--- a/Homework5/Question 2.docx
+++ b/Homework5/Question 2.docx
@@ -6,7 +6,6 @@
       <w:pPr>
         <w:pStyle w:val="Heading1"/>
         <w:rPr>
-          <w:rFonts w:hint="eastAsia"/>
           <w:lang w:val="en-US"/>
         </w:rPr>
       </w:pPr>
@@ -41,8 +40,238 @@
         <w:rPr>
           <w:lang w:val="en-US"/>
         </w:rPr>
-        <w:t xml:space="preserve">It is a max flow problem. </w:t>
-      </w:r>
+        <w:t xml:space="preserve">For the bishop, there are </w:t>
+      </w:r>
+      <w:r>
+        <w:rPr>
+          <w:b/>
+          <w:bCs/>
+          <w:lang w:val="en-US"/>
+        </w:rPr>
+        <w:t>k</w:t>
+      </w:r>
+      <w:r>
+        <w:rPr>
+          <w:lang w:val="en-US"/>
+        </w:rPr>
+        <w:t xml:space="preserve"> </w:t>
+      </w:r>
+      <w:r>
+        <w:rPr>
+          <w:b/>
+          <w:bCs/>
+          <w:lang w:val="en-US"/>
+        </w:rPr>
+        <w:t>white bishops</w:t>
+      </w:r>
+      <w:r>
+        <w:rPr>
+          <w:b/>
+          <w:bCs/>
+          <w:lang w:val="en-US"/>
+        </w:rPr>
+        <w:t xml:space="preserve"> at the cell </w:t>
+      </w:r>
+      <m:oMath>
+        <m:r>
+          <m:rPr>
+            <m:sty m:val="bi"/>
+          </m:rPr>
+          <w:rPr>
+            <w:rFonts w:ascii="Cambria Math" w:hAnsi="Cambria Math"/>
+            <w:lang w:val="en-US"/>
+          </w:rPr>
+          <m:t>C</m:t>
+        </m:r>
+        <m:d>
+          <m:dPr>
+            <m:ctrlPr>
+              <w:rPr>
+                <w:rFonts w:ascii="Cambria Math" w:hAnsi="Cambria Math"/>
+                <w:b/>
+                <w:bCs/>
+                <w:i/>
+                <w:lang w:val="en-US"/>
+              </w:rPr>
+            </m:ctrlPr>
+          </m:dPr>
+          <m:e>
+            <m:sSub>
+              <m:sSubPr>
+                <m:ctrlPr>
+                  <w:rPr>
+                    <w:rFonts w:ascii="Cambria Math" w:hAnsi="Cambria Math"/>
+                    <w:b/>
+                    <w:bCs/>
+                    <w:i/>
+                    <w:lang w:val="en-US"/>
+                  </w:rPr>
+                </m:ctrlPr>
+              </m:sSubPr>
+              <m:e>
+                <m:r>
+                  <m:rPr>
+                    <m:sty m:val="bi"/>
+                  </m:rPr>
+                  <w:rPr>
+                    <w:rFonts w:ascii="Cambria Math" w:hAnsi="Cambria Math"/>
+                    <w:lang w:val="en-US"/>
+                  </w:rPr>
+                  <m:t>a</m:t>
+                </m:r>
+              </m:e>
+              <m:sub>
+                <m:r>
+                  <m:rPr>
+                    <m:sty m:val="bi"/>
+                  </m:rPr>
+                  <w:rPr>
+                    <w:rFonts w:ascii="Cambria Math" w:hAnsi="Cambria Math"/>
+                    <w:lang w:val="en-US"/>
+                  </w:rPr>
+                  <m:t>i</m:t>
+                </m:r>
+              </m:sub>
+            </m:sSub>
+            <m:r>
+              <m:rPr>
+                <m:sty m:val="bi"/>
+              </m:rPr>
+              <w:rPr>
+                <w:rFonts w:ascii="Cambria Math" w:hAnsi="Cambria Math"/>
+                <w:lang w:val="en-US"/>
+              </w:rPr>
+              <m:t>,</m:t>
+            </m:r>
+            <m:sSub>
+              <m:sSubPr>
+                <m:ctrlPr>
+                  <w:rPr>
+                    <w:rFonts w:ascii="Cambria Math" w:hAnsi="Cambria Math"/>
+                    <w:b/>
+                    <w:bCs/>
+                    <w:i/>
+                    <w:lang w:val="en-US"/>
+                  </w:rPr>
+                </m:ctrlPr>
+              </m:sSubPr>
+              <m:e>
+                <m:r>
+                  <m:rPr>
+                    <m:sty m:val="bi"/>
+                  </m:rPr>
+                  <w:rPr>
+                    <w:rFonts w:ascii="Cambria Math" w:hAnsi="Cambria Math"/>
+                    <w:lang w:val="en-US"/>
+                  </w:rPr>
+                  <m:t>b</m:t>
+                </m:r>
+              </m:e>
+              <m:sub>
+                <m:r>
+                  <m:rPr>
+                    <m:sty m:val="bi"/>
+                  </m:rPr>
+                  <w:rPr>
+                    <w:rFonts w:ascii="Cambria Math" w:hAnsi="Cambria Math"/>
+                    <w:lang w:val="en-US"/>
+                  </w:rPr>
+                  <m:t>i</m:t>
+                </m:r>
+              </m:sub>
+            </m:sSub>
+          </m:e>
+        </m:d>
+        <m:r>
+          <m:rPr>
+            <m:sty m:val="bi"/>
+          </m:rPr>
+          <w:rPr>
+            <w:rFonts w:ascii="Cambria Math" w:hAnsi="Cambria Math"/>
+            <w:lang w:val="en-US"/>
+          </w:rPr>
+          <m:t>,(</m:t>
+        </m:r>
+        <m:r>
+          <w:rPr>
+            <w:rFonts w:ascii="Cambria Math" w:hAnsi="Cambria Math"/>
+            <w:lang w:val="en-US"/>
+          </w:rPr>
+          <m:t>1≤</m:t>
+        </m:r>
+        <m:sSub>
+          <m:sSubPr>
+            <m:ctrlPr>
+              <w:rPr>
+                <w:rFonts w:ascii="Cambria Math" w:hAnsi="Cambria Math"/>
+                <w:i/>
+                <w:lang w:val="en-US"/>
+              </w:rPr>
+            </m:ctrlPr>
+          </m:sSubPr>
+          <m:e>
+            <m:r>
+              <w:rPr>
+                <w:rFonts w:ascii="Cambria Math" w:hAnsi="Cambria Math"/>
+                <w:lang w:val="en-US"/>
+              </w:rPr>
+              <m:t>a</m:t>
+            </m:r>
+          </m:e>
+          <m:sub>
+            <m:r>
+              <w:rPr>
+                <w:rFonts w:ascii="Cambria Math" w:hAnsi="Cambria Math"/>
+                <w:lang w:val="en-US"/>
+              </w:rPr>
+              <m:t>i</m:t>
+            </m:r>
+          </m:sub>
+        </m:sSub>
+        <m:r>
+          <w:rPr>
+            <w:rFonts w:ascii="Cambria Math" w:hAnsi="Cambria Math"/>
+            <w:lang w:val="en-US"/>
+          </w:rPr>
+          <m:t>,</m:t>
+        </m:r>
+        <m:sSub>
+          <m:sSubPr>
+            <m:ctrlPr>
+              <w:rPr>
+                <w:rFonts w:ascii="Cambria Math" w:hAnsi="Cambria Math"/>
+                <w:i/>
+                <w:lang w:val="en-US"/>
+              </w:rPr>
+            </m:ctrlPr>
+          </m:sSubPr>
+          <m:e>
+            <m:r>
+              <w:rPr>
+                <w:rFonts w:ascii="Cambria Math" w:hAnsi="Cambria Math"/>
+                <w:lang w:val="en-US"/>
+              </w:rPr>
+              <m:t>b</m:t>
+            </m:r>
+          </m:e>
+          <m:sub>
+            <m:r>
+              <w:rPr>
+                <w:rFonts w:ascii="Cambria Math" w:hAnsi="Cambria Math"/>
+                <w:lang w:val="en-US"/>
+              </w:rPr>
+              <m:t>i</m:t>
+            </m:r>
+          </m:sub>
+        </m:sSub>
+        <m:r>
+          <w:rPr>
+            <w:rFonts w:ascii="Cambria Math" w:hAnsi="Cambria Math"/>
+            <w:lang w:val="en-US"/>
+          </w:rPr>
+          <m:t>≤n, 1&lt;i&lt;k)</m:t>
+        </m:r>
+      </m:oMath>
     </w:p>
     <w:p>
       <w:pPr>
@@ -50,6 +279,24 @@
           <w:lang w:val="en-US"/>
         </w:rPr>
       </w:pPr>
+      <w:r>
+        <w:rPr>
+          <w:lang w:val="en-US"/>
+        </w:rPr>
+        <w:t xml:space="preserve">As bishop goes diagonally, we cannot put rooks on </w:t>
+      </w:r>
+      <w:r>
+        <w:rPr>
+          <w:lang w:val="en-US"/>
+        </w:rPr>
+        <w:t>those</w:t>
+      </w:r>
+      <w:r>
+        <w:rPr>
+          <w:lang w:val="en-US"/>
+        </w:rPr>
+        <w:t xml:space="preserve"> position.</w:t>
+      </w:r>
     </w:p>
     <w:p>
       <w:pPr>
@@ -61,13 +308,7 @@
         <w:rPr>
           <w:lang w:val="en-US"/>
         </w:rPr>
-        <w:t>For the bishop, there are k white bishops</w:t>
-      </w:r>
-      <w:r>
-        <w:rPr>
-          <w:lang w:val="en-US"/>
-        </w:rPr>
-        <w:t xml:space="preserve"> at the cell </w:t>
+        <w:t xml:space="preserve">If white bishops’ position is </w:t>
       </w:r>
       <m:oMath>
         <m:r>
@@ -160,10 +401,99 @@
             <w:rFonts w:ascii="Cambria Math" w:hAnsi="Cambria Math"/>
             <w:lang w:val="en-US"/>
           </w:rPr>
-          <m:t>,(1≤</m:t>
+          <m:t>,</m:t>
         </m:r>
-        <m:sSub>
-          <m:sSubPr>
+        <m:d>
+          <m:dPr>
+            <m:ctrlPr>
+              <w:rPr>
+                <w:rFonts w:ascii="Cambria Math" w:hAnsi="Cambria Math"/>
+                <w:b/>
+                <w:i/>
+                <w:lang w:val="en-US"/>
+              </w:rPr>
+            </m:ctrlPr>
+          </m:dPr>
+          <m:e>
+            <m:r>
+              <w:rPr>
+                <w:rFonts w:ascii="Cambria Math" w:hAnsi="Cambria Math"/>
+                <w:lang w:val="en-US"/>
+              </w:rPr>
+              <m:t>1≤</m:t>
+            </m:r>
+            <m:sSub>
+              <m:sSubPr>
+                <m:ctrlPr>
+                  <w:rPr>
+                    <w:rFonts w:ascii="Cambria Math" w:hAnsi="Cambria Math"/>
+                    <w:i/>
+                    <w:lang w:val="en-US"/>
+                  </w:rPr>
+                </m:ctrlPr>
+              </m:sSubPr>
+              <m:e>
+                <m:r>
+                  <w:rPr>
+                    <w:rFonts w:ascii="Cambria Math" w:hAnsi="Cambria Math"/>
+                    <w:lang w:val="en-US"/>
+                  </w:rPr>
+                  <m:t>a</m:t>
+                </m:r>
+              </m:e>
+              <m:sub>
+                <m:r>
+                  <w:rPr>
+                    <w:rFonts w:ascii="Cambria Math" w:hAnsi="Cambria Math"/>
+                    <w:lang w:val="en-US"/>
+                  </w:rPr>
+                  <m:t>i</m:t>
+                </m:r>
+              </m:sub>
+            </m:sSub>
+            <m:r>
+              <w:rPr>
+                <w:rFonts w:ascii="Cambria Math" w:hAnsi="Cambria Math"/>
+                <w:lang w:val="en-US"/>
+              </w:rPr>
+              <m:t>,</m:t>
+            </m:r>
+            <m:sSub>
+              <m:sSubPr>
+                <m:ctrlPr>
+                  <w:rPr>
+                    <w:rFonts w:ascii="Cambria Math" w:hAnsi="Cambria Math"/>
+                    <w:i/>
+                    <w:lang w:val="en-US"/>
+                  </w:rPr>
+                </m:ctrlPr>
+              </m:sSubPr>
+              <m:e>
+                <m:r>
+                  <w:rPr>
+                    <w:rFonts w:ascii="Cambria Math" w:hAnsi="Cambria Math"/>
+                    <w:lang w:val="en-US"/>
+                  </w:rPr>
+                  <m:t>b</m:t>
+                </m:r>
+              </m:e>
+              <m:sub>
+                <m:r>
+                  <w:rPr>
+                    <w:rFonts w:ascii="Cambria Math" w:hAnsi="Cambria Math"/>
+                    <w:lang w:val="en-US"/>
+                  </w:rPr>
+                  <m:t>i</m:t>
+                </m:r>
+              </m:sub>
+            </m:sSub>
+            <m:r>
+              <w:rPr>
+                <w:rFonts w:ascii="Cambria Math" w:hAnsi="Cambria Math"/>
+                <w:lang w:val="en-US"/>
+              </w:rPr>
+              <m:t>≤n, 1&lt;i&lt;k</m:t>
+            </m:r>
             <m:ctrlPr>
               <w:rPr>
                 <w:rFonts w:ascii="Cambria Math" w:hAnsi="Cambria Math"/>
@@ -171,75 +501,20 @@
                 <w:lang w:val="en-US"/>
               </w:rPr>
             </m:ctrlPr>
-          </m:sSubPr>
-          <m:e>
-            <m:r>
-              <w:rPr>
-                <w:rFonts w:ascii="Cambria Math" w:hAnsi="Cambria Math"/>
-                <w:lang w:val="en-US"/>
-              </w:rPr>
-              <m:t>a</m:t>
-            </m:r>
           </m:e>
-          <m:sub>
-            <m:r>
-              <w:rPr>
-                <w:rFonts w:ascii="Cambria Math" w:hAnsi="Cambria Math"/>
-                <w:lang w:val="en-US"/>
-              </w:rPr>
-              <m:t>i</m:t>
-            </m:r>
-          </m:sub>
-        </m:sSub>
+        </m:d>
         <m:r>
           <w:rPr>
             <w:rFonts w:ascii="Cambria Math" w:hAnsi="Cambria Math"/>
             <w:lang w:val="en-US"/>
           </w:rPr>
-          <m:t>,</m:t>
-        </m:r>
-        <m:sSub>
-          <m:sSubPr>
-            <m:ctrlPr>
-              <w:rPr>
-                <w:rFonts w:ascii="Cambria Math" w:hAnsi="Cambria Math"/>
-                <w:i/>
-                <w:lang w:val="en-US"/>
-              </w:rPr>
-            </m:ctrlPr>
-          </m:sSubPr>
-          <m:e>
-            <m:r>
-              <w:rPr>
-                <w:rFonts w:ascii="Cambria Math" w:hAnsi="Cambria Math"/>
-                <w:lang w:val="en-US"/>
-              </w:rPr>
-              <m:t>b</m:t>
-            </m:r>
-          </m:e>
-          <m:sub>
-            <m:r>
-              <w:rPr>
-                <w:rFonts w:ascii="Cambria Math" w:hAnsi="Cambria Math"/>
-                <w:lang w:val="en-US"/>
-              </w:rPr>
-              <m:t>i</m:t>
-            </m:r>
-          </m:sub>
-        </m:sSub>
-        <m:r>
-          <w:rPr>
-            <w:rFonts w:ascii="Cambria Math" w:hAnsi="Cambria Math"/>
-            <w:lang w:val="en-US"/>
-          </w:rPr>
-          <m:t>≤n, 1&lt;i&lt;k)</m:t>
+          <m:t>.</m:t>
         </m:r>
       </m:oMath>
     </w:p>
     <w:p>
       <w:pPr>
         <w:rPr>
-          <w:rFonts w:hint="eastAsia"/>
           <w:lang w:val="en-US"/>
         </w:rPr>
       </w:pPr>
@@ -247,7 +522,13 @@
         <w:rPr>
           <w:lang w:val="en-US"/>
         </w:rPr>
-        <w:t>As bishop goes diagonally, we cannot put rooks on this position.</w:t>
+        <w:t xml:space="preserve">We first make a list about </w:t>
+      </w:r>
+      <w:r>
+        <w:rPr>
+          <w:lang w:val="en-US"/>
+        </w:rPr>
+        <w:t>area where can be attacked by bishops.</w:t>
       </w:r>
     </w:p>
     <w:p>
@@ -263,17 +544,513 @@
           <w:lang w:val="en-US"/>
         </w:rPr>
       </w:pPr>
-      <w:r>
-        <w:rPr>
-          <w:lang w:val="en-US"/>
-        </w:rPr>
-        <w:t xml:space="preserve">We </w:t>
-      </w:r>
-      <w:r>
-        <w:rPr>
-          <w:lang w:val="en-US"/>
-        </w:rPr>
-        <w:t xml:space="preserve">make a bipartite graph with all columns as vertices on the left-hand side. Connect each column with the super source by a directed edge of capacity equal to the 1. </w:t>
+      <m:oMathPara>
+        <m:oMathParaPr>
+          <m:jc m:val="left"/>
+        </m:oMathParaPr>
+        <m:oMath>
+          <m:r>
+            <w:rPr>
+              <w:rFonts w:ascii="Cambria Math" w:hAnsi="Cambria Math"/>
+              <w:lang w:val="en-US"/>
+            </w:rPr>
+            <m:t>C</m:t>
+          </m:r>
+          <m:d>
+            <m:dPr>
+              <m:ctrlPr>
+                <w:rPr>
+                  <w:rFonts w:ascii="Cambria Math" w:hAnsi="Cambria Math"/>
+                  <w:i/>
+                  <w:lang w:val="en-US"/>
+                </w:rPr>
+              </m:ctrlPr>
+            </m:dPr>
+            <m:e>
+              <m:sSub>
+                <m:sSubPr>
+                  <m:ctrlPr>
+                    <w:rPr>
+                      <w:rFonts w:ascii="Cambria Math" w:hAnsi="Cambria Math"/>
+                      <w:i/>
+                      <w:lang w:val="en-US"/>
+                    </w:rPr>
+                  </m:ctrlPr>
+                </m:sSubPr>
+                <m:e>
+                  <m:r>
+                    <w:rPr>
+                      <w:rFonts w:ascii="Cambria Math" w:hAnsi="Cambria Math"/>
+                      <w:lang w:val="en-US"/>
+                    </w:rPr>
+                    <m:t>x</m:t>
+                  </m:r>
+                </m:e>
+                <m:sub>
+                  <m:r>
+                    <w:rPr>
+                      <w:rFonts w:ascii="Cambria Math" w:hAnsi="Cambria Math"/>
+                      <w:lang w:val="en-US"/>
+                    </w:rPr>
+                    <m:t>i</m:t>
+                  </m:r>
+                </m:sub>
+              </m:sSub>
+              <m:r>
+                <w:rPr>
+                  <w:rFonts w:ascii="Cambria Math" w:hAnsi="Cambria Math"/>
+                  <w:lang w:val="en-US"/>
+                </w:rPr>
+                <m:t>,</m:t>
+              </m:r>
+              <m:sSub>
+                <m:sSubPr>
+                  <m:ctrlPr>
+                    <w:rPr>
+                      <w:rFonts w:ascii="Cambria Math" w:hAnsi="Cambria Math"/>
+                      <w:i/>
+                      <w:lang w:val="en-US"/>
+                    </w:rPr>
+                  </m:ctrlPr>
+                </m:sSubPr>
+                <m:e>
+                  <m:r>
+                    <w:rPr>
+                      <w:rFonts w:ascii="Cambria Math" w:hAnsi="Cambria Math"/>
+                      <w:lang w:val="en-US"/>
+                    </w:rPr>
+                    <m:t>y</m:t>
+                  </m:r>
+                </m:e>
+                <m:sub>
+                  <m:r>
+                    <w:rPr>
+                      <w:rFonts w:ascii="Cambria Math" w:hAnsi="Cambria Math"/>
+                      <w:lang w:val="en-US"/>
+                    </w:rPr>
+                    <m:t>i</m:t>
+                  </m:r>
+                </m:sub>
+              </m:sSub>
+            </m:e>
+          </m:d>
+          <m:r>
+            <w:rPr>
+              <w:rFonts w:ascii="Cambria Math" w:hAnsi="Cambria Math"/>
+              <w:lang w:val="en-US"/>
+            </w:rPr>
+            <m:t>=</m:t>
+          </m:r>
+          <m:d>
+            <m:dPr>
+              <m:begChr m:val="{"/>
+              <m:endChr m:val="|"/>
+              <m:ctrlPr>
+                <w:rPr>
+                  <w:rFonts w:ascii="Cambria Math" w:hAnsi="Cambria Math"/>
+                  <w:i/>
+                  <w:lang w:val="en-US"/>
+                </w:rPr>
+              </m:ctrlPr>
+            </m:dPr>
+            <m:e>
+              <m:d>
+                <m:dPr>
+                  <m:ctrlPr>
+                    <w:rPr>
+                      <w:rFonts w:ascii="Cambria Math" w:hAnsi="Cambria Math"/>
+                      <w:i/>
+                      <w:lang w:val="en-US"/>
+                    </w:rPr>
+                  </m:ctrlPr>
+                </m:dPr>
+                <m:e>
+                  <m:sSub>
+                    <m:sSubPr>
+                      <m:ctrlPr>
+                        <w:rPr>
+                          <w:rFonts w:ascii="Cambria Math" w:hAnsi="Cambria Math"/>
+                          <w:i/>
+                          <w:lang w:val="en-US"/>
+                        </w:rPr>
+                      </m:ctrlPr>
+                    </m:sSubPr>
+                    <m:e>
+                      <m:r>
+                        <w:rPr>
+                          <w:rFonts w:ascii="Cambria Math" w:hAnsi="Cambria Math"/>
+                          <w:lang w:val="en-US"/>
+                        </w:rPr>
+                        <m:t>x</m:t>
+                      </m:r>
+                    </m:e>
+                    <m:sub>
+                      <m:r>
+                        <w:rPr>
+                          <w:rFonts w:ascii="Cambria Math" w:hAnsi="Cambria Math"/>
+                          <w:lang w:val="en-US"/>
+                        </w:rPr>
+                        <m:t>i</m:t>
+                      </m:r>
+                    </m:sub>
+                  </m:sSub>
+                  <m:r>
+                    <w:rPr>
+                      <w:rFonts w:ascii="Cambria Math" w:hAnsi="Cambria Math"/>
+                      <w:lang w:val="en-US"/>
+                    </w:rPr>
+                    <m:t>-i,</m:t>
+                  </m:r>
+                  <m:sSub>
+                    <m:sSubPr>
+                      <m:ctrlPr>
+                        <w:rPr>
+                          <w:rFonts w:ascii="Cambria Math" w:hAnsi="Cambria Math"/>
+                          <w:i/>
+                          <w:lang w:val="en-US"/>
+                        </w:rPr>
+                      </m:ctrlPr>
+                    </m:sSubPr>
+                    <m:e>
+                      <m:r>
+                        <w:rPr>
+                          <w:rFonts w:ascii="Cambria Math" w:hAnsi="Cambria Math"/>
+                          <w:lang w:val="en-US"/>
+                        </w:rPr>
+                        <m:t>y</m:t>
+                      </m:r>
+                    </m:e>
+                    <m:sub>
+                      <m:r>
+                        <w:rPr>
+                          <w:rFonts w:ascii="Cambria Math" w:hAnsi="Cambria Math"/>
+                          <w:lang w:val="en-US"/>
+                        </w:rPr>
+                        <m:t>i</m:t>
+                      </m:r>
+                    </m:sub>
+                  </m:sSub>
+                  <m:r>
+                    <w:rPr>
+                      <w:rFonts w:ascii="Cambria Math" w:hAnsi="Cambria Math"/>
+                      <w:lang w:val="en-US"/>
+                    </w:rPr>
+                    <m:t>-i</m:t>
+                  </m:r>
+                </m:e>
+              </m:d>
+              <m:r>
+                <w:rPr>
+                  <w:rFonts w:ascii="Cambria Math" w:hAnsi="Cambria Math"/>
+                  <w:lang w:val="en-US"/>
+                </w:rPr>
+                <m:t xml:space="preserve">, </m:t>
+              </m:r>
+              <m:d>
+                <m:dPr>
+                  <m:ctrlPr>
+                    <w:rPr>
+                      <w:rFonts w:ascii="Cambria Math" w:hAnsi="Cambria Math"/>
+                      <w:i/>
+                      <w:lang w:val="en-US"/>
+                    </w:rPr>
+                  </m:ctrlPr>
+                </m:dPr>
+                <m:e>
+                  <m:sSub>
+                    <m:sSubPr>
+                      <m:ctrlPr>
+                        <w:rPr>
+                          <w:rFonts w:ascii="Cambria Math" w:hAnsi="Cambria Math"/>
+                          <w:i/>
+                          <w:lang w:val="en-US"/>
+                        </w:rPr>
+                      </m:ctrlPr>
+                    </m:sSubPr>
+                    <m:e>
+                      <m:r>
+                        <w:rPr>
+                          <w:rFonts w:ascii="Cambria Math" w:hAnsi="Cambria Math"/>
+                          <w:lang w:val="en-US"/>
+                        </w:rPr>
+                        <m:t>x</m:t>
+                      </m:r>
+                    </m:e>
+                    <m:sub>
+                      <m:r>
+                        <w:rPr>
+                          <w:rFonts w:ascii="Cambria Math" w:hAnsi="Cambria Math"/>
+                          <w:lang w:val="en-US"/>
+                        </w:rPr>
+                        <m:t>i</m:t>
+                      </m:r>
+                    </m:sub>
+                  </m:sSub>
+                  <m:r>
+                    <w:rPr>
+                      <w:rFonts w:ascii="Cambria Math" w:hAnsi="Cambria Math"/>
+                      <w:lang w:val="en-US"/>
+                    </w:rPr>
+                    <m:t>+i,</m:t>
+                  </m:r>
+                  <m:sSub>
+                    <m:sSubPr>
+                      <m:ctrlPr>
+                        <w:rPr>
+                          <w:rFonts w:ascii="Cambria Math" w:hAnsi="Cambria Math"/>
+                          <w:i/>
+                          <w:lang w:val="en-US"/>
+                        </w:rPr>
+                      </m:ctrlPr>
+                    </m:sSubPr>
+                    <m:e>
+                      <m:r>
+                        <w:rPr>
+                          <w:rFonts w:ascii="Cambria Math" w:hAnsi="Cambria Math"/>
+                          <w:lang w:val="en-US"/>
+                        </w:rPr>
+                        <m:t>y</m:t>
+                      </m:r>
+                    </m:e>
+                    <m:sub>
+                      <m:r>
+                        <w:rPr>
+                          <w:rFonts w:ascii="Cambria Math" w:hAnsi="Cambria Math"/>
+                          <w:lang w:val="en-US"/>
+                        </w:rPr>
+                        <m:t>i</m:t>
+                      </m:r>
+                    </m:sub>
+                  </m:sSub>
+                  <m:r>
+                    <w:rPr>
+                      <w:rFonts w:ascii="Cambria Math" w:hAnsi="Cambria Math"/>
+                      <w:lang w:val="en-US"/>
+                    </w:rPr>
+                    <m:t>-i</m:t>
+                  </m:r>
+                </m:e>
+              </m:d>
+              <m:r>
+                <w:rPr>
+                  <w:rFonts w:ascii="Cambria Math" w:hAnsi="Cambria Math"/>
+                  <w:lang w:val="en-US"/>
+                </w:rPr>
+                <m:t>,</m:t>
+              </m:r>
+              <m:d>
+                <m:dPr>
+                  <m:ctrlPr>
+                    <w:rPr>
+                      <w:rFonts w:ascii="Cambria Math" w:hAnsi="Cambria Math"/>
+                      <w:i/>
+                      <w:lang w:val="en-US"/>
+                    </w:rPr>
+                  </m:ctrlPr>
+                </m:dPr>
+                <m:e>
+                  <m:sSub>
+                    <m:sSubPr>
+                      <m:ctrlPr>
+                        <w:rPr>
+                          <w:rFonts w:ascii="Cambria Math" w:hAnsi="Cambria Math"/>
+                          <w:i/>
+                          <w:lang w:val="en-US"/>
+                        </w:rPr>
+                      </m:ctrlPr>
+                    </m:sSubPr>
+                    <m:e>
+                      <m:r>
+                        <w:rPr>
+                          <w:rFonts w:ascii="Cambria Math" w:hAnsi="Cambria Math"/>
+                          <w:lang w:val="en-US"/>
+                        </w:rPr>
+                        <m:t>x</m:t>
+                      </m:r>
+                    </m:e>
+                    <m:sub>
+                      <m:r>
+                        <w:rPr>
+                          <w:rFonts w:ascii="Cambria Math" w:hAnsi="Cambria Math"/>
+                          <w:lang w:val="en-US"/>
+                        </w:rPr>
+                        <m:t>i</m:t>
+                      </m:r>
+                    </m:sub>
+                  </m:sSub>
+                  <m:r>
+                    <w:rPr>
+                      <w:rFonts w:ascii="Cambria Math" w:hAnsi="Cambria Math"/>
+                      <w:lang w:val="en-US"/>
+                    </w:rPr>
+                    <m:t>-i,</m:t>
+                  </m:r>
+                  <m:sSub>
+                    <m:sSubPr>
+                      <m:ctrlPr>
+                        <w:rPr>
+                          <w:rFonts w:ascii="Cambria Math" w:hAnsi="Cambria Math"/>
+                          <w:i/>
+                          <w:lang w:val="en-US"/>
+                        </w:rPr>
+                      </m:ctrlPr>
+                    </m:sSubPr>
+                    <m:e>
+                      <m:r>
+                        <w:rPr>
+                          <w:rFonts w:ascii="Cambria Math" w:hAnsi="Cambria Math"/>
+                          <w:lang w:val="en-US"/>
+                        </w:rPr>
+                        <m:t>y</m:t>
+                      </m:r>
+                    </m:e>
+                    <m:sub>
+                      <m:r>
+                        <w:rPr>
+                          <w:rFonts w:ascii="Cambria Math" w:hAnsi="Cambria Math"/>
+                          <w:lang w:val="en-US"/>
+                        </w:rPr>
+                        <m:t>i</m:t>
+                      </m:r>
+                    </m:sub>
+                  </m:sSub>
+                  <m:r>
+                    <w:rPr>
+                      <w:rFonts w:ascii="Cambria Math" w:hAnsi="Cambria Math"/>
+                      <w:lang w:val="en-US"/>
+                    </w:rPr>
+                    <m:t>+i</m:t>
+                  </m:r>
+                </m:e>
+              </m:d>
+              <m:r>
+                <w:rPr>
+                  <w:rFonts w:ascii="Cambria Math" w:hAnsi="Cambria Math"/>
+                  <w:lang w:val="en-US"/>
+                </w:rPr>
+                <m:t>,</m:t>
+              </m:r>
+              <m:d>
+                <m:dPr>
+                  <m:ctrlPr>
+                    <w:rPr>
+                      <w:rFonts w:ascii="Cambria Math" w:hAnsi="Cambria Math"/>
+                      <w:i/>
+                      <w:lang w:val="en-US"/>
+                    </w:rPr>
+                  </m:ctrlPr>
+                </m:dPr>
+                <m:e>
+                  <m:sSub>
+                    <m:sSubPr>
+                      <m:ctrlPr>
+                        <w:rPr>
+                          <w:rFonts w:ascii="Cambria Math" w:hAnsi="Cambria Math"/>
+                          <w:i/>
+                          <w:lang w:val="en-US"/>
+                        </w:rPr>
+                      </m:ctrlPr>
+                    </m:sSubPr>
+                    <m:e>
+                      <m:r>
+                        <w:rPr>
+                          <w:rFonts w:ascii="Cambria Math" w:hAnsi="Cambria Math"/>
+                          <w:lang w:val="en-US"/>
+                        </w:rPr>
+                        <m:t>x</m:t>
+                      </m:r>
+                    </m:e>
+                    <m:sub>
+                      <m:r>
+                        <w:rPr>
+                          <w:rFonts w:ascii="Cambria Math" w:hAnsi="Cambria Math"/>
+                          <w:lang w:val="en-US"/>
+                        </w:rPr>
+                        <m:t>i</m:t>
+                      </m:r>
+                    </m:sub>
+                  </m:sSub>
+                  <m:r>
+                    <w:rPr>
+                      <w:rFonts w:ascii="Cambria Math" w:hAnsi="Cambria Math"/>
+                      <w:lang w:val="en-US"/>
+                    </w:rPr>
+                    <m:t>+i,</m:t>
+                  </m:r>
+                  <m:sSub>
+                    <m:sSubPr>
+                      <m:ctrlPr>
+                        <w:rPr>
+                          <w:rFonts w:ascii="Cambria Math" w:hAnsi="Cambria Math"/>
+                          <w:i/>
+                          <w:lang w:val="en-US"/>
+                        </w:rPr>
+                      </m:ctrlPr>
+                    </m:sSubPr>
+                    <m:e>
+                      <m:r>
+                        <w:rPr>
+                          <w:rFonts w:ascii="Cambria Math" w:hAnsi="Cambria Math"/>
+                          <w:lang w:val="en-US"/>
+                        </w:rPr>
+                        <m:t>y</m:t>
+                      </m:r>
+                    </m:e>
+                    <m:sub>
+                      <m:r>
+                        <w:rPr>
+                          <w:rFonts w:ascii="Cambria Math" w:hAnsi="Cambria Math"/>
+                          <w:lang w:val="en-US"/>
+                        </w:rPr>
+                        <m:t>i</m:t>
+                      </m:r>
+                    </m:sub>
+                  </m:sSub>
+                  <m:r>
+                    <w:rPr>
+                      <w:rFonts w:ascii="Cambria Math" w:hAnsi="Cambria Math"/>
+                      <w:lang w:val="en-US"/>
+                    </w:rPr>
+                    <m:t>+i</m:t>
+                  </m:r>
+                </m:e>
+              </m:d>
+            </m:e>
+          </m:d>
+          <m:r>
+            <w:rPr>
+              <w:rFonts w:ascii="Cambria Math" w:hAnsi="Cambria Math"/>
+              <w:lang w:val="en-US"/>
+            </w:rPr>
+            <m:t>i= 1…n}</m:t>
+          </m:r>
+        </m:oMath>
+      </m:oMathPara>
+    </w:p>
+    <w:p>
+      <w:pPr>
+        <w:rPr>
+          <w:lang w:val="en-US"/>
+        </w:rPr>
+      </w:pPr>
+      <w:r>
+        <w:rPr>
+          <w:lang w:val="en-US"/>
+        </w:rPr>
+        <w:t>The left is the row number right is column number, and all area must be in grids.</w:t>
+      </w:r>
+    </w:p>
+    <w:p>
+      <w:pPr>
+        <w:rPr>
+          <w:lang w:val="en-US"/>
+        </w:rPr>
+      </w:pPr>
+      <w:r>
+        <w:rPr>
+          <w:lang w:val="en-US"/>
+        </w:rPr>
+        <w:t>Now we get a list about where we cannot put the black rooks.</w:t>
       </w:r>
     </w:p>
     <w:p>
@@ -286,53 +1063,280 @@
     <w:p>
       <w:pPr>
         <w:rPr>
+          <w:b/>
+          <w:bCs/>
           <w:lang w:val="en-US"/>
         </w:rPr>
       </w:pPr>
       <w:r>
         <w:rPr>
-          <w:lang w:val="en-US"/>
-        </w:rPr>
-        <w:t>Then, make all rows as vertices on the right-hand side. Connect each row with the super sink by a directed edge of capacity equal to the 1 and in this edge</w:t>
-      </w:r>
-      <w:r>
-        <w:rPr>
-          <w:lang w:val="en-US"/>
-        </w:rPr>
-        <w:t xml:space="preserve">. And on each </w:t>
+          <w:b/>
+          <w:bCs/>
+          <w:lang w:val="en-US"/>
+        </w:rPr>
+        <w:t>Making a bipartite</w:t>
+      </w:r>
+      <w:r>
+        <w:rPr>
+          <w:b/>
+          <w:bCs/>
+          <w:lang w:val="en-US"/>
+        </w:rPr>
+        <w:t xml:space="preserve"> </w:t>
+      </w:r>
+    </w:p>
+    <w:p>
+      <w:pPr>
+        <w:rPr>
+          <w:lang w:val="en-US"/>
+        </w:rPr>
+      </w:pPr>
+      <w:r>
+        <w:rPr>
+          <w:lang w:val="en-US"/>
+        </w:rPr>
+        <w:t xml:space="preserve">We </w:t>
+      </w:r>
+      <w:r>
+        <w:rPr>
+          <w:lang w:val="en-US"/>
+        </w:rPr>
+        <w:t xml:space="preserve">make a bipartite graph with all columns as vertices on the left-hand side. </w:t>
+      </w:r>
+    </w:p>
+    <w:p>
+      <w:pPr>
+        <w:rPr>
+          <w:lang w:val="en-US"/>
+        </w:rPr>
+      </w:pPr>
+    </w:p>
+    <w:p>
+      <w:pPr>
+        <w:rPr>
+          <w:lang w:val="en-US"/>
+        </w:rPr>
+      </w:pPr>
+      <w:r>
+        <w:rPr>
+          <w:lang w:val="en-US"/>
+        </w:rPr>
+        <w:t xml:space="preserve">Connect each column with the super source by a directed edge </w:t>
+      </w:r>
+      <w:r>
+        <w:rPr>
+          <w:lang w:val="en-US"/>
+        </w:rPr>
+        <w:t>and</w:t>
+      </w:r>
+      <w:r>
+        <w:rPr>
+          <w:lang w:val="en-US"/>
+        </w:rPr>
+        <w:t xml:space="preserve"> capacity</w:t>
+      </w:r>
+      <w:r>
+        <w:rPr>
+          <w:lang w:val="en-US"/>
+        </w:rPr>
+        <w:t xml:space="preserve"> is</w:t>
+      </w:r>
+      <w:r>
+        <w:rPr>
+          <w:lang w:val="en-US"/>
+        </w:rPr>
+        <w:t xml:space="preserve"> equal to 1. </w:t>
+      </w:r>
+    </w:p>
+    <w:p>
+      <w:pPr>
+        <w:rPr>
+          <w:lang w:val="en-US"/>
+        </w:rPr>
+      </w:pPr>
+    </w:p>
+    <w:p>
+      <w:pPr>
+        <w:rPr>
+          <w:lang w:val="en-US"/>
+        </w:rPr>
+      </w:pPr>
+      <w:r>
+        <w:rPr>
+          <w:lang w:val="en-US"/>
+        </w:rPr>
+        <w:t xml:space="preserve">Then, make all rows as vertices on the right-hand side. </w:t>
+      </w:r>
+    </w:p>
+    <w:p>
+      <w:pPr>
+        <w:rPr>
+          <w:lang w:val="en-US"/>
+        </w:rPr>
+      </w:pPr>
+    </w:p>
+    <w:p>
+      <w:pPr>
+        <w:rPr>
+          <w:lang w:val="en-US"/>
+        </w:rPr>
+      </w:pPr>
+      <w:r>
+        <w:rPr>
+          <w:lang w:val="en-US"/>
+        </w:rPr>
+        <w:t xml:space="preserve">Connect each row with the super sink by a directed edge </w:t>
+      </w:r>
+      <w:r>
+        <w:rPr>
+          <w:lang w:val="en-US"/>
+        </w:rPr>
+        <w:t>and</w:t>
+      </w:r>
+      <w:r>
+        <w:rPr>
+          <w:lang w:val="en-US"/>
+        </w:rPr>
+        <w:t xml:space="preserve"> capacity</w:t>
+      </w:r>
+      <w:r>
+        <w:rPr>
+          <w:lang w:val="en-US"/>
+        </w:rPr>
+        <w:t xml:space="preserve"> is</w:t>
+      </w:r>
+      <w:r>
+        <w:rPr>
+          <w:lang w:val="en-US"/>
+        </w:rPr>
+        <w:t xml:space="preserve"> equal to </w:t>
+      </w:r>
+      <w:r>
+        <w:rPr>
+          <w:lang w:val="en-US"/>
+        </w:rPr>
+        <w:t>1.</w:t>
+      </w:r>
+    </w:p>
+    <w:p>
+      <w:pPr>
+        <w:rPr>
+          <w:lang w:val="en-US"/>
+        </w:rPr>
+      </w:pPr>
+    </w:p>
+    <w:p>
+      <w:pPr>
+        <w:rPr>
+          <w:lang w:val="en-US"/>
+        </w:rPr>
+      </w:pPr>
+      <w:r>
+        <w:rPr>
+          <w:lang w:val="en-US"/>
+        </w:rPr>
+        <w:t xml:space="preserve">Further, each vertex on left side </w:t>
+      </w:r>
+      <w:r>
+        <w:rPr>
+          <w:rFonts w:hint="eastAsia"/>
+          <w:lang w:val="en-US"/>
+        </w:rPr>
+        <w:t>co</w:t>
+      </w:r>
+      <w:r>
+        <w:rPr>
+          <w:lang w:val="en-US"/>
+        </w:rPr>
+        <w:t>nnect</w:t>
+      </w:r>
+      <w:r>
+        <w:rPr>
+          <w:lang w:val="en-US"/>
+        </w:rPr>
+        <w:t xml:space="preserve"> to</w:t>
+      </w:r>
+      <w:r>
+        <w:rPr>
+          <w:lang w:val="en-US"/>
+        </w:rPr>
+        <w:t xml:space="preserve"> all vertices on right hand side</w:t>
+      </w:r>
+      <w:r>
+        <w:rPr>
+          <w:lang w:val="en-US"/>
+        </w:rPr>
+        <w:t xml:space="preserve"> </w:t>
+      </w:r>
+      <w:r>
+        <w:rPr>
+          <w:rFonts w:hint="eastAsia"/>
+          <w:lang w:val="en-US"/>
+        </w:rPr>
+        <w:t>in</w:t>
+      </w:r>
+      <w:r>
+        <w:rPr>
+          <w:lang w:val="en-US"/>
+        </w:rPr>
+        <w:t xml:space="preserve"> same direction</w:t>
+      </w:r>
+      <w:r>
+        <w:rPr>
+          <w:lang w:val="en-US"/>
+        </w:rPr>
+        <w:t>. And the edge capacity is also 1.</w:t>
+      </w:r>
+      <w:r>
+        <w:rPr>
+          <w:lang w:val="en-US"/>
+        </w:rPr>
+        <w:t xml:space="preserve"> </w:t>
+      </w:r>
+    </w:p>
+    <w:p>
+      <w:pPr>
+        <w:rPr>
+          <w:lang w:val="en-US"/>
+        </w:rPr>
+      </w:pPr>
+      <w:r>
+        <w:rPr>
+          <w:lang w:val="en-US"/>
+        </w:rPr>
+        <w:t xml:space="preserve">But we need </w:t>
+      </w:r>
+      <w:r>
+        <w:rPr>
+          <w:lang w:val="en-US"/>
+        </w:rPr>
+        <w:t>eliminate</w:t>
+      </w:r>
+      <w:r>
+        <w:rPr>
+          <w:lang w:val="en-US"/>
+        </w:rPr>
+        <w:t xml:space="preserve"> some edge</w:t>
+      </w:r>
+      <w:r>
+        <w:rPr>
+          <w:lang w:val="en-US"/>
+        </w:rPr>
+        <w:t xml:space="preserve">s, as the left side vertices is column and </w:t>
       </w:r>
       <w:proofErr w:type="gramStart"/>
       <w:r>
         <w:rPr>
           <w:lang w:val="en-US"/>
         </w:rPr>
-        <w:t>edge</w:t>
+        <w:t>right side</w:t>
       </w:r>
       <w:proofErr w:type="gramEnd"/>
       <w:r>
         <w:rPr>
           <w:lang w:val="en-US"/>
         </w:rPr>
-        <w:t xml:space="preserve"> we need check the validity of the path. </w:t>
-      </w:r>
-      <w:r>
-        <w:rPr>
-          <w:rFonts w:hint="eastAsia"/>
-          <w:lang w:val="en-US"/>
-        </w:rPr>
-        <w:t xml:space="preserve"> </w:t>
-      </w:r>
-      <w:r>
-        <w:rPr>
-          <w:lang w:val="en-US"/>
-        </w:rPr>
-        <w:t>We make a judgement on the cell</w:t>
-      </w:r>
-      <w:r>
-        <w:rPr>
-          <w:lang w:val="en-US"/>
-        </w:rPr>
-        <w:t xml:space="preserve"> which can be represented as </w:t>
+        <w:t xml:space="preserve"> vertices is row. After connecting, the cell represents as </w:t>
       </w:r>
       <m:oMath>
         <m:r>
@@ -532,17 +1536,35 @@
     <w:p>
       <w:pPr>
         <w:rPr>
-          <w:iCs/>
           <w:lang w:val="en-US"/>
         </w:rPr>
       </w:pPr>
+      <w:r>
+        <w:rPr>
+          <w:lang w:val="en-US"/>
+        </w:rPr>
+        <w:t xml:space="preserve">If the cell is one of the cells from the list which we make at first (bishops attack area), we eliminate the connection(edge). </w:t>
+      </w:r>
+    </w:p>
+    <w:p>
+      <w:pPr>
+        <w:rPr>
+          <w:lang w:val="en-US"/>
+        </w:rPr>
+      </w:pPr>
+      <w:r>
+        <w:rPr>
+          <w:lang w:val="en-US"/>
+        </w:rPr>
+        <w:t xml:space="preserve">(for example, if the </w:t>
+      </w:r>
       <m:oMath>
         <m:r>
           <w:rPr>
             <w:rFonts w:ascii="Cambria Math" w:hAnsi="Cambria Math"/>
             <w:lang w:val="en-US"/>
           </w:rPr>
-          <m:t>if C</m:t>
+          <m:t>C</m:t>
         </m:r>
         <m:d>
           <m:dPr>
@@ -555,82 +1577,65 @@
             </m:ctrlPr>
           </m:dPr>
           <m:e>
-            <m:sSub>
-              <m:sSubPr>
-                <m:ctrlPr>
-                  <w:rPr>
-                    <w:rFonts w:ascii="Cambria Math" w:hAnsi="Cambria Math"/>
-                    <w:i/>
-                    <w:lang w:val="en-US"/>
-                  </w:rPr>
-                </m:ctrlPr>
-              </m:sSubPr>
-              <m:e>
-                <m:r>
-                  <w:rPr>
-                    <w:rFonts w:ascii="Cambria Math" w:hAnsi="Cambria Math"/>
-                    <w:lang w:val="en-US"/>
-                  </w:rPr>
-                  <m:t>a</m:t>
-                </m:r>
-              </m:e>
-              <m:sub>
-                <m:r>
-                  <w:rPr>
-                    <w:rFonts w:ascii="Cambria Math" w:hAnsi="Cambria Math"/>
-                    <w:lang w:val="en-US"/>
-                  </w:rPr>
-                  <m:t>m</m:t>
-                </m:r>
-              </m:sub>
-            </m:sSub>
             <m:r>
               <w:rPr>
                 <w:rFonts w:ascii="Cambria Math" w:hAnsi="Cambria Math"/>
                 <w:lang w:val="en-US"/>
               </w:rPr>
-              <m:t>,</m:t>
+              <m:t>2,2</m:t>
             </m:r>
-            <m:sSub>
-              <m:sSubPr>
-                <m:ctrlPr>
-                  <w:rPr>
-                    <w:rFonts w:ascii="Cambria Math" w:hAnsi="Cambria Math"/>
-                    <w:i/>
-                    <w:lang w:val="en-US"/>
-                  </w:rPr>
-                </m:ctrlPr>
-              </m:sSubPr>
-              <m:e>
-                <m:r>
-                  <w:rPr>
-                    <w:rFonts w:ascii="Cambria Math" w:hAnsi="Cambria Math"/>
-                    <w:lang w:val="en-US"/>
-                  </w:rPr>
-                  <m:t>b</m:t>
-                </m:r>
-              </m:e>
-              <m:sub>
-                <m:r>
-                  <w:rPr>
-                    <w:rFonts w:ascii="Cambria Math" w:hAnsi="Cambria Math"/>
-                    <w:lang w:val="en-US"/>
-                  </w:rPr>
-                  <m:t>m</m:t>
-                </m:r>
-              </m:sub>
-            </m:sSub>
           </m:e>
         </m:d>
+      </m:oMath>
+      <w:r>
+        <w:rPr>
+          <w:lang w:val="en-US"/>
+        </w:rPr>
+        <w:t xml:space="preserve"> is from the list, we eliminate the edge from 2(left side) and 2(right side).</w:t>
+      </w:r>
+    </w:p>
+    <w:p>
+      <w:pPr>
+        <w:rPr>
+          <w:lang w:val="en-US"/>
+        </w:rPr>
+      </w:pPr>
+    </w:p>
+    <w:p>
+      <w:pPr>
+        <w:rPr>
+          <w:lang w:val="en-US"/>
+        </w:rPr>
+      </w:pPr>
+      <w:r>
+        <w:rPr>
+          <w:lang w:val="en-US"/>
+        </w:rPr>
+        <w:t>Further, if the cell is the same position with white bishops, we also eliminate corresponding edge.</w:t>
+      </w:r>
+    </w:p>
+    <w:p>
+      <w:pPr>
+        <w:rPr>
+          <w:lang w:val="en-US"/>
+        </w:rPr>
+      </w:pPr>
+      <w:r>
+        <w:rPr>
+          <w:lang w:val="en-US"/>
+        </w:rPr>
+        <w:t xml:space="preserve">(for example, if white bishop is </w:t>
+      </w:r>
+      <m:oMath>
         <m:r>
           <w:rPr>
             <w:rFonts w:ascii="Cambria Math" w:hAnsi="Cambria Math"/>
             <w:lang w:val="en-US"/>
           </w:rPr>
-          <m:t>=C(</m:t>
+          <m:t>C</m:t>
         </m:r>
-        <m:sSub>
-          <m:sSubPr>
+        <m:d>
+          <m:dPr>
             <m:ctrlPr>
               <w:rPr>
                 <w:rFonts w:ascii="Cambria Math" w:hAnsi="Cambria Math"/>
@@ -638,82 +1643,28 @@
                 <w:lang w:val="en-US"/>
               </w:rPr>
             </m:ctrlPr>
-          </m:sSubPr>
+          </m:dPr>
           <m:e>
             <m:r>
               <w:rPr>
                 <w:rFonts w:ascii="Cambria Math" w:hAnsi="Cambria Math"/>
                 <w:lang w:val="en-US"/>
               </w:rPr>
-              <m:t>a</m:t>
+              <m:t>2,2</m:t>
             </m:r>
           </m:e>
-          <m:sub>
-            <m:r>
-              <w:rPr>
-                <w:rFonts w:ascii="Cambria Math" w:hAnsi="Cambria Math"/>
-                <w:lang w:val="en-US"/>
-              </w:rPr>
-              <m:t>i</m:t>
-            </m:r>
-          </m:sub>
-        </m:sSub>
-        <m:r>
-          <w:rPr>
-            <w:rFonts w:ascii="Cambria Math" w:hAnsi="Cambria Math"/>
-            <w:lang w:val="en-US"/>
-          </w:rPr>
-          <m:t>,</m:t>
-        </m:r>
-        <m:sSub>
-          <m:sSubPr>
-            <m:ctrlPr>
-              <w:rPr>
-                <w:rFonts w:ascii="Cambria Math" w:hAnsi="Cambria Math"/>
-                <w:i/>
-                <w:lang w:val="en-US"/>
-              </w:rPr>
-            </m:ctrlPr>
-          </m:sSubPr>
-          <m:e>
-            <m:r>
-              <w:rPr>
-                <w:rFonts w:ascii="Cambria Math" w:hAnsi="Cambria Math"/>
-                <w:lang w:val="en-US"/>
-              </w:rPr>
-              <m:t>b</m:t>
-            </m:r>
-          </m:e>
-          <m:sub>
-            <m:r>
-              <w:rPr>
-                <w:rFonts w:ascii="Cambria Math" w:hAnsi="Cambria Math"/>
-                <w:lang w:val="en-US"/>
-              </w:rPr>
-              <m:t>i</m:t>
-            </m:r>
-          </m:sub>
-        </m:sSub>
-        <m:r>
-          <w:rPr>
-            <w:rFonts w:ascii="Cambria Math" w:hAnsi="Cambria Math"/>
-            <w:lang w:val="en-US"/>
-          </w:rPr>
-          <m:t>)</m:t>
-        </m:r>
+        </m:d>
       </m:oMath>
       <w:r>
         <w:rPr>
-          <w:iCs/>
-          <w:lang w:val="en-US"/>
-        </w:rPr>
-        <w:t xml:space="preserve"> the path is not feasible solution we need give up this path.</w:t>
+          <w:lang w:val="en-US"/>
+        </w:rPr>
+        <w:t xml:space="preserve">, we cut edge of 2(left side vertex) to 2(right side vertex)) </w:t>
       </w:r>
     </w:p>
     <w:p>
       <w:pPr>
         <w:rPr>
-          <w:iCs/>
           <w:lang w:val="en-US"/>
         </w:rPr>
       </w:pPr>
@@ -730,21 +1681,22 @@
           <w:iCs/>
           <w:lang w:val="en-US"/>
         </w:rPr>
-        <w:t xml:space="preserve">Because we set the each edge capacity is 1, no </w:t>
-      </w:r>
-      <w:r>
-        <w:rPr>
+        <w:t xml:space="preserve">Therefore, we construct a bipartite graph and </w:t>
+      </w:r>
+      <w:r>
+        <w:rPr>
+          <w:rFonts w:hint="eastAsia"/>
           <w:iCs/>
           <w:lang w:val="en-US"/>
         </w:rPr>
-        <w:t>two rooks are in the same row or in the same column</w:t>
+        <w:t>tur</w:t>
       </w:r>
       <w:r>
         <w:rPr>
           <w:iCs/>
           <w:lang w:val="en-US"/>
         </w:rPr>
-        <w:t>.</w:t>
+        <w:t xml:space="preserve">n this question into the flow network. </w:t>
       </w:r>
     </w:p>
     <w:p>
@@ -758,31 +1710,20 @@
     <w:p>
       <w:pPr>
         <w:rPr>
+          <w:b/>
+          <w:bCs/>
           <w:iCs/>
           <w:lang w:val="en-US"/>
         </w:rPr>
       </w:pPr>
       <w:r>
         <w:rPr>
+          <w:b/>
+          <w:bCs/>
           <w:iCs/>
           <w:lang w:val="en-US"/>
         </w:rPr>
-        <w:t xml:space="preserve">Therefore, we construct a bipartite graph and </w:t>
-      </w:r>
-      <w:r>
-        <w:rPr>
-          <w:rFonts w:hint="eastAsia"/>
-          <w:iCs/>
-          <w:lang w:val="en-US"/>
-        </w:rPr>
-        <w:t>tur</w:t>
-      </w:r>
-      <w:r>
-        <w:rPr>
-          <w:iCs/>
-          <w:lang w:val="en-US"/>
-        </w:rPr>
-        <w:t xml:space="preserve">n this question into the flow network. </w:t>
+        <w:t>Because we set each edge capacity is 1, no two rooks are in the same row or in the same column.</w:t>
       </w:r>
     </w:p>
     <w:p>
@@ -805,21 +1746,6837 @@
           <w:iCs/>
           <w:lang w:val="en-US"/>
         </w:rPr>
-        <w:t xml:space="preserve">Using the </w:t>
+        <w:t>Using the</w:t>
+      </w:r>
+      <w:r>
+        <w:t xml:space="preserve"> </w:t>
       </w:r>
       <w:r>
         <w:rPr>
           <w:iCs/>
           <w:lang w:val="en-US"/>
         </w:rPr>
-        <w:t>Ford - Fulkerson algorithm</w:t>
+        <w:t>Edmonds-Karp</w:t>
       </w:r>
       <w:r>
         <w:rPr>
           <w:iCs/>
           <w:lang w:val="en-US"/>
         </w:rPr>
-        <w:t xml:space="preserve"> to get the max flow which is the largest number of black rooks you can place on the board.</w:t>
+        <w:t xml:space="preserve"> al</w:t>
+      </w:r>
+      <w:r>
+        <w:rPr>
+          <w:iCs/>
+          <w:lang w:val="en-US"/>
+        </w:rPr>
+        <w:t>gorithm</w:t>
+      </w:r>
+      <w:r>
+        <w:rPr>
+          <w:iCs/>
+          <w:lang w:val="en-US"/>
+        </w:rPr>
+        <w:t xml:space="preserve"> to get the max flow </w:t>
+      </w:r>
+    </w:p>
+    <w:p>
+      <w:pPr>
+        <w:rPr>
+          <w:iCs/>
+          <w:lang w:val="en-US"/>
+        </w:rPr>
+      </w:pPr>
+      <w:r>
+        <w:rPr>
+          <w:iCs/>
+          <w:lang w:val="en-US"/>
+        </w:rPr>
+        <w:t xml:space="preserve">Therefore, we get </w:t>
+      </w:r>
+      <w:r>
+        <w:rPr>
+          <w:iCs/>
+          <w:lang w:val="en-US"/>
+        </w:rPr>
+        <w:t xml:space="preserve">the largest number of black rooks </w:t>
+      </w:r>
+      <w:r>
+        <w:rPr>
+          <w:iCs/>
+          <w:lang w:val="en-US"/>
+        </w:rPr>
+        <w:t>we</w:t>
+      </w:r>
+      <w:r>
+        <w:rPr>
+          <w:iCs/>
+          <w:lang w:val="en-US"/>
+        </w:rPr>
+        <w:t xml:space="preserve"> can place on the board.</w:t>
+      </w:r>
+    </w:p>
+    <w:p>
+      <w:pPr>
+        <w:rPr>
+          <w:iCs/>
+          <w:lang w:val="en-US"/>
+        </w:rPr>
+      </w:pPr>
+    </w:p>
+    <w:p>
+      <w:pPr>
+        <w:rPr>
+          <w:iCs/>
+          <w:lang w:val="en-US"/>
+        </w:rPr>
+      </w:pPr>
+    </w:p>
+    <w:p>
+      <w:pPr>
+        <w:rPr>
+          <w:iCs/>
+          <w:lang w:val="en-US"/>
+        </w:rPr>
+      </w:pPr>
+    </w:p>
+    <w:p>
+      <w:pPr>
+        <w:rPr>
+          <w:lang w:val="en-US"/>
+        </w:rPr>
+      </w:pPr>
+      <w:r>
+        <w:rPr>
+          <w:noProof/>
+          <w:lang w:val="en-US"/>
+        </w:rPr>
+        <mc:AlternateContent>
+          <mc:Choice Requires="wps">
+            <w:drawing>
+              <wp:anchor distT="0" distB="0" distL="114300" distR="114300" simplePos="0" relativeHeight="251714560" behindDoc="0" locked="0" layoutInCell="1" allowOverlap="1" wp14:anchorId="42149E45" wp14:editId="2C089D6D">
+                <wp:simplePos x="0" y="0"/>
+                <wp:positionH relativeFrom="column">
+                  <wp:posOffset>-546100</wp:posOffset>
+                </wp:positionH>
+                <wp:positionV relativeFrom="paragraph">
+                  <wp:posOffset>4321157</wp:posOffset>
+                </wp:positionV>
+                <wp:extent cx="584200" cy="584200"/>
+                <wp:effectExtent l="0" t="0" r="12700" b="12700"/>
+                <wp:wrapNone/>
+                <wp:docPr id="24" name="Oval 24" hidden="1"/>
+                <wp:cNvGraphicFramePr/>
+                <a:graphic xmlns:a="http://schemas.openxmlformats.org/drawingml/2006/main">
+                  <a:graphicData uri="http://schemas.microsoft.com/office/word/2010/wordprocessingShape">
+                    <wps:wsp>
+                      <wps:cNvSpPr/>
+                      <wps:spPr>
+                        <a:xfrm>
+                          <a:off x="0" y="0"/>
+                          <a:ext cx="584200" cy="584200"/>
+                        </a:xfrm>
+                        <a:prstGeom prst="ellipse">
+                          <a:avLst/>
+                        </a:prstGeom>
+                      </wps:spPr>
+                      <wps:style>
+                        <a:lnRef idx="2">
+                          <a:schemeClr val="accent1">
+                            <a:shade val="50000"/>
+                          </a:schemeClr>
+                        </a:lnRef>
+                        <a:fillRef idx="1">
+                          <a:schemeClr val="accent1"/>
+                        </a:fillRef>
+                        <a:effectRef idx="0">
+                          <a:schemeClr val="accent1"/>
+                        </a:effectRef>
+                        <a:fontRef idx="minor">
+                          <a:schemeClr val="lt1"/>
+                        </a:fontRef>
+                      </wps:style>
+                      <wps:bodyPr rot="0" spcFirstLastPara="0" vertOverflow="overflow" horzOverflow="overflow" vert="horz" wrap="square" lIns="91440" tIns="45720" rIns="91440" bIns="45720" numCol="1" spcCol="0" rtlCol="0" fromWordArt="0" anchor="ctr" anchorCtr="0" forceAA="0" compatLnSpc="1">
+                        <a:prstTxWarp prst="textNoShape">
+                          <a:avLst/>
+                        </a:prstTxWarp>
+                        <a:noAutofit/>
+                      </wps:bodyPr>
+                    </wps:wsp>
+                  </a:graphicData>
+                </a:graphic>
+                <wp14:sizeRelH relativeFrom="margin">
+                  <wp14:pctWidth>0</wp14:pctWidth>
+                </wp14:sizeRelH>
+                <wp14:sizeRelV relativeFrom="margin">
+                  <wp14:pctHeight>0</wp14:pctHeight>
+                </wp14:sizeRelV>
+              </wp:anchor>
+            </w:drawing>
+          </mc:Choice>
+          <mc:Fallback>
+            <w:pict>
+              <v:oval w14:anchorId="48F51FEB" id="Oval 24" o:spid="_x0000_s1026" style="position:absolute;margin-left:-43pt;margin-top:340.25pt;width:46pt;height:46pt;z-index:251714560;visibility:visible;mso-wrap-style:square;mso-width-percent:0;mso-height-percent:0;mso-wrap-distance-left:9pt;mso-wrap-distance-top:0;mso-wrap-distance-right:9pt;mso-wrap-distance-bottom:0;mso-position-horizontal:absolute;mso-position-horizontal-relative:text;mso-position-vertical:absolute;mso-position-vertical-relative:text;mso-width-percent:0;mso-height-percent:0;mso-width-relative:margin;mso-height-relative:margin;v-text-anchor:middle" o:gfxdata="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" fillcolor="#4472c4 [3204]" strokecolor="#1f3763 [1604]" strokeweight="1pt">
+                <v:stroke joinstyle="miter"/>
+              </v:oval>
+            </w:pict>
+          </mc:Fallback>
+        </mc:AlternateContent>
+      </w:r>
+      <w:r>
+        <w:rPr>
+          <w:noProof/>
+          <w:lang w:val="en-US"/>
+        </w:rPr>
+        <mc:AlternateContent>
+          <mc:Choice Requires="wps">
+            <w:drawing>
+              <wp:anchor distT="0" distB="0" distL="114300" distR="114300" simplePos="0" relativeHeight="251730944" behindDoc="0" locked="0" layoutInCell="1" allowOverlap="1" wp14:anchorId="618C28B3" wp14:editId="59024D84">
+                <wp:simplePos x="0" y="0"/>
+                <wp:positionH relativeFrom="column">
+                  <wp:posOffset>933450</wp:posOffset>
+                </wp:positionH>
+                <wp:positionV relativeFrom="paragraph">
+                  <wp:posOffset>5302250</wp:posOffset>
+                </wp:positionV>
+                <wp:extent cx="850900" cy="45085"/>
+                <wp:effectExtent l="0" t="25400" r="38100" b="69215"/>
+                <wp:wrapNone/>
+                <wp:docPr id="25" name="Straight Arrow Connector 25" hidden="1"/>
+                <wp:cNvGraphicFramePr/>
+                <a:graphic xmlns:a="http://schemas.openxmlformats.org/drawingml/2006/main">
+                  <a:graphicData uri="http://schemas.microsoft.com/office/word/2010/wordprocessingShape">
+                    <wps:wsp>
+                      <wps:cNvCnPr/>
+                      <wps:spPr>
+                        <a:xfrm>
+                          <a:off x="0" y="0"/>
+                          <a:ext cx="850900" cy="45085"/>
+                        </a:xfrm>
+                        <a:prstGeom prst="straightConnector1">
+                          <a:avLst/>
+                        </a:prstGeom>
+                        <a:ln>
+                          <a:tailEnd type="triangle"/>
+                        </a:ln>
+                      </wps:spPr>
+                      <wps:style>
+                        <a:lnRef idx="1">
+                          <a:schemeClr val="accent1"/>
+                        </a:lnRef>
+                        <a:fillRef idx="0">
+                          <a:schemeClr val="accent1"/>
+                        </a:fillRef>
+                        <a:effectRef idx="0">
+                          <a:schemeClr val="accent1"/>
+                        </a:effectRef>
+                        <a:fontRef idx="minor">
+                          <a:schemeClr val="tx1"/>
+                        </a:fontRef>
+                      </wps:style>
+                      <wps:bodyPr/>
+                    </wps:wsp>
+                  </a:graphicData>
+                </a:graphic>
+                <wp14:sizeRelH relativeFrom="margin">
+                  <wp14:pctWidth>0</wp14:pctWidth>
+                </wp14:sizeRelH>
+                <wp14:sizeRelV relativeFrom="margin">
+                  <wp14:pctHeight>0</wp14:pctHeight>
+                </wp14:sizeRelV>
+              </wp:anchor>
+            </w:drawing>
+          </mc:Choice>
+          <mc:Fallback>
+            <w:pict>
+              <v:shapetype w14:anchorId="0EEE07B8" id="_x0000_t32" coordsize="21600,21600" o:spt="32" o:oned="t" path="m,l21600,21600e" filled="f">
+                <v:path arrowok="t" fillok="f" o:connecttype="none"/>
+                <o:lock v:ext="edit" shapetype="t"/>
+              </v:shapetype>
+              <v:shape id="Straight Arrow Connector 25" o:spid="_x0000_s1026" type="#_x0000_t32" style="position:absolute;margin-left:73.5pt;margin-top:417.5pt;width:67pt;height:3.55pt;z-index:251730944;visibility:visible;mso-wrap-style:square;mso-width-percent:0;mso-height-percent:0;mso-wrap-distance-left:9pt;mso-wrap-distance-top:0;mso-wrap-distance-right:9pt;mso-wrap-distance-bottom:0;mso-position-horizontal:absolute;mso-position-horizontal-relative:text;mso-position-vertical:absolute;mso-position-vertical-relative:text;mso-width-percent:0;mso-height-percent:0;mso-width-relative:margin;mso-height-relative:margin" o:gfxdata="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" strokecolor="#4472c4 [3204]" strokeweight=".5pt">
+                <v:stroke endarrow="block" joinstyle="miter"/>
+              </v:shape>
+            </w:pict>
+          </mc:Fallback>
+        </mc:AlternateContent>
+      </w:r>
+      <w:r>
+        <w:rPr>
+          <w:noProof/>
+          <w:lang w:val="en-US"/>
+        </w:rPr>
+        <mc:AlternateContent>
+          <mc:Choice Requires="wps">
+            <w:drawing>
+              <wp:anchor distT="0" distB="0" distL="114300" distR="114300" simplePos="0" relativeHeight="251729920" behindDoc="0" locked="0" layoutInCell="1" allowOverlap="1" wp14:anchorId="4864AFC6" wp14:editId="59B80B35">
+                <wp:simplePos x="0" y="0"/>
+                <wp:positionH relativeFrom="column">
+                  <wp:posOffset>927100</wp:posOffset>
+                </wp:positionH>
+                <wp:positionV relativeFrom="paragraph">
+                  <wp:posOffset>4667250</wp:posOffset>
+                </wp:positionV>
+                <wp:extent cx="901700" cy="615950"/>
+                <wp:effectExtent l="0" t="25400" r="38100" b="19050"/>
+                <wp:wrapNone/>
+                <wp:docPr id="26" name="Straight Arrow Connector 26" hidden="1"/>
+                <wp:cNvGraphicFramePr/>
+                <a:graphic xmlns:a="http://schemas.openxmlformats.org/drawingml/2006/main">
+                  <a:graphicData uri="http://schemas.microsoft.com/office/word/2010/wordprocessingShape">
+                    <wps:wsp>
+                      <wps:cNvCnPr/>
+                      <wps:spPr>
+                        <a:xfrm flipV="1">
+                          <a:off x="0" y="0"/>
+                          <a:ext cx="901700" cy="615950"/>
+                        </a:xfrm>
+                        <a:prstGeom prst="straightConnector1">
+                          <a:avLst/>
+                        </a:prstGeom>
+                        <a:ln>
+                          <a:tailEnd type="triangle"/>
+                        </a:ln>
+                      </wps:spPr>
+                      <wps:style>
+                        <a:lnRef idx="1">
+                          <a:schemeClr val="accent1"/>
+                        </a:lnRef>
+                        <a:fillRef idx="0">
+                          <a:schemeClr val="accent1"/>
+                        </a:fillRef>
+                        <a:effectRef idx="0">
+                          <a:schemeClr val="accent1"/>
+                        </a:effectRef>
+                        <a:fontRef idx="minor">
+                          <a:schemeClr val="tx1"/>
+                        </a:fontRef>
+                      </wps:style>
+                      <wps:bodyPr/>
+                    </wps:wsp>
+                  </a:graphicData>
+                </a:graphic>
+                <wp14:sizeRelH relativeFrom="margin">
+                  <wp14:pctWidth>0</wp14:pctWidth>
+                </wp14:sizeRelH>
+                <wp14:sizeRelV relativeFrom="margin">
+                  <wp14:pctHeight>0</wp14:pctHeight>
+                </wp14:sizeRelV>
+              </wp:anchor>
+            </w:drawing>
+          </mc:Choice>
+          <mc:Fallback>
+            <w:pict>
+              <v:shape w14:anchorId="13968931" id="Straight Arrow Connector 26" o:spid="_x0000_s1026" type="#_x0000_t32" style="position:absolute;margin-left:73pt;margin-top:367.5pt;width:71pt;height:48.5pt;flip:y;z-index:251729920;visibility:visible;mso-wrap-style:square;mso-width-percent:0;mso-height-percent:0;mso-wrap-distance-left:9pt;mso-wrap-distance-top:0;mso-wrap-distance-right:9pt;mso-wrap-distance-bottom:0;mso-position-horizontal:absolute;mso-position-horizontal-relative:text;mso-position-vertical:absolute;mso-position-vertical-relative:text;mso-width-percent:0;mso-height-percent:0;mso-width-relative:margin;mso-height-relative:margin" o:gfxdata="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" strokecolor="#4472c4 [3204]" strokeweight=".5pt">
+                <v:stroke endarrow="block" joinstyle="miter"/>
+              </v:shape>
+            </w:pict>
+          </mc:Fallback>
+        </mc:AlternateContent>
+      </w:r>
+      <w:r>
+        <w:rPr>
+          <w:noProof/>
+          <w:lang w:val="en-US"/>
+        </w:rPr>
+        <mc:AlternateContent>
+          <mc:Choice Requires="wps">
+            <w:drawing>
+              <wp:anchor distT="0" distB="0" distL="114300" distR="114300" simplePos="0" relativeHeight="251728896" behindDoc="0" locked="0" layoutInCell="1" allowOverlap="1" wp14:anchorId="0492C6A6" wp14:editId="0DDB9258">
+                <wp:simplePos x="0" y="0"/>
+                <wp:positionH relativeFrom="column">
+                  <wp:posOffset>933450</wp:posOffset>
+                </wp:positionH>
+                <wp:positionV relativeFrom="paragraph">
+                  <wp:posOffset>4171950</wp:posOffset>
+                </wp:positionV>
+                <wp:extent cx="895350" cy="1092200"/>
+                <wp:effectExtent l="0" t="25400" r="31750" b="12700"/>
+                <wp:wrapNone/>
+                <wp:docPr id="27" name="Straight Arrow Connector 27" hidden="1"/>
+                <wp:cNvGraphicFramePr/>
+                <a:graphic xmlns:a="http://schemas.openxmlformats.org/drawingml/2006/main">
+                  <a:graphicData uri="http://schemas.microsoft.com/office/word/2010/wordprocessingShape">
+                    <wps:wsp>
+                      <wps:cNvCnPr/>
+                      <wps:spPr>
+                        <a:xfrm flipV="1">
+                          <a:off x="0" y="0"/>
+                          <a:ext cx="895350" cy="1092200"/>
+                        </a:xfrm>
+                        <a:prstGeom prst="straightConnector1">
+                          <a:avLst/>
+                        </a:prstGeom>
+                        <a:ln>
+                          <a:tailEnd type="triangle"/>
+                        </a:ln>
+                      </wps:spPr>
+                      <wps:style>
+                        <a:lnRef idx="1">
+                          <a:schemeClr val="accent1"/>
+                        </a:lnRef>
+                        <a:fillRef idx="0">
+                          <a:schemeClr val="accent1"/>
+                        </a:fillRef>
+                        <a:effectRef idx="0">
+                          <a:schemeClr val="accent1"/>
+                        </a:effectRef>
+                        <a:fontRef idx="minor">
+                          <a:schemeClr val="tx1"/>
+                        </a:fontRef>
+                      </wps:style>
+                      <wps:bodyPr/>
+                    </wps:wsp>
+                  </a:graphicData>
+                </a:graphic>
+                <wp14:sizeRelH relativeFrom="margin">
+                  <wp14:pctWidth>0</wp14:pctWidth>
+                </wp14:sizeRelH>
+                <wp14:sizeRelV relativeFrom="margin">
+                  <wp14:pctHeight>0</wp14:pctHeight>
+                </wp14:sizeRelV>
+              </wp:anchor>
+            </w:drawing>
+          </mc:Choice>
+          <mc:Fallback>
+            <w:pict>
+              <v:shape w14:anchorId="536CD597" id="Straight Arrow Connector 27" o:spid="_x0000_s1026" type="#_x0000_t32" style="position:absolute;margin-left:73.5pt;margin-top:328.5pt;width:70.5pt;height:86pt;flip:y;z-index:251728896;visibility:visible;mso-wrap-style:square;mso-width-percent:0;mso-height-percent:0;mso-wrap-distance-left:9pt;mso-wrap-distance-top:0;mso-wrap-distance-right:9pt;mso-wrap-distance-bottom:0;mso-position-horizontal:absolute;mso-position-horizontal-relative:text;mso-position-vertical:absolute;mso-position-vertical-relative:text;mso-width-percent:0;mso-height-percent:0;mso-width-relative:margin;mso-height-relative:margin" o:gfxdata="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" strokecolor="#4472c4 [3204]" strokeweight=".5pt">
+                <v:stroke endarrow="block" joinstyle="miter"/>
+              </v:shape>
+            </w:pict>
+          </mc:Fallback>
+        </mc:AlternateContent>
+      </w:r>
+      <w:r>
+        <w:rPr>
+          <w:noProof/>
+          <w:lang w:val="en-US"/>
+        </w:rPr>
+        <mc:AlternateContent>
+          <mc:Choice Requires="wps">
+            <w:drawing>
+              <wp:anchor distT="0" distB="0" distL="114300" distR="114300" simplePos="0" relativeHeight="251727872" behindDoc="0" locked="0" layoutInCell="1" allowOverlap="1" wp14:anchorId="3B89EABF" wp14:editId="34FF84BE">
+                <wp:simplePos x="0" y="0"/>
+                <wp:positionH relativeFrom="column">
+                  <wp:posOffset>965200</wp:posOffset>
+                </wp:positionH>
+                <wp:positionV relativeFrom="paragraph">
+                  <wp:posOffset>4610100</wp:posOffset>
+                </wp:positionV>
+                <wp:extent cx="819150" cy="692150"/>
+                <wp:effectExtent l="0" t="0" r="31750" b="31750"/>
+                <wp:wrapNone/>
+                <wp:docPr id="28" name="Straight Arrow Connector 28" hidden="1"/>
+                <wp:cNvGraphicFramePr/>
+                <a:graphic xmlns:a="http://schemas.openxmlformats.org/drawingml/2006/main">
+                  <a:graphicData uri="http://schemas.microsoft.com/office/word/2010/wordprocessingShape">
+                    <wps:wsp>
+                      <wps:cNvCnPr/>
+                      <wps:spPr>
+                        <a:xfrm>
+                          <a:off x="0" y="0"/>
+                          <a:ext cx="819150" cy="692150"/>
+                        </a:xfrm>
+                        <a:prstGeom prst="straightConnector1">
+                          <a:avLst/>
+                        </a:prstGeom>
+                        <a:ln>
+                          <a:tailEnd type="triangle"/>
+                        </a:ln>
+                      </wps:spPr>
+                      <wps:style>
+                        <a:lnRef idx="1">
+                          <a:schemeClr val="accent1"/>
+                        </a:lnRef>
+                        <a:fillRef idx="0">
+                          <a:schemeClr val="accent1"/>
+                        </a:fillRef>
+                        <a:effectRef idx="0">
+                          <a:schemeClr val="accent1"/>
+                        </a:effectRef>
+                        <a:fontRef idx="minor">
+                          <a:schemeClr val="tx1"/>
+                        </a:fontRef>
+                      </wps:style>
+                      <wps:bodyPr/>
+                    </wps:wsp>
+                  </a:graphicData>
+                </a:graphic>
+                <wp14:sizeRelH relativeFrom="margin">
+                  <wp14:pctWidth>0</wp14:pctWidth>
+                </wp14:sizeRelH>
+                <wp14:sizeRelV relativeFrom="margin">
+                  <wp14:pctHeight>0</wp14:pctHeight>
+                </wp14:sizeRelV>
+              </wp:anchor>
+            </w:drawing>
+          </mc:Choice>
+          <mc:Fallback>
+            <w:pict>
+              <v:shape w14:anchorId="34FFA8EB" id="Straight Arrow Connector 28" o:spid="_x0000_s1026" type="#_x0000_t32" style="position:absolute;margin-left:76pt;margin-top:363pt;width:64.5pt;height:54.5pt;z-index:251727872;visibility:visible;mso-wrap-style:square;mso-width-percent:0;mso-height-percent:0;mso-wrap-distance-left:9pt;mso-wrap-distance-top:0;mso-wrap-distance-right:9pt;mso-wrap-distance-bottom:0;mso-position-horizontal:absolute;mso-position-horizontal-relative:text;mso-position-vertical:absolute;mso-position-vertical-relative:text;mso-width-percent:0;mso-height-percent:0;mso-width-relative:margin;mso-height-relative:margin" o:gfxdata="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" strokecolor="#4472c4 [3204]" strokeweight=".5pt">
+                <v:stroke endarrow="block" joinstyle="miter"/>
+              </v:shape>
+            </w:pict>
+          </mc:Fallback>
+        </mc:AlternateContent>
+      </w:r>
+      <w:r>
+        <w:rPr>
+          <w:noProof/>
+          <w:lang w:val="en-US"/>
+        </w:rPr>
+        <mc:AlternateContent>
+          <mc:Choice Requires="wps">
+            <w:drawing>
+              <wp:anchor distT="0" distB="0" distL="114300" distR="114300" simplePos="0" relativeHeight="251726848" behindDoc="0" locked="0" layoutInCell="1" allowOverlap="1" wp14:anchorId="49944151" wp14:editId="579AA787">
+                <wp:simplePos x="0" y="0"/>
+                <wp:positionH relativeFrom="column">
+                  <wp:posOffset>965200</wp:posOffset>
+                </wp:positionH>
+                <wp:positionV relativeFrom="paragraph">
+                  <wp:posOffset>4610100</wp:posOffset>
+                </wp:positionV>
+                <wp:extent cx="819150" cy="45085"/>
+                <wp:effectExtent l="0" t="25400" r="44450" b="69215"/>
+                <wp:wrapNone/>
+                <wp:docPr id="29" name="Straight Arrow Connector 29" hidden="1"/>
+                <wp:cNvGraphicFramePr/>
+                <a:graphic xmlns:a="http://schemas.openxmlformats.org/drawingml/2006/main">
+                  <a:graphicData uri="http://schemas.microsoft.com/office/word/2010/wordprocessingShape">
+                    <wps:wsp>
+                      <wps:cNvCnPr/>
+                      <wps:spPr>
+                        <a:xfrm>
+                          <a:off x="0" y="0"/>
+                          <a:ext cx="819150" cy="45085"/>
+                        </a:xfrm>
+                        <a:prstGeom prst="straightConnector1">
+                          <a:avLst/>
+                        </a:prstGeom>
+                        <a:ln>
+                          <a:tailEnd type="triangle"/>
+                        </a:ln>
+                      </wps:spPr>
+                      <wps:style>
+                        <a:lnRef idx="1">
+                          <a:schemeClr val="accent1"/>
+                        </a:lnRef>
+                        <a:fillRef idx="0">
+                          <a:schemeClr val="accent1"/>
+                        </a:fillRef>
+                        <a:effectRef idx="0">
+                          <a:schemeClr val="accent1"/>
+                        </a:effectRef>
+                        <a:fontRef idx="minor">
+                          <a:schemeClr val="tx1"/>
+                        </a:fontRef>
+                      </wps:style>
+                      <wps:bodyPr/>
+                    </wps:wsp>
+                  </a:graphicData>
+                </a:graphic>
+                <wp14:sizeRelH relativeFrom="margin">
+                  <wp14:pctWidth>0</wp14:pctWidth>
+                </wp14:sizeRelH>
+                <wp14:sizeRelV relativeFrom="margin">
+                  <wp14:pctHeight>0</wp14:pctHeight>
+                </wp14:sizeRelV>
+              </wp:anchor>
+            </w:drawing>
+          </mc:Choice>
+          <mc:Fallback>
+            <w:pict>
+              <v:shape w14:anchorId="73C7CF88" id="Straight Arrow Connector 29" o:spid="_x0000_s1026" type="#_x0000_t32" style="position:absolute;margin-left:76pt;margin-top:363pt;width:64.5pt;height:3.55pt;z-index:251726848;visibility:visible;mso-wrap-style:square;mso-width-percent:0;mso-height-percent:0;mso-wrap-distance-left:9pt;mso-wrap-distance-top:0;mso-wrap-distance-right:9pt;mso-wrap-distance-bottom:0;mso-position-horizontal:absolute;mso-position-horizontal-relative:text;mso-position-vertical:absolute;mso-position-vertical-relative:text;mso-width-percent:0;mso-height-percent:0;mso-width-relative:margin;mso-height-relative:margin" o:gfxdata="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" strokecolor="#4472c4 [3204]" strokeweight=".5pt">
+                <v:stroke endarrow="block" joinstyle="miter"/>
+              </v:shape>
+            </w:pict>
+          </mc:Fallback>
+        </mc:AlternateContent>
+      </w:r>
+      <w:r>
+        <w:rPr>
+          <w:noProof/>
+          <w:lang w:val="en-US"/>
+        </w:rPr>
+        <mc:AlternateContent>
+          <mc:Choice Requires="wps">
+            <w:drawing>
+              <wp:anchor distT="0" distB="0" distL="114300" distR="114300" simplePos="0" relativeHeight="251725824" behindDoc="0" locked="0" layoutInCell="1" allowOverlap="1" wp14:anchorId="6319BD7C" wp14:editId="6D8716E9">
+                <wp:simplePos x="0" y="0"/>
+                <wp:positionH relativeFrom="column">
+                  <wp:posOffset>933450</wp:posOffset>
+                </wp:positionH>
+                <wp:positionV relativeFrom="paragraph">
+                  <wp:posOffset>4140200</wp:posOffset>
+                </wp:positionV>
+                <wp:extent cx="895350" cy="469900"/>
+                <wp:effectExtent l="0" t="25400" r="31750" b="12700"/>
+                <wp:wrapNone/>
+                <wp:docPr id="30" name="Straight Arrow Connector 30" hidden="1"/>
+                <wp:cNvGraphicFramePr/>
+                <a:graphic xmlns:a="http://schemas.openxmlformats.org/drawingml/2006/main">
+                  <a:graphicData uri="http://schemas.microsoft.com/office/word/2010/wordprocessingShape">
+                    <wps:wsp>
+                      <wps:cNvCnPr/>
+                      <wps:spPr>
+                        <a:xfrm flipV="1">
+                          <a:off x="0" y="0"/>
+                          <a:ext cx="895350" cy="469900"/>
+                        </a:xfrm>
+                        <a:prstGeom prst="straightConnector1">
+                          <a:avLst/>
+                        </a:prstGeom>
+                        <a:ln>
+                          <a:tailEnd type="triangle"/>
+                        </a:ln>
+                      </wps:spPr>
+                      <wps:style>
+                        <a:lnRef idx="1">
+                          <a:schemeClr val="accent1"/>
+                        </a:lnRef>
+                        <a:fillRef idx="0">
+                          <a:schemeClr val="accent1"/>
+                        </a:fillRef>
+                        <a:effectRef idx="0">
+                          <a:schemeClr val="accent1"/>
+                        </a:effectRef>
+                        <a:fontRef idx="minor">
+                          <a:schemeClr val="tx1"/>
+                        </a:fontRef>
+                      </wps:style>
+                      <wps:bodyPr/>
+                    </wps:wsp>
+                  </a:graphicData>
+                </a:graphic>
+                <wp14:sizeRelH relativeFrom="margin">
+                  <wp14:pctWidth>0</wp14:pctWidth>
+                </wp14:sizeRelH>
+                <wp14:sizeRelV relativeFrom="margin">
+                  <wp14:pctHeight>0</wp14:pctHeight>
+                </wp14:sizeRelV>
+              </wp:anchor>
+            </w:drawing>
+          </mc:Choice>
+          <mc:Fallback>
+            <w:pict>
+              <v:shape w14:anchorId="0E43F279" id="Straight Arrow Connector 30" o:spid="_x0000_s1026" type="#_x0000_t32" style="position:absolute;margin-left:73.5pt;margin-top:326pt;width:70.5pt;height:37pt;flip:y;z-index:251725824;visibility:visible;mso-wrap-style:square;mso-width-percent:0;mso-height-percent:0;mso-wrap-distance-left:9pt;mso-wrap-distance-top:0;mso-wrap-distance-right:9pt;mso-wrap-distance-bottom:0;mso-position-horizontal:absolute;mso-position-horizontal-relative:text;mso-position-vertical:absolute;mso-position-vertical-relative:text;mso-width-percent:0;mso-height-percent:0;mso-width-relative:margin;mso-height-relative:margin" o:gfxdata="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" strokecolor="#4472c4 [3204]" strokeweight=".5pt">
+                <v:stroke endarrow="block" joinstyle="miter"/>
+              </v:shape>
+            </w:pict>
+          </mc:Fallback>
+        </mc:AlternateContent>
+      </w:r>
+      <w:r>
+        <w:rPr>
+          <w:noProof/>
+          <w:lang w:val="en-US"/>
+        </w:rPr>
+        <mc:AlternateContent>
+          <mc:Choice Requires="wps">
+            <w:drawing>
+              <wp:anchor distT="0" distB="0" distL="114300" distR="114300" simplePos="0" relativeHeight="251724800" behindDoc="0" locked="0" layoutInCell="1" allowOverlap="1" wp14:anchorId="7286D2D1" wp14:editId="3952849A">
+                <wp:simplePos x="0" y="0"/>
+                <wp:positionH relativeFrom="column">
+                  <wp:posOffset>927100</wp:posOffset>
+                </wp:positionH>
+                <wp:positionV relativeFrom="paragraph">
+                  <wp:posOffset>4057650</wp:posOffset>
+                </wp:positionV>
+                <wp:extent cx="857250" cy="1206500"/>
+                <wp:effectExtent l="0" t="0" r="44450" b="38100"/>
+                <wp:wrapNone/>
+                <wp:docPr id="31" name="Straight Arrow Connector 31" hidden="1"/>
+                <wp:cNvGraphicFramePr/>
+                <a:graphic xmlns:a="http://schemas.openxmlformats.org/drawingml/2006/main">
+                  <a:graphicData uri="http://schemas.microsoft.com/office/word/2010/wordprocessingShape">
+                    <wps:wsp>
+                      <wps:cNvCnPr/>
+                      <wps:spPr>
+                        <a:xfrm>
+                          <a:off x="0" y="0"/>
+                          <a:ext cx="857250" cy="1206500"/>
+                        </a:xfrm>
+                        <a:prstGeom prst="straightConnector1">
+                          <a:avLst/>
+                        </a:prstGeom>
+                        <a:ln>
+                          <a:tailEnd type="triangle"/>
+                        </a:ln>
+                      </wps:spPr>
+                      <wps:style>
+                        <a:lnRef idx="1">
+                          <a:schemeClr val="accent1"/>
+                        </a:lnRef>
+                        <a:fillRef idx="0">
+                          <a:schemeClr val="accent1"/>
+                        </a:fillRef>
+                        <a:effectRef idx="0">
+                          <a:schemeClr val="accent1"/>
+                        </a:effectRef>
+                        <a:fontRef idx="minor">
+                          <a:schemeClr val="tx1"/>
+                        </a:fontRef>
+                      </wps:style>
+                      <wps:bodyPr/>
+                    </wps:wsp>
+                  </a:graphicData>
+                </a:graphic>
+                <wp14:sizeRelH relativeFrom="margin">
+                  <wp14:pctWidth>0</wp14:pctWidth>
+                </wp14:sizeRelH>
+                <wp14:sizeRelV relativeFrom="margin">
+                  <wp14:pctHeight>0</wp14:pctHeight>
+                </wp14:sizeRelV>
+              </wp:anchor>
+            </w:drawing>
+          </mc:Choice>
+          <mc:Fallback>
+            <w:pict>
+              <v:shape w14:anchorId="7D2C5A0F" id="Straight Arrow Connector 31" o:spid="_x0000_s1026" type="#_x0000_t32" style="position:absolute;margin-left:73pt;margin-top:319.5pt;width:67.5pt;height:95pt;z-index:251724800;visibility:visible;mso-wrap-style:square;mso-width-percent:0;mso-height-percent:0;mso-wrap-distance-left:9pt;mso-wrap-distance-top:0;mso-wrap-distance-right:9pt;mso-wrap-distance-bottom:0;mso-position-horizontal:absolute;mso-position-horizontal-relative:text;mso-position-vertical:absolute;mso-position-vertical-relative:text;mso-width-percent:0;mso-height-percent:0;mso-width-relative:margin;mso-height-relative:margin" o:gfxdata="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" strokecolor="#4472c4 [3204]" strokeweight=".5pt">
+                <v:stroke endarrow="block" joinstyle="miter"/>
+              </v:shape>
+            </w:pict>
+          </mc:Fallback>
+        </mc:AlternateContent>
+      </w:r>
+      <w:r>
+        <w:rPr>
+          <w:noProof/>
+          <w:lang w:val="en-US"/>
+        </w:rPr>
+        <mc:AlternateContent>
+          <mc:Choice Requires="wps">
+            <w:drawing>
+              <wp:anchor distT="0" distB="0" distL="114300" distR="114300" simplePos="0" relativeHeight="251723776" behindDoc="0" locked="0" layoutInCell="1" allowOverlap="1" wp14:anchorId="2DB5D858" wp14:editId="34397DFD">
+                <wp:simplePos x="0" y="0"/>
+                <wp:positionH relativeFrom="column">
+                  <wp:posOffset>927100</wp:posOffset>
+                </wp:positionH>
+                <wp:positionV relativeFrom="paragraph">
+                  <wp:posOffset>4057650</wp:posOffset>
+                </wp:positionV>
+                <wp:extent cx="857250" cy="514350"/>
+                <wp:effectExtent l="0" t="0" r="44450" b="31750"/>
+                <wp:wrapNone/>
+                <wp:docPr id="32" name="Straight Arrow Connector 32" hidden="1"/>
+                <wp:cNvGraphicFramePr/>
+                <a:graphic xmlns:a="http://schemas.openxmlformats.org/drawingml/2006/main">
+                  <a:graphicData uri="http://schemas.microsoft.com/office/word/2010/wordprocessingShape">
+                    <wps:wsp>
+                      <wps:cNvCnPr/>
+                      <wps:spPr>
+                        <a:xfrm>
+                          <a:off x="0" y="0"/>
+                          <a:ext cx="857250" cy="514350"/>
+                        </a:xfrm>
+                        <a:prstGeom prst="straightConnector1">
+                          <a:avLst/>
+                        </a:prstGeom>
+                        <a:ln>
+                          <a:tailEnd type="triangle"/>
+                        </a:ln>
+                      </wps:spPr>
+                      <wps:style>
+                        <a:lnRef idx="1">
+                          <a:schemeClr val="accent1"/>
+                        </a:lnRef>
+                        <a:fillRef idx="0">
+                          <a:schemeClr val="accent1"/>
+                        </a:fillRef>
+                        <a:effectRef idx="0">
+                          <a:schemeClr val="accent1"/>
+                        </a:effectRef>
+                        <a:fontRef idx="minor">
+                          <a:schemeClr val="tx1"/>
+                        </a:fontRef>
+                      </wps:style>
+                      <wps:bodyPr/>
+                    </wps:wsp>
+                  </a:graphicData>
+                </a:graphic>
+                <wp14:sizeRelH relativeFrom="margin">
+                  <wp14:pctWidth>0</wp14:pctWidth>
+                </wp14:sizeRelH>
+                <wp14:sizeRelV relativeFrom="margin">
+                  <wp14:pctHeight>0</wp14:pctHeight>
+                </wp14:sizeRelV>
+              </wp:anchor>
+            </w:drawing>
+          </mc:Choice>
+          <mc:Fallback>
+            <w:pict>
+              <v:shape w14:anchorId="5460F6C2" id="Straight Arrow Connector 32" o:spid="_x0000_s1026" type="#_x0000_t32" style="position:absolute;margin-left:73pt;margin-top:319.5pt;width:67.5pt;height:40.5pt;z-index:251723776;visibility:visible;mso-wrap-style:square;mso-width-percent:0;mso-height-percent:0;mso-wrap-distance-left:9pt;mso-wrap-distance-top:0;mso-wrap-distance-right:9pt;mso-wrap-distance-bottom:0;mso-position-horizontal:absolute;mso-position-horizontal-relative:text;mso-position-vertical:absolute;mso-position-vertical-relative:text;mso-width-percent:0;mso-height-percent:0;mso-width-relative:margin;mso-height-relative:margin" o:gfxdata="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" strokecolor="#4472c4 [3204]" strokeweight=".5pt">
+                <v:stroke endarrow="block" joinstyle="miter"/>
+              </v:shape>
+            </w:pict>
+          </mc:Fallback>
+        </mc:AlternateContent>
+      </w:r>
+      <w:r>
+        <w:rPr>
+          <w:noProof/>
+          <w:lang w:val="en-US"/>
+        </w:rPr>
+        <mc:AlternateContent>
+          <mc:Choice Requires="wps">
+            <w:drawing>
+              <wp:anchor distT="0" distB="0" distL="114300" distR="114300" simplePos="0" relativeHeight="251722752" behindDoc="0" locked="0" layoutInCell="1" allowOverlap="1" wp14:anchorId="1CA31A78" wp14:editId="383B32FA">
+                <wp:simplePos x="0" y="0"/>
+                <wp:positionH relativeFrom="column">
+                  <wp:posOffset>933450</wp:posOffset>
+                </wp:positionH>
+                <wp:positionV relativeFrom="paragraph">
+                  <wp:posOffset>4057650</wp:posOffset>
+                </wp:positionV>
+                <wp:extent cx="850900" cy="45085"/>
+                <wp:effectExtent l="0" t="25400" r="38100" b="69215"/>
+                <wp:wrapNone/>
+                <wp:docPr id="33" name="Straight Arrow Connector 33" hidden="1"/>
+                <wp:cNvGraphicFramePr/>
+                <a:graphic xmlns:a="http://schemas.openxmlformats.org/drawingml/2006/main">
+                  <a:graphicData uri="http://schemas.microsoft.com/office/word/2010/wordprocessingShape">
+                    <wps:wsp>
+                      <wps:cNvCnPr/>
+                      <wps:spPr>
+                        <a:xfrm>
+                          <a:off x="0" y="0"/>
+                          <a:ext cx="850900" cy="45085"/>
+                        </a:xfrm>
+                        <a:prstGeom prst="straightConnector1">
+                          <a:avLst/>
+                        </a:prstGeom>
+                        <a:ln>
+                          <a:solidFill>
+                            <a:schemeClr val="tx1"/>
+                          </a:solidFill>
+                          <a:tailEnd type="triangle"/>
+                        </a:ln>
+                      </wps:spPr>
+                      <wps:style>
+                        <a:lnRef idx="1">
+                          <a:schemeClr val="accent1"/>
+                        </a:lnRef>
+                        <a:fillRef idx="0">
+                          <a:schemeClr val="accent1"/>
+                        </a:fillRef>
+                        <a:effectRef idx="0">
+                          <a:schemeClr val="accent1"/>
+                        </a:effectRef>
+                        <a:fontRef idx="minor">
+                          <a:schemeClr val="tx1"/>
+                        </a:fontRef>
+                      </wps:style>
+                      <wps:bodyPr/>
+                    </wps:wsp>
+                  </a:graphicData>
+                </a:graphic>
+                <wp14:sizeRelH relativeFrom="margin">
+                  <wp14:pctWidth>0</wp14:pctWidth>
+                </wp14:sizeRelH>
+                <wp14:sizeRelV relativeFrom="margin">
+                  <wp14:pctHeight>0</wp14:pctHeight>
+                </wp14:sizeRelV>
+              </wp:anchor>
+            </w:drawing>
+          </mc:Choice>
+          <mc:Fallback>
+            <w:pict>
+              <v:shape w14:anchorId="3DA2B9DD" id="Straight Arrow Connector 33" o:spid="_x0000_s1026" type="#_x0000_t32" style="position:absolute;margin-left:73.5pt;margin-top:319.5pt;width:67pt;height:3.55pt;z-index:251722752;visibility:visible;mso-wrap-style:square;mso-width-percent:0;mso-height-percent:0;mso-wrap-distance-left:9pt;mso-wrap-distance-top:0;mso-wrap-distance-right:9pt;mso-wrap-distance-bottom:0;mso-position-horizontal:absolute;mso-position-horizontal-relative:text;mso-position-vertical:absolute;mso-position-vertical-relative:text;mso-width-percent:0;mso-height-percent:0;mso-width-relative:margin;mso-height-relative:margin" o:gfxdata="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" strokecolor="black [3213]" strokeweight=".5pt">
+                <v:stroke endarrow="block" joinstyle="miter"/>
+              </v:shape>
+            </w:pict>
+          </mc:Fallback>
+        </mc:AlternateContent>
+      </w:r>
+      <w:r>
+        <w:rPr>
+          <w:noProof/>
+          <w:lang w:val="en-US"/>
+        </w:rPr>
+        <mc:AlternateContent>
+          <mc:Choice Requires="wps">
+            <w:drawing>
+              <wp:anchor distT="0" distB="0" distL="114300" distR="114300" simplePos="0" relativeHeight="251721728" behindDoc="0" locked="0" layoutInCell="1" allowOverlap="1" wp14:anchorId="521F824D" wp14:editId="1DD6A9E1">
+                <wp:simplePos x="0" y="0"/>
+                <wp:positionH relativeFrom="column">
+                  <wp:posOffset>2006600</wp:posOffset>
+                </wp:positionH>
+                <wp:positionV relativeFrom="paragraph">
+                  <wp:posOffset>4813300</wp:posOffset>
+                </wp:positionV>
+                <wp:extent cx="806450" cy="450850"/>
+                <wp:effectExtent l="0" t="25400" r="31750" b="19050"/>
+                <wp:wrapNone/>
+                <wp:docPr id="34" name="Straight Arrow Connector 34" hidden="1"/>
+                <wp:cNvGraphicFramePr/>
+                <a:graphic xmlns:a="http://schemas.openxmlformats.org/drawingml/2006/main">
+                  <a:graphicData uri="http://schemas.microsoft.com/office/word/2010/wordprocessingShape">
+                    <wps:wsp>
+                      <wps:cNvCnPr/>
+                      <wps:spPr>
+                        <a:xfrm flipV="1">
+                          <a:off x="0" y="0"/>
+                          <a:ext cx="806450" cy="450850"/>
+                        </a:xfrm>
+                        <a:prstGeom prst="straightConnector1">
+                          <a:avLst/>
+                        </a:prstGeom>
+                        <a:ln>
+                          <a:tailEnd type="triangle"/>
+                        </a:ln>
+                      </wps:spPr>
+                      <wps:style>
+                        <a:lnRef idx="1">
+                          <a:schemeClr val="accent1"/>
+                        </a:lnRef>
+                        <a:fillRef idx="0">
+                          <a:schemeClr val="accent1"/>
+                        </a:fillRef>
+                        <a:effectRef idx="0">
+                          <a:schemeClr val="accent1"/>
+                        </a:effectRef>
+                        <a:fontRef idx="minor">
+                          <a:schemeClr val="tx1"/>
+                        </a:fontRef>
+                      </wps:style>
+                      <wps:bodyPr/>
+                    </wps:wsp>
+                  </a:graphicData>
+                </a:graphic>
+                <wp14:sizeRelH relativeFrom="margin">
+                  <wp14:pctWidth>0</wp14:pctWidth>
+                </wp14:sizeRelH>
+                <wp14:sizeRelV relativeFrom="margin">
+                  <wp14:pctHeight>0</wp14:pctHeight>
+                </wp14:sizeRelV>
+              </wp:anchor>
+            </w:drawing>
+          </mc:Choice>
+          <mc:Fallback>
+            <w:pict>
+              <v:shape w14:anchorId="06EBC4CB" id="Straight Arrow Connector 34" o:spid="_x0000_s1026" type="#_x0000_t32" style="position:absolute;margin-left:158pt;margin-top:379pt;width:63.5pt;height:35.5pt;flip:y;z-index:251721728;visibility:visible;mso-wrap-style:square;mso-width-percent:0;mso-height-percent:0;mso-wrap-distance-left:9pt;mso-wrap-distance-top:0;mso-wrap-distance-right:9pt;mso-wrap-distance-bottom:0;mso-position-horizontal:absolute;mso-position-horizontal-relative:text;mso-position-vertical:absolute;mso-position-vertical-relative:text;mso-width-percent:0;mso-height-percent:0;mso-width-relative:margin;mso-height-relative:margin" o:gfxdata="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" strokecolor="#4472c4 [3204]" strokeweight=".5pt">
+                <v:stroke endarrow="block" joinstyle="miter"/>
+              </v:shape>
+            </w:pict>
+          </mc:Fallback>
+        </mc:AlternateContent>
+      </w:r>
+      <w:r>
+        <w:rPr>
+          <w:noProof/>
+          <w:lang w:val="en-US"/>
+        </w:rPr>
+        <mc:AlternateContent>
+          <mc:Choice Requires="wps">
+            <w:drawing>
+              <wp:anchor distT="0" distB="0" distL="114300" distR="114300" simplePos="0" relativeHeight="251720704" behindDoc="0" locked="0" layoutInCell="1" allowOverlap="1" wp14:anchorId="4F3FD16A" wp14:editId="5E519D95">
+                <wp:simplePos x="0" y="0"/>
+                <wp:positionH relativeFrom="column">
+                  <wp:posOffset>2006600</wp:posOffset>
+                </wp:positionH>
+                <wp:positionV relativeFrom="paragraph">
+                  <wp:posOffset>4610100</wp:posOffset>
+                </wp:positionV>
+                <wp:extent cx="755650" cy="45085"/>
+                <wp:effectExtent l="0" t="25400" r="44450" b="69215"/>
+                <wp:wrapNone/>
+                <wp:docPr id="35" name="Straight Arrow Connector 35" hidden="1"/>
+                <wp:cNvGraphicFramePr/>
+                <a:graphic xmlns:a="http://schemas.openxmlformats.org/drawingml/2006/main">
+                  <a:graphicData uri="http://schemas.microsoft.com/office/word/2010/wordprocessingShape">
+                    <wps:wsp>
+                      <wps:cNvCnPr/>
+                      <wps:spPr>
+                        <a:xfrm>
+                          <a:off x="0" y="0"/>
+                          <a:ext cx="755650" cy="45085"/>
+                        </a:xfrm>
+                        <a:prstGeom prst="straightConnector1">
+                          <a:avLst/>
+                        </a:prstGeom>
+                        <a:ln>
+                          <a:tailEnd type="triangle"/>
+                        </a:ln>
+                      </wps:spPr>
+                      <wps:style>
+                        <a:lnRef idx="1">
+                          <a:schemeClr val="accent1"/>
+                        </a:lnRef>
+                        <a:fillRef idx="0">
+                          <a:schemeClr val="accent1"/>
+                        </a:fillRef>
+                        <a:effectRef idx="0">
+                          <a:schemeClr val="accent1"/>
+                        </a:effectRef>
+                        <a:fontRef idx="minor">
+                          <a:schemeClr val="tx1"/>
+                        </a:fontRef>
+                      </wps:style>
+                      <wps:bodyPr/>
+                    </wps:wsp>
+                  </a:graphicData>
+                </a:graphic>
+                <wp14:sizeRelH relativeFrom="margin">
+                  <wp14:pctWidth>0</wp14:pctWidth>
+                </wp14:sizeRelH>
+                <wp14:sizeRelV relativeFrom="margin">
+                  <wp14:pctHeight>0</wp14:pctHeight>
+                </wp14:sizeRelV>
+              </wp:anchor>
+            </w:drawing>
+          </mc:Choice>
+          <mc:Fallback>
+            <w:pict>
+              <v:shape w14:anchorId="556E5B72" id="Straight Arrow Connector 35" o:spid="_x0000_s1026" type="#_x0000_t32" style="position:absolute;margin-left:158pt;margin-top:363pt;width:59.5pt;height:3.55pt;z-index:251720704;visibility:visible;mso-wrap-style:square;mso-width-percent:0;mso-height-percent:0;mso-wrap-distance-left:9pt;mso-wrap-distance-top:0;mso-wrap-distance-right:9pt;mso-wrap-distance-bottom:0;mso-position-horizontal:absolute;mso-position-horizontal-relative:text;mso-position-vertical:absolute;mso-position-vertical-relative:text;mso-width-percent:0;mso-height-percent:0;mso-width-relative:margin;mso-height-relative:margin" o:gfxdata="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" strokecolor="#4472c4 [3204]" strokeweight=".5pt">
+                <v:stroke endarrow="block" joinstyle="miter"/>
+              </v:shape>
+            </w:pict>
+          </mc:Fallback>
+        </mc:AlternateContent>
+      </w:r>
+      <w:r>
+        <w:rPr>
+          <w:noProof/>
+          <w:lang w:val="en-US"/>
+        </w:rPr>
+        <mc:AlternateContent>
+          <mc:Choice Requires="wps">
+            <w:drawing>
+              <wp:anchor distT="0" distB="0" distL="114300" distR="114300" simplePos="0" relativeHeight="251719680" behindDoc="0" locked="0" layoutInCell="1" allowOverlap="1" wp14:anchorId="7C17414E" wp14:editId="233147EC">
+                <wp:simplePos x="0" y="0"/>
+                <wp:positionH relativeFrom="column">
+                  <wp:posOffset>2006600</wp:posOffset>
+                </wp:positionH>
+                <wp:positionV relativeFrom="paragraph">
+                  <wp:posOffset>4057650</wp:posOffset>
+                </wp:positionV>
+                <wp:extent cx="806450" cy="438150"/>
+                <wp:effectExtent l="0" t="0" r="31750" b="31750"/>
+                <wp:wrapNone/>
+                <wp:docPr id="36" name="Straight Arrow Connector 36" hidden="1"/>
+                <wp:cNvGraphicFramePr/>
+                <a:graphic xmlns:a="http://schemas.openxmlformats.org/drawingml/2006/main">
+                  <a:graphicData uri="http://schemas.microsoft.com/office/word/2010/wordprocessingShape">
+                    <wps:wsp>
+                      <wps:cNvCnPr/>
+                      <wps:spPr>
+                        <a:xfrm>
+                          <a:off x="0" y="0"/>
+                          <a:ext cx="806450" cy="438150"/>
+                        </a:xfrm>
+                        <a:prstGeom prst="straightConnector1">
+                          <a:avLst/>
+                        </a:prstGeom>
+                        <a:ln>
+                          <a:tailEnd type="triangle"/>
+                        </a:ln>
+                      </wps:spPr>
+                      <wps:style>
+                        <a:lnRef idx="1">
+                          <a:schemeClr val="accent1"/>
+                        </a:lnRef>
+                        <a:fillRef idx="0">
+                          <a:schemeClr val="accent1"/>
+                        </a:fillRef>
+                        <a:effectRef idx="0">
+                          <a:schemeClr val="accent1"/>
+                        </a:effectRef>
+                        <a:fontRef idx="minor">
+                          <a:schemeClr val="tx1"/>
+                        </a:fontRef>
+                      </wps:style>
+                      <wps:bodyPr/>
+                    </wps:wsp>
+                  </a:graphicData>
+                </a:graphic>
+                <wp14:sizeRelH relativeFrom="margin">
+                  <wp14:pctWidth>0</wp14:pctWidth>
+                </wp14:sizeRelH>
+                <wp14:sizeRelV relativeFrom="margin">
+                  <wp14:pctHeight>0</wp14:pctHeight>
+                </wp14:sizeRelV>
+              </wp:anchor>
+            </w:drawing>
+          </mc:Choice>
+          <mc:Fallback>
+            <w:pict>
+              <v:shape w14:anchorId="67CEBB0C" id="Straight Arrow Connector 36" o:spid="_x0000_s1026" type="#_x0000_t32" style="position:absolute;margin-left:158pt;margin-top:319.5pt;width:63.5pt;height:34.5pt;z-index:251719680;visibility:visible;mso-wrap-style:square;mso-width-percent:0;mso-height-percent:0;mso-wrap-distance-left:9pt;mso-wrap-distance-top:0;mso-wrap-distance-right:9pt;mso-wrap-distance-bottom:0;mso-position-horizontal:absolute;mso-position-horizontal-relative:text;mso-position-vertical:absolute;mso-position-vertical-relative:text;mso-width-percent:0;mso-height-percent:0;mso-width-relative:margin;mso-height-relative:margin" o:gfxdata="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" strokecolor="#4472c4 [3204]" strokeweight=".5pt">
+                <v:stroke endarrow="block" joinstyle="miter"/>
+              </v:shape>
+            </w:pict>
+          </mc:Fallback>
+        </mc:AlternateContent>
+      </w:r>
+      <w:r>
+        <w:rPr>
+          <w:noProof/>
+          <w:lang w:val="en-US"/>
+        </w:rPr>
+        <mc:AlternateContent>
+          <mc:Choice Requires="wps">
+            <w:drawing>
+              <wp:anchor distT="0" distB="0" distL="114300" distR="114300" simplePos="0" relativeHeight="251718656" behindDoc="0" locked="0" layoutInCell="1" allowOverlap="1" wp14:anchorId="34A0E281" wp14:editId="1B1E4A6E">
+                <wp:simplePos x="0" y="0"/>
+                <wp:positionH relativeFrom="column">
+                  <wp:posOffset>38100</wp:posOffset>
+                </wp:positionH>
+                <wp:positionV relativeFrom="paragraph">
+                  <wp:posOffset>4692650</wp:posOffset>
+                </wp:positionV>
+                <wp:extent cx="673100" cy="419100"/>
+                <wp:effectExtent l="0" t="0" r="38100" b="38100"/>
+                <wp:wrapNone/>
+                <wp:docPr id="37" name="Straight Arrow Connector 37" hidden="1"/>
+                <wp:cNvGraphicFramePr/>
+                <a:graphic xmlns:a="http://schemas.openxmlformats.org/drawingml/2006/main">
+                  <a:graphicData uri="http://schemas.microsoft.com/office/word/2010/wordprocessingShape">
+                    <wps:wsp>
+                      <wps:cNvCnPr/>
+                      <wps:spPr>
+                        <a:xfrm>
+                          <a:off x="0" y="0"/>
+                          <a:ext cx="673100" cy="419100"/>
+                        </a:xfrm>
+                        <a:prstGeom prst="straightConnector1">
+                          <a:avLst/>
+                        </a:prstGeom>
+                        <a:ln>
+                          <a:tailEnd type="triangle"/>
+                        </a:ln>
+                      </wps:spPr>
+                      <wps:style>
+                        <a:lnRef idx="1">
+                          <a:schemeClr val="accent1"/>
+                        </a:lnRef>
+                        <a:fillRef idx="0">
+                          <a:schemeClr val="accent1"/>
+                        </a:fillRef>
+                        <a:effectRef idx="0">
+                          <a:schemeClr val="accent1"/>
+                        </a:effectRef>
+                        <a:fontRef idx="minor">
+                          <a:schemeClr val="tx1"/>
+                        </a:fontRef>
+                      </wps:style>
+                      <wps:bodyPr/>
+                    </wps:wsp>
+                  </a:graphicData>
+                </a:graphic>
+                <wp14:sizeRelH relativeFrom="margin">
+                  <wp14:pctWidth>0</wp14:pctWidth>
+                </wp14:sizeRelH>
+                <wp14:sizeRelV relativeFrom="margin">
+                  <wp14:pctHeight>0</wp14:pctHeight>
+                </wp14:sizeRelV>
+              </wp:anchor>
+            </w:drawing>
+          </mc:Choice>
+          <mc:Fallback>
+            <w:pict>
+              <v:shape w14:anchorId="3ABBA779" id="Straight Arrow Connector 37" o:spid="_x0000_s1026" type="#_x0000_t32" style="position:absolute;margin-left:3pt;margin-top:369.5pt;width:53pt;height:33pt;z-index:251718656;visibility:visible;mso-wrap-style:square;mso-width-percent:0;mso-height-percent:0;mso-wrap-distance-left:9pt;mso-wrap-distance-top:0;mso-wrap-distance-right:9pt;mso-wrap-distance-bottom:0;mso-position-horizontal:absolute;mso-position-horizontal-relative:text;mso-position-vertical:absolute;mso-position-vertical-relative:text;mso-width-percent:0;mso-height-percent:0;mso-width-relative:margin;mso-height-relative:margin" o:gfxdata="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" strokecolor="#4472c4 [3204]" strokeweight=".5pt">
+                <v:stroke endarrow="block" joinstyle="miter"/>
+              </v:shape>
+            </w:pict>
+          </mc:Fallback>
+        </mc:AlternateContent>
+      </w:r>
+      <w:r>
+        <w:rPr>
+          <w:noProof/>
+          <w:lang w:val="en-US"/>
+        </w:rPr>
+        <mc:AlternateContent>
+          <mc:Choice Requires="wps">
+            <w:drawing>
+              <wp:anchor distT="0" distB="0" distL="114300" distR="114300" simplePos="0" relativeHeight="251717632" behindDoc="0" locked="0" layoutInCell="1" allowOverlap="1" wp14:anchorId="741A1016" wp14:editId="26E809B0">
+                <wp:simplePos x="0" y="0"/>
+                <wp:positionH relativeFrom="column">
+                  <wp:posOffset>38100</wp:posOffset>
+                </wp:positionH>
+                <wp:positionV relativeFrom="paragraph">
+                  <wp:posOffset>4610100</wp:posOffset>
+                </wp:positionV>
+                <wp:extent cx="673100" cy="57150"/>
+                <wp:effectExtent l="0" t="50800" r="0" b="31750"/>
+                <wp:wrapNone/>
+                <wp:docPr id="38" name="Straight Arrow Connector 38" hidden="1"/>
+                <wp:cNvGraphicFramePr/>
+                <a:graphic xmlns:a="http://schemas.openxmlformats.org/drawingml/2006/main">
+                  <a:graphicData uri="http://schemas.microsoft.com/office/word/2010/wordprocessingShape">
+                    <wps:wsp>
+                      <wps:cNvCnPr/>
+                      <wps:spPr>
+                        <a:xfrm flipV="1">
+                          <a:off x="0" y="0"/>
+                          <a:ext cx="673100" cy="57150"/>
+                        </a:xfrm>
+                        <a:prstGeom prst="straightConnector1">
+                          <a:avLst/>
+                        </a:prstGeom>
+                        <a:ln>
+                          <a:tailEnd type="triangle"/>
+                        </a:ln>
+                      </wps:spPr>
+                      <wps:style>
+                        <a:lnRef idx="1">
+                          <a:schemeClr val="accent1"/>
+                        </a:lnRef>
+                        <a:fillRef idx="0">
+                          <a:schemeClr val="accent1"/>
+                        </a:fillRef>
+                        <a:effectRef idx="0">
+                          <a:schemeClr val="accent1"/>
+                        </a:effectRef>
+                        <a:fontRef idx="minor">
+                          <a:schemeClr val="tx1"/>
+                        </a:fontRef>
+                      </wps:style>
+                      <wps:bodyPr/>
+                    </wps:wsp>
+                  </a:graphicData>
+                </a:graphic>
+                <wp14:sizeRelH relativeFrom="margin">
+                  <wp14:pctWidth>0</wp14:pctWidth>
+                </wp14:sizeRelH>
+                <wp14:sizeRelV relativeFrom="margin">
+                  <wp14:pctHeight>0</wp14:pctHeight>
+                </wp14:sizeRelV>
+              </wp:anchor>
+            </w:drawing>
+          </mc:Choice>
+          <mc:Fallback>
+            <w:pict>
+              <v:shape w14:anchorId="2C3115B5" id="Straight Arrow Connector 38" o:spid="_x0000_s1026" type="#_x0000_t32" style="position:absolute;margin-left:3pt;margin-top:363pt;width:53pt;height:4.5pt;flip:y;z-index:251717632;visibility:visible;mso-wrap-style:square;mso-width-percent:0;mso-height-percent:0;mso-wrap-distance-left:9pt;mso-wrap-distance-top:0;mso-wrap-distance-right:9pt;mso-wrap-distance-bottom:0;mso-position-horizontal:absolute;mso-position-horizontal-relative:text;mso-position-vertical:absolute;mso-position-vertical-relative:text;mso-width-percent:0;mso-height-percent:0;mso-width-relative:margin;mso-height-relative:margin" o:gfxdata="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" strokecolor="#4472c4 [3204]" strokeweight=".5pt">
+                <v:stroke endarrow="block" joinstyle="miter"/>
+              </v:shape>
+            </w:pict>
+          </mc:Fallback>
+        </mc:AlternateContent>
+      </w:r>
+      <w:r>
+        <w:rPr>
+          <w:noProof/>
+          <w:lang w:val="en-US"/>
+        </w:rPr>
+        <mc:AlternateContent>
+          <mc:Choice Requires="wps">
+            <w:drawing>
+              <wp:anchor distT="0" distB="0" distL="114300" distR="114300" simplePos="0" relativeHeight="251716608" behindDoc="0" locked="0" layoutInCell="1" allowOverlap="1" wp14:anchorId="2EC87BC8" wp14:editId="5C416F23">
+                <wp:simplePos x="0" y="0"/>
+                <wp:positionH relativeFrom="column">
+                  <wp:posOffset>19050</wp:posOffset>
+                </wp:positionH>
+                <wp:positionV relativeFrom="paragraph">
+                  <wp:posOffset>4057650</wp:posOffset>
+                </wp:positionV>
+                <wp:extent cx="685800" cy="609600"/>
+                <wp:effectExtent l="0" t="25400" r="38100" b="12700"/>
+                <wp:wrapNone/>
+                <wp:docPr id="39" name="Straight Arrow Connector 39" hidden="1"/>
+                <wp:cNvGraphicFramePr/>
+                <a:graphic xmlns:a="http://schemas.openxmlformats.org/drawingml/2006/main">
+                  <a:graphicData uri="http://schemas.microsoft.com/office/word/2010/wordprocessingShape">
+                    <wps:wsp>
+                      <wps:cNvCnPr/>
+                      <wps:spPr>
+                        <a:xfrm flipV="1">
+                          <a:off x="0" y="0"/>
+                          <a:ext cx="685800" cy="609600"/>
+                        </a:xfrm>
+                        <a:prstGeom prst="straightConnector1">
+                          <a:avLst/>
+                        </a:prstGeom>
+                        <a:ln>
+                          <a:tailEnd type="triangle"/>
+                        </a:ln>
+                      </wps:spPr>
+                      <wps:style>
+                        <a:lnRef idx="1">
+                          <a:schemeClr val="accent1"/>
+                        </a:lnRef>
+                        <a:fillRef idx="0">
+                          <a:schemeClr val="accent1"/>
+                        </a:fillRef>
+                        <a:effectRef idx="0">
+                          <a:schemeClr val="accent1"/>
+                        </a:effectRef>
+                        <a:fontRef idx="minor">
+                          <a:schemeClr val="tx1"/>
+                        </a:fontRef>
+                      </wps:style>
+                      <wps:bodyPr/>
+                    </wps:wsp>
+                  </a:graphicData>
+                </a:graphic>
+                <wp14:sizeRelH relativeFrom="margin">
+                  <wp14:pctWidth>0</wp14:pctWidth>
+                </wp14:sizeRelH>
+                <wp14:sizeRelV relativeFrom="margin">
+                  <wp14:pctHeight>0</wp14:pctHeight>
+                </wp14:sizeRelV>
+              </wp:anchor>
+            </w:drawing>
+          </mc:Choice>
+          <mc:Fallback>
+            <w:pict>
+              <v:shape w14:anchorId="22BEB9B6" id="Straight Arrow Connector 39" o:spid="_x0000_s1026" type="#_x0000_t32" style="position:absolute;margin-left:1.5pt;margin-top:319.5pt;width:54pt;height:48pt;flip:y;z-index:251716608;visibility:visible;mso-wrap-style:square;mso-width-percent:0;mso-height-percent:0;mso-wrap-distance-left:9pt;mso-wrap-distance-top:0;mso-wrap-distance-right:9pt;mso-wrap-distance-bottom:0;mso-position-horizontal:absolute;mso-position-horizontal-relative:text;mso-position-vertical:absolute;mso-position-vertical-relative:text;mso-width-percent:0;mso-height-percent:0;mso-width-relative:margin;mso-height-relative:margin" o:gfxdata="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" strokecolor="#4472c4 [3204]" strokeweight=".5pt">
+                <v:stroke endarrow="block" joinstyle="miter"/>
+              </v:shape>
+            </w:pict>
+          </mc:Fallback>
+        </mc:AlternateContent>
+      </w:r>
+      <w:r>
+        <w:rPr>
+          <w:noProof/>
+          <w:lang w:val="en-US"/>
+        </w:rPr>
+        <mc:AlternateContent>
+          <mc:Choice Requires="wps">
+            <w:drawing>
+              <wp:anchor distT="0" distB="0" distL="114300" distR="114300" simplePos="0" relativeHeight="251715584" behindDoc="0" locked="0" layoutInCell="1" allowOverlap="1" wp14:anchorId="5551767E" wp14:editId="313BA561">
+                <wp:simplePos x="0" y="0"/>
+                <wp:positionH relativeFrom="column">
+                  <wp:posOffset>2762250</wp:posOffset>
+                </wp:positionH>
+                <wp:positionV relativeFrom="paragraph">
+                  <wp:posOffset>4362450</wp:posOffset>
+                </wp:positionV>
+                <wp:extent cx="635000" cy="635000"/>
+                <wp:effectExtent l="0" t="0" r="12700" b="12700"/>
+                <wp:wrapNone/>
+                <wp:docPr id="40" name="Oval 40" hidden="1"/>
+                <wp:cNvGraphicFramePr/>
+                <a:graphic xmlns:a="http://schemas.openxmlformats.org/drawingml/2006/main">
+                  <a:graphicData uri="http://schemas.microsoft.com/office/word/2010/wordprocessingShape">
+                    <wps:wsp>
+                      <wps:cNvSpPr/>
+                      <wps:spPr>
+                        <a:xfrm>
+                          <a:off x="0" y="0"/>
+                          <a:ext cx="635000" cy="635000"/>
+                        </a:xfrm>
+                        <a:prstGeom prst="ellipse">
+                          <a:avLst/>
+                        </a:prstGeom>
+                      </wps:spPr>
+                      <wps:style>
+                        <a:lnRef idx="2">
+                          <a:schemeClr val="accent1">
+                            <a:shade val="50000"/>
+                          </a:schemeClr>
+                        </a:lnRef>
+                        <a:fillRef idx="1">
+                          <a:schemeClr val="accent1"/>
+                        </a:fillRef>
+                        <a:effectRef idx="0">
+                          <a:schemeClr val="accent1"/>
+                        </a:effectRef>
+                        <a:fontRef idx="minor">
+                          <a:schemeClr val="lt1"/>
+                        </a:fontRef>
+                      </wps:style>
+                      <wps:bodyPr rot="0" spcFirstLastPara="0" vertOverflow="overflow" horzOverflow="overflow" vert="horz" wrap="square" lIns="91440" tIns="45720" rIns="91440" bIns="45720" numCol="1" spcCol="0" rtlCol="0" fromWordArt="0" anchor="ctr" anchorCtr="0" forceAA="0" compatLnSpc="1">
+                        <a:prstTxWarp prst="textNoShape">
+                          <a:avLst/>
+                        </a:prstTxWarp>
+                        <a:noAutofit/>
+                      </wps:bodyPr>
+                    </wps:wsp>
+                  </a:graphicData>
+                </a:graphic>
+                <wp14:sizeRelH relativeFrom="margin">
+                  <wp14:pctWidth>0</wp14:pctWidth>
+                </wp14:sizeRelH>
+                <wp14:sizeRelV relativeFrom="margin">
+                  <wp14:pctHeight>0</wp14:pctHeight>
+                </wp14:sizeRelV>
+              </wp:anchor>
+            </w:drawing>
+          </mc:Choice>
+          <mc:Fallback>
+            <w:pict>
+              <v:oval w14:anchorId="1D1352A7" id="Oval 40" o:spid="_x0000_s1026" style="position:absolute;margin-left:217.5pt;margin-top:343.5pt;width:50pt;height:50pt;z-index:251715584;visibility:visible;mso-wrap-style:square;mso-width-percent:0;mso-height-percent:0;mso-wrap-distance-left:9pt;mso-wrap-distance-top:0;mso-wrap-distance-right:9pt;mso-wrap-distance-bottom:0;mso-position-horizontal:absolute;mso-position-horizontal-relative:text;mso-position-vertical:absolute;mso-position-vertical-relative:text;mso-width-percent:0;mso-height-percent:0;mso-width-relative:margin;mso-height-relative:margin;v-text-anchor:middle" o:gfxdata="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" fillcolor="#4472c4 [3204]" strokecolor="#1f3763 [1604]" strokeweight="1pt">
+                <v:stroke joinstyle="miter"/>
+              </v:oval>
+            </w:pict>
+          </mc:Fallback>
+        </mc:AlternateContent>
+      </w:r>
+      <w:r>
+        <w:rPr>
+          <w:noProof/>
+          <w:lang w:val="en-US"/>
+        </w:rPr>
+        <mc:AlternateContent>
+          <mc:Choice Requires="wps">
+            <w:drawing>
+              <wp:anchor distT="0" distB="0" distL="114300" distR="114300" simplePos="0" relativeHeight="251713536" behindDoc="0" locked="0" layoutInCell="1" allowOverlap="1" wp14:anchorId="58443967" wp14:editId="4C5B02FA">
+                <wp:simplePos x="0" y="0"/>
+                <wp:positionH relativeFrom="column">
+                  <wp:posOffset>1784350</wp:posOffset>
+                </wp:positionH>
+                <wp:positionV relativeFrom="paragraph">
+                  <wp:posOffset>5162550</wp:posOffset>
+                </wp:positionV>
+                <wp:extent cx="222250" cy="222250"/>
+                <wp:effectExtent l="0" t="0" r="19050" b="19050"/>
+                <wp:wrapNone/>
+                <wp:docPr id="42" name="Oval 42" hidden="1"/>
+                <wp:cNvGraphicFramePr/>
+                <a:graphic xmlns:a="http://schemas.openxmlformats.org/drawingml/2006/main">
+                  <a:graphicData uri="http://schemas.microsoft.com/office/word/2010/wordprocessingShape">
+                    <wps:wsp>
+                      <wps:cNvSpPr/>
+                      <wps:spPr>
+                        <a:xfrm>
+                          <a:off x="0" y="0"/>
+                          <a:ext cx="222250" cy="222250"/>
+                        </a:xfrm>
+                        <a:prstGeom prst="ellipse">
+                          <a:avLst/>
+                        </a:prstGeom>
+                      </wps:spPr>
+                      <wps:style>
+                        <a:lnRef idx="2">
+                          <a:schemeClr val="accent1">
+                            <a:shade val="50000"/>
+                          </a:schemeClr>
+                        </a:lnRef>
+                        <a:fillRef idx="1">
+                          <a:schemeClr val="accent1"/>
+                        </a:fillRef>
+                        <a:effectRef idx="0">
+                          <a:schemeClr val="accent1"/>
+                        </a:effectRef>
+                        <a:fontRef idx="minor">
+                          <a:schemeClr val="lt1"/>
+                        </a:fontRef>
+                      </wps:style>
+                      <wps:bodyPr rot="0" spcFirstLastPara="0" vertOverflow="overflow" horzOverflow="overflow" vert="horz" wrap="square" lIns="91440" tIns="45720" rIns="91440" bIns="45720" numCol="1" spcCol="0" rtlCol="0" fromWordArt="0" anchor="ctr" anchorCtr="0" forceAA="0" compatLnSpc="1">
+                        <a:prstTxWarp prst="textNoShape">
+                          <a:avLst/>
+                        </a:prstTxWarp>
+                        <a:noAutofit/>
+                      </wps:bodyPr>
+                    </wps:wsp>
+                  </a:graphicData>
+                </a:graphic>
+                <wp14:sizeRelH relativeFrom="margin">
+                  <wp14:pctWidth>0</wp14:pctWidth>
+                </wp14:sizeRelH>
+                <wp14:sizeRelV relativeFrom="margin">
+                  <wp14:pctHeight>0</wp14:pctHeight>
+                </wp14:sizeRelV>
+              </wp:anchor>
+            </w:drawing>
+          </mc:Choice>
+          <mc:Fallback>
+            <w:pict>
+              <v:oval w14:anchorId="3C526A1C" id="Oval 42" o:spid="_x0000_s1026" style="position:absolute;margin-left:140.5pt;margin-top:406.5pt;width:17.5pt;height:17.5pt;z-index:251713536;visibility:visible;mso-wrap-style:square;mso-width-percent:0;mso-height-percent:0;mso-wrap-distance-left:9pt;mso-wrap-distance-top:0;mso-wrap-distance-right:9pt;mso-wrap-distance-bottom:0;mso-position-horizontal:absolute;mso-position-horizontal-relative:text;mso-position-vertical:absolute;mso-position-vertical-relative:text;mso-width-percent:0;mso-height-percent:0;mso-width-relative:margin;mso-height-relative:margin;v-text-anchor:middle" o:gfxdata="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" fillcolor="#4472c4 [3204]" strokecolor="#1f3763 [1604]" strokeweight="1pt">
+                <v:stroke joinstyle="miter"/>
+              </v:oval>
+            </w:pict>
+          </mc:Fallback>
+        </mc:AlternateContent>
+      </w:r>
+      <w:r>
+        <w:rPr>
+          <w:noProof/>
+          <w:lang w:val="en-US"/>
+        </w:rPr>
+        <mc:AlternateContent>
+          <mc:Choice Requires="wps">
+            <w:drawing>
+              <wp:anchor distT="0" distB="0" distL="114300" distR="114300" simplePos="0" relativeHeight="251712512" behindDoc="0" locked="0" layoutInCell="1" allowOverlap="1" wp14:anchorId="5A8E1380" wp14:editId="178EF7CF">
+                <wp:simplePos x="0" y="0"/>
+                <wp:positionH relativeFrom="column">
+                  <wp:posOffset>1784350</wp:posOffset>
+                </wp:positionH>
+                <wp:positionV relativeFrom="paragraph">
+                  <wp:posOffset>4495800</wp:posOffset>
+                </wp:positionV>
+                <wp:extent cx="222250" cy="222250"/>
+                <wp:effectExtent l="0" t="0" r="19050" b="19050"/>
+                <wp:wrapNone/>
+                <wp:docPr id="43" name="Oval 43" hidden="1"/>
+                <wp:cNvGraphicFramePr/>
+                <a:graphic xmlns:a="http://schemas.openxmlformats.org/drawingml/2006/main">
+                  <a:graphicData uri="http://schemas.microsoft.com/office/word/2010/wordprocessingShape">
+                    <wps:wsp>
+                      <wps:cNvSpPr/>
+                      <wps:spPr>
+                        <a:xfrm>
+                          <a:off x="0" y="0"/>
+                          <a:ext cx="222250" cy="222250"/>
+                        </a:xfrm>
+                        <a:prstGeom prst="ellipse">
+                          <a:avLst/>
+                        </a:prstGeom>
+                      </wps:spPr>
+                      <wps:style>
+                        <a:lnRef idx="2">
+                          <a:schemeClr val="accent1">
+                            <a:shade val="50000"/>
+                          </a:schemeClr>
+                        </a:lnRef>
+                        <a:fillRef idx="1">
+                          <a:schemeClr val="accent1"/>
+                        </a:fillRef>
+                        <a:effectRef idx="0">
+                          <a:schemeClr val="accent1"/>
+                        </a:effectRef>
+                        <a:fontRef idx="minor">
+                          <a:schemeClr val="lt1"/>
+                        </a:fontRef>
+                      </wps:style>
+                      <wps:bodyPr rot="0" spcFirstLastPara="0" vertOverflow="overflow" horzOverflow="overflow" vert="horz" wrap="square" lIns="91440" tIns="45720" rIns="91440" bIns="45720" numCol="1" spcCol="0" rtlCol="0" fromWordArt="0" anchor="ctr" anchorCtr="0" forceAA="0" compatLnSpc="1">
+                        <a:prstTxWarp prst="textNoShape">
+                          <a:avLst/>
+                        </a:prstTxWarp>
+                        <a:noAutofit/>
+                      </wps:bodyPr>
+                    </wps:wsp>
+                  </a:graphicData>
+                </a:graphic>
+                <wp14:sizeRelH relativeFrom="margin">
+                  <wp14:pctWidth>0</wp14:pctWidth>
+                </wp14:sizeRelH>
+                <wp14:sizeRelV relativeFrom="margin">
+                  <wp14:pctHeight>0</wp14:pctHeight>
+                </wp14:sizeRelV>
+              </wp:anchor>
+            </w:drawing>
+          </mc:Choice>
+          <mc:Fallback>
+            <w:pict>
+              <v:oval w14:anchorId="083EDE9E" id="Oval 43" o:spid="_x0000_s1026" style="position:absolute;margin-left:140.5pt;margin-top:354pt;width:17.5pt;height:17.5pt;z-index:251712512;visibility:visible;mso-wrap-style:square;mso-width-percent:0;mso-height-percent:0;mso-wrap-distance-left:9pt;mso-wrap-distance-top:0;mso-wrap-distance-right:9pt;mso-wrap-distance-bottom:0;mso-position-horizontal:absolute;mso-position-horizontal-relative:text;mso-position-vertical:absolute;mso-position-vertical-relative:text;mso-width-percent:0;mso-height-percent:0;mso-width-relative:margin;mso-height-relative:margin;v-text-anchor:middle" o:gfxdata="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" fillcolor="#4472c4 [3204]" strokecolor="#1f3763 [1604]" strokeweight="1pt">
+                <v:stroke joinstyle="miter"/>
+              </v:oval>
+            </w:pict>
+          </mc:Fallback>
+        </mc:AlternateContent>
+      </w:r>
+      <w:r>
+        <w:rPr>
+          <w:noProof/>
+          <w:lang w:val="en-US"/>
+        </w:rPr>
+        <mc:AlternateContent>
+          <mc:Choice Requires="wps">
+            <w:drawing>
+              <wp:anchor distT="0" distB="0" distL="114300" distR="114300" simplePos="0" relativeHeight="251711488" behindDoc="0" locked="0" layoutInCell="1" allowOverlap="1" wp14:anchorId="62C57FA9" wp14:editId="4DBF70D4">
+                <wp:simplePos x="0" y="0"/>
+                <wp:positionH relativeFrom="column">
+                  <wp:posOffset>1784350</wp:posOffset>
+                </wp:positionH>
+                <wp:positionV relativeFrom="paragraph">
+                  <wp:posOffset>3949700</wp:posOffset>
+                </wp:positionV>
+                <wp:extent cx="222250" cy="222250"/>
+                <wp:effectExtent l="0" t="0" r="19050" b="19050"/>
+                <wp:wrapNone/>
+                <wp:docPr id="49" name="Oval 49" hidden="1"/>
+                <wp:cNvGraphicFramePr/>
+                <a:graphic xmlns:a="http://schemas.openxmlformats.org/drawingml/2006/main">
+                  <a:graphicData uri="http://schemas.microsoft.com/office/word/2010/wordprocessingShape">
+                    <wps:wsp>
+                      <wps:cNvSpPr/>
+                      <wps:spPr>
+                        <a:xfrm>
+                          <a:off x="0" y="0"/>
+                          <a:ext cx="222250" cy="222250"/>
+                        </a:xfrm>
+                        <a:prstGeom prst="ellipse">
+                          <a:avLst/>
+                        </a:prstGeom>
+                      </wps:spPr>
+                      <wps:style>
+                        <a:lnRef idx="2">
+                          <a:schemeClr val="accent1">
+                            <a:shade val="50000"/>
+                          </a:schemeClr>
+                        </a:lnRef>
+                        <a:fillRef idx="1">
+                          <a:schemeClr val="accent1"/>
+                        </a:fillRef>
+                        <a:effectRef idx="0">
+                          <a:schemeClr val="accent1"/>
+                        </a:effectRef>
+                        <a:fontRef idx="minor">
+                          <a:schemeClr val="lt1"/>
+                        </a:fontRef>
+                      </wps:style>
+                      <wps:bodyPr rot="0" spcFirstLastPara="0" vertOverflow="overflow" horzOverflow="overflow" vert="horz" wrap="square" lIns="91440" tIns="45720" rIns="91440" bIns="45720" numCol="1" spcCol="0" rtlCol="0" fromWordArt="0" anchor="ctr" anchorCtr="0" forceAA="0" compatLnSpc="1">
+                        <a:prstTxWarp prst="textNoShape">
+                          <a:avLst/>
+                        </a:prstTxWarp>
+                        <a:noAutofit/>
+                      </wps:bodyPr>
+                    </wps:wsp>
+                  </a:graphicData>
+                </a:graphic>
+                <wp14:sizeRelH relativeFrom="margin">
+                  <wp14:pctWidth>0</wp14:pctWidth>
+                </wp14:sizeRelH>
+                <wp14:sizeRelV relativeFrom="margin">
+                  <wp14:pctHeight>0</wp14:pctHeight>
+                </wp14:sizeRelV>
+              </wp:anchor>
+            </w:drawing>
+          </mc:Choice>
+          <mc:Fallback>
+            <w:pict>
+              <v:oval w14:anchorId="1107FCC4" id="Oval 49" o:spid="_x0000_s1026" style="position:absolute;margin-left:140.5pt;margin-top:311pt;width:17.5pt;height:17.5pt;z-index:251711488;visibility:visible;mso-wrap-style:square;mso-width-percent:0;mso-height-percent:0;mso-wrap-distance-left:9pt;mso-wrap-distance-top:0;mso-wrap-distance-right:9pt;mso-wrap-distance-bottom:0;mso-position-horizontal:absolute;mso-position-horizontal-relative:text;mso-position-vertical:absolute;mso-position-vertical-relative:text;mso-width-percent:0;mso-height-percent:0;mso-width-relative:margin;mso-height-relative:margin;v-text-anchor:middle" o:gfxdata="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" fillcolor="#4472c4 [3204]" strokecolor="#1f3763 [1604]" strokeweight="1pt">
+                <v:stroke joinstyle="miter"/>
+              </v:oval>
+            </w:pict>
+          </mc:Fallback>
+        </mc:AlternateContent>
+      </w:r>
+      <w:r>
+        <w:rPr>
+          <w:noProof/>
+          <w:lang w:val="en-US"/>
+        </w:rPr>
+        <mc:AlternateContent>
+          <mc:Choice Requires="wps">
+            <w:drawing>
+              <wp:anchor distT="0" distB="0" distL="114300" distR="114300" simplePos="0" relativeHeight="251710464" behindDoc="0" locked="0" layoutInCell="1" allowOverlap="1" wp14:anchorId="44584736" wp14:editId="09B0C66D">
+                <wp:simplePos x="0" y="0"/>
+                <wp:positionH relativeFrom="column">
+                  <wp:posOffset>704850</wp:posOffset>
+                </wp:positionH>
+                <wp:positionV relativeFrom="paragraph">
+                  <wp:posOffset>5111750</wp:posOffset>
+                </wp:positionV>
+                <wp:extent cx="222250" cy="222250"/>
+                <wp:effectExtent l="0" t="0" r="19050" b="19050"/>
+                <wp:wrapNone/>
+                <wp:docPr id="51" name="Oval 51" hidden="1"/>
+                <wp:cNvGraphicFramePr/>
+                <a:graphic xmlns:a="http://schemas.openxmlformats.org/drawingml/2006/main">
+                  <a:graphicData uri="http://schemas.microsoft.com/office/word/2010/wordprocessingShape">
+                    <wps:wsp>
+                      <wps:cNvSpPr/>
+                      <wps:spPr>
+                        <a:xfrm>
+                          <a:off x="0" y="0"/>
+                          <a:ext cx="222250" cy="222250"/>
+                        </a:xfrm>
+                        <a:prstGeom prst="ellipse">
+                          <a:avLst/>
+                        </a:prstGeom>
+                      </wps:spPr>
+                      <wps:style>
+                        <a:lnRef idx="2">
+                          <a:schemeClr val="accent1">
+                            <a:shade val="50000"/>
+                          </a:schemeClr>
+                        </a:lnRef>
+                        <a:fillRef idx="1">
+                          <a:schemeClr val="accent1"/>
+                        </a:fillRef>
+                        <a:effectRef idx="0">
+                          <a:schemeClr val="accent1"/>
+                        </a:effectRef>
+                        <a:fontRef idx="minor">
+                          <a:schemeClr val="lt1"/>
+                        </a:fontRef>
+                      </wps:style>
+                      <wps:bodyPr rot="0" spcFirstLastPara="0" vertOverflow="overflow" horzOverflow="overflow" vert="horz" wrap="square" lIns="91440" tIns="45720" rIns="91440" bIns="45720" numCol="1" spcCol="0" rtlCol="0" fromWordArt="0" anchor="ctr" anchorCtr="0" forceAA="0" compatLnSpc="1">
+                        <a:prstTxWarp prst="textNoShape">
+                          <a:avLst/>
+                        </a:prstTxWarp>
+                        <a:noAutofit/>
+                      </wps:bodyPr>
+                    </wps:wsp>
+                  </a:graphicData>
+                </a:graphic>
+                <wp14:sizeRelH relativeFrom="margin">
+                  <wp14:pctWidth>0</wp14:pctWidth>
+                </wp14:sizeRelH>
+                <wp14:sizeRelV relativeFrom="margin">
+                  <wp14:pctHeight>0</wp14:pctHeight>
+                </wp14:sizeRelV>
+              </wp:anchor>
+            </w:drawing>
+          </mc:Choice>
+          <mc:Fallback>
+            <w:pict>
+              <v:oval w14:anchorId="1E3B1795" id="Oval 51" o:spid="_x0000_s1026" style="position:absolute;margin-left:55.5pt;margin-top:402.5pt;width:17.5pt;height:17.5pt;z-index:251710464;visibility:visible;mso-wrap-style:square;mso-width-percent:0;mso-height-percent:0;mso-wrap-distance-left:9pt;mso-wrap-distance-top:0;mso-wrap-distance-right:9pt;mso-wrap-distance-bottom:0;mso-position-horizontal:absolute;mso-position-horizontal-relative:text;mso-position-vertical:absolute;mso-position-vertical-relative:text;mso-width-percent:0;mso-height-percent:0;mso-width-relative:margin;mso-height-relative:margin;v-text-anchor:middle" o:gfxdata="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" fillcolor="#4472c4 [3204]" strokecolor="#1f3763 [1604]" strokeweight="1pt">
+                <v:stroke joinstyle="miter"/>
+              </v:oval>
+            </w:pict>
+          </mc:Fallback>
+        </mc:AlternateContent>
+      </w:r>
+      <w:r>
+        <w:rPr>
+          <w:noProof/>
+          <w:lang w:val="en-US"/>
+        </w:rPr>
+        <mc:AlternateContent>
+          <mc:Choice Requires="wps">
+            <w:drawing>
+              <wp:anchor distT="0" distB="0" distL="114300" distR="114300" simplePos="0" relativeHeight="251709440" behindDoc="0" locked="0" layoutInCell="1" allowOverlap="1" wp14:anchorId="5DB8F4F9" wp14:editId="1B9AE933">
+                <wp:simplePos x="0" y="0"/>
+                <wp:positionH relativeFrom="column">
+                  <wp:posOffset>711200</wp:posOffset>
+                </wp:positionH>
+                <wp:positionV relativeFrom="paragraph">
+                  <wp:posOffset>4495800</wp:posOffset>
+                </wp:positionV>
+                <wp:extent cx="222250" cy="222250"/>
+                <wp:effectExtent l="0" t="0" r="19050" b="19050"/>
+                <wp:wrapNone/>
+                <wp:docPr id="52" name="Oval 52" hidden="1"/>
+                <wp:cNvGraphicFramePr/>
+                <a:graphic xmlns:a="http://schemas.openxmlformats.org/drawingml/2006/main">
+                  <a:graphicData uri="http://schemas.microsoft.com/office/word/2010/wordprocessingShape">
+                    <wps:wsp>
+                      <wps:cNvSpPr/>
+                      <wps:spPr>
+                        <a:xfrm>
+                          <a:off x="0" y="0"/>
+                          <a:ext cx="222250" cy="222250"/>
+                        </a:xfrm>
+                        <a:prstGeom prst="ellipse">
+                          <a:avLst/>
+                        </a:prstGeom>
+                      </wps:spPr>
+                      <wps:style>
+                        <a:lnRef idx="2">
+                          <a:schemeClr val="accent1">
+                            <a:shade val="50000"/>
+                          </a:schemeClr>
+                        </a:lnRef>
+                        <a:fillRef idx="1">
+                          <a:schemeClr val="accent1"/>
+                        </a:fillRef>
+                        <a:effectRef idx="0">
+                          <a:schemeClr val="accent1"/>
+                        </a:effectRef>
+                        <a:fontRef idx="minor">
+                          <a:schemeClr val="lt1"/>
+                        </a:fontRef>
+                      </wps:style>
+                      <wps:bodyPr rot="0" spcFirstLastPara="0" vertOverflow="overflow" horzOverflow="overflow" vert="horz" wrap="square" lIns="91440" tIns="45720" rIns="91440" bIns="45720" numCol="1" spcCol="0" rtlCol="0" fromWordArt="0" anchor="ctr" anchorCtr="0" forceAA="0" compatLnSpc="1">
+                        <a:prstTxWarp prst="textNoShape">
+                          <a:avLst/>
+                        </a:prstTxWarp>
+                        <a:noAutofit/>
+                      </wps:bodyPr>
+                    </wps:wsp>
+                  </a:graphicData>
+                </a:graphic>
+                <wp14:sizeRelH relativeFrom="margin">
+                  <wp14:pctWidth>0</wp14:pctWidth>
+                </wp14:sizeRelH>
+                <wp14:sizeRelV relativeFrom="margin">
+                  <wp14:pctHeight>0</wp14:pctHeight>
+                </wp14:sizeRelV>
+              </wp:anchor>
+            </w:drawing>
+          </mc:Choice>
+          <mc:Fallback>
+            <w:pict>
+              <v:oval w14:anchorId="691E65A9" id="Oval 52" o:spid="_x0000_s1026" style="position:absolute;margin-left:56pt;margin-top:354pt;width:17.5pt;height:17.5pt;z-index:251709440;visibility:visible;mso-wrap-style:square;mso-width-percent:0;mso-height-percent:0;mso-wrap-distance-left:9pt;mso-wrap-distance-top:0;mso-wrap-distance-right:9pt;mso-wrap-distance-bottom:0;mso-position-horizontal:absolute;mso-position-horizontal-relative:text;mso-position-vertical:absolute;mso-position-vertical-relative:text;mso-width-percent:0;mso-height-percent:0;mso-width-relative:margin;mso-height-relative:margin;v-text-anchor:middle" o:gfxdata="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" fillcolor="#4472c4 [3204]" strokecolor="#1f3763 [1604]" strokeweight="1pt">
+                <v:stroke joinstyle="miter"/>
+              </v:oval>
+            </w:pict>
+          </mc:Fallback>
+        </mc:AlternateContent>
+      </w:r>
+      <w:r>
+        <w:rPr>
+          <w:noProof/>
+          <w:lang w:val="en-US"/>
+        </w:rPr>
+        <mc:AlternateContent>
+          <mc:Choice Requires="wps">
+            <w:drawing>
+              <wp:anchor distT="0" distB="0" distL="114300" distR="114300" simplePos="0" relativeHeight="251708416" behindDoc="0" locked="0" layoutInCell="1" allowOverlap="1" wp14:anchorId="20F0FCDB" wp14:editId="5821214B">
+                <wp:simplePos x="0" y="0"/>
+                <wp:positionH relativeFrom="column">
+                  <wp:posOffset>704850</wp:posOffset>
+                </wp:positionH>
+                <wp:positionV relativeFrom="paragraph">
+                  <wp:posOffset>3949700</wp:posOffset>
+                </wp:positionV>
+                <wp:extent cx="222250" cy="222250"/>
+                <wp:effectExtent l="0" t="0" r="19050" b="19050"/>
+                <wp:wrapNone/>
+                <wp:docPr id="53" name="Oval 53" hidden="1"/>
+                <wp:cNvGraphicFramePr/>
+                <a:graphic xmlns:a="http://schemas.openxmlformats.org/drawingml/2006/main">
+                  <a:graphicData uri="http://schemas.microsoft.com/office/word/2010/wordprocessingShape">
+                    <wps:wsp>
+                      <wps:cNvSpPr/>
+                      <wps:spPr>
+                        <a:xfrm>
+                          <a:off x="0" y="0"/>
+                          <a:ext cx="222250" cy="222250"/>
+                        </a:xfrm>
+                        <a:prstGeom prst="ellipse">
+                          <a:avLst/>
+                        </a:prstGeom>
+                      </wps:spPr>
+                      <wps:style>
+                        <a:lnRef idx="2">
+                          <a:schemeClr val="accent1">
+                            <a:shade val="50000"/>
+                          </a:schemeClr>
+                        </a:lnRef>
+                        <a:fillRef idx="1">
+                          <a:schemeClr val="accent1"/>
+                        </a:fillRef>
+                        <a:effectRef idx="0">
+                          <a:schemeClr val="accent1"/>
+                        </a:effectRef>
+                        <a:fontRef idx="minor">
+                          <a:schemeClr val="lt1"/>
+                        </a:fontRef>
+                      </wps:style>
+                      <wps:bodyPr rot="0" spcFirstLastPara="0" vertOverflow="overflow" horzOverflow="overflow" vert="horz" wrap="square" lIns="91440" tIns="45720" rIns="91440" bIns="45720" numCol="1" spcCol="0" rtlCol="0" fromWordArt="0" anchor="ctr" anchorCtr="0" forceAA="0" compatLnSpc="1">
+                        <a:prstTxWarp prst="textNoShape">
+                          <a:avLst/>
+                        </a:prstTxWarp>
+                        <a:noAutofit/>
+                      </wps:bodyPr>
+                    </wps:wsp>
+                  </a:graphicData>
+                </a:graphic>
+                <wp14:sizeRelH relativeFrom="margin">
+                  <wp14:pctWidth>0</wp14:pctWidth>
+                </wp14:sizeRelH>
+                <wp14:sizeRelV relativeFrom="margin">
+                  <wp14:pctHeight>0</wp14:pctHeight>
+                </wp14:sizeRelV>
+              </wp:anchor>
+            </w:drawing>
+          </mc:Choice>
+          <mc:Fallback>
+            <w:pict>
+              <v:oval w14:anchorId="27554B5E" id="Oval 53" o:spid="_x0000_s1026" style="position:absolute;margin-left:55.5pt;margin-top:311pt;width:17.5pt;height:17.5pt;z-index:251708416;visibility:visible;mso-wrap-style:square;mso-width-percent:0;mso-height-percent:0;mso-wrap-distance-left:9pt;mso-wrap-distance-top:0;mso-wrap-distance-right:9pt;mso-wrap-distance-bottom:0;mso-position-horizontal:absolute;mso-position-horizontal-relative:text;mso-position-vertical:absolute;mso-position-vertical-relative:text;mso-width-percent:0;mso-height-percent:0;mso-width-relative:margin;mso-height-relative:margin;v-text-anchor:middle" o:gfxdata="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" fillcolor="#4472c4 [3204]" strokecolor="#1f3763 [1604]" strokeweight="1pt">
+                <v:stroke joinstyle="miter"/>
+              </v:oval>
+            </w:pict>
+          </mc:Fallback>
+        </mc:AlternateContent>
+      </w:r>
+      <w:r>
+        <w:rPr>
+          <w:noProof/>
+          <w:lang w:val="en-US"/>
+        </w:rPr>
+        <mc:AlternateContent>
+          <mc:Choice Requires="wps">
+            <w:drawing>
+              <wp:anchor distT="0" distB="0" distL="114300" distR="114300" simplePos="0" relativeHeight="251739136" behindDoc="0" locked="0" layoutInCell="1" allowOverlap="1" wp14:anchorId="263C94C7" wp14:editId="7D24651D">
+                <wp:simplePos x="0" y="0"/>
+                <wp:positionH relativeFrom="column">
+                  <wp:posOffset>-546100</wp:posOffset>
+                </wp:positionH>
+                <wp:positionV relativeFrom="paragraph">
+                  <wp:posOffset>4321157</wp:posOffset>
+                </wp:positionV>
+                <wp:extent cx="584200" cy="584200"/>
+                <wp:effectExtent l="0" t="0" r="12700" b="12700"/>
+                <wp:wrapNone/>
+                <wp:docPr id="55" name="Oval 55" hidden="1"/>
+                <wp:cNvGraphicFramePr/>
+                <a:graphic xmlns:a="http://schemas.openxmlformats.org/drawingml/2006/main">
+                  <a:graphicData uri="http://schemas.microsoft.com/office/word/2010/wordprocessingShape">
+                    <wps:wsp>
+                      <wps:cNvSpPr/>
+                      <wps:spPr>
+                        <a:xfrm>
+                          <a:off x="0" y="0"/>
+                          <a:ext cx="584200" cy="584200"/>
+                        </a:xfrm>
+                        <a:prstGeom prst="ellipse">
+                          <a:avLst/>
+                        </a:prstGeom>
+                      </wps:spPr>
+                      <wps:style>
+                        <a:lnRef idx="2">
+                          <a:schemeClr val="accent1">
+                            <a:shade val="50000"/>
+                          </a:schemeClr>
+                        </a:lnRef>
+                        <a:fillRef idx="1">
+                          <a:schemeClr val="accent1"/>
+                        </a:fillRef>
+                        <a:effectRef idx="0">
+                          <a:schemeClr val="accent1"/>
+                        </a:effectRef>
+                        <a:fontRef idx="minor">
+                          <a:schemeClr val="lt1"/>
+                        </a:fontRef>
+                      </wps:style>
+                      <wps:bodyPr rot="0" spcFirstLastPara="0" vertOverflow="overflow" horzOverflow="overflow" vert="horz" wrap="square" lIns="91440" tIns="45720" rIns="91440" bIns="45720" numCol="1" spcCol="0" rtlCol="0" fromWordArt="0" anchor="ctr" anchorCtr="0" forceAA="0" compatLnSpc="1">
+                        <a:prstTxWarp prst="textNoShape">
+                          <a:avLst/>
+                        </a:prstTxWarp>
+                        <a:noAutofit/>
+                      </wps:bodyPr>
+                    </wps:wsp>
+                  </a:graphicData>
+                </a:graphic>
+                <wp14:sizeRelH relativeFrom="margin">
+                  <wp14:pctWidth>0</wp14:pctWidth>
+                </wp14:sizeRelH>
+                <wp14:sizeRelV relativeFrom="margin">
+                  <wp14:pctHeight>0</wp14:pctHeight>
+                </wp14:sizeRelV>
+              </wp:anchor>
+            </w:drawing>
+          </mc:Choice>
+          <mc:Fallback>
+            <w:pict>
+              <v:oval w14:anchorId="4F86AFD0" id="Oval 55" o:spid="_x0000_s1026" style="position:absolute;margin-left:-43pt;margin-top:340.25pt;width:46pt;height:46pt;z-index:251739136;visibility:visible;mso-wrap-style:square;mso-width-percent:0;mso-height-percent:0;mso-wrap-distance-left:9pt;mso-wrap-distance-top:0;mso-wrap-distance-right:9pt;mso-wrap-distance-bottom:0;mso-position-horizontal:absolute;mso-position-horizontal-relative:text;mso-position-vertical:absolute;mso-position-vertical-relative:text;mso-width-percent:0;mso-height-percent:0;mso-width-relative:margin;mso-height-relative:margin;v-text-anchor:middle" o:gfxdata="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" fillcolor="#4472c4 [3204]" strokecolor="#1f3763 [1604]" strokeweight="1pt">
+                <v:stroke joinstyle="miter"/>
+              </v:oval>
+            </w:pict>
+          </mc:Fallback>
+        </mc:AlternateContent>
+      </w:r>
+      <w:r>
+        <w:rPr>
+          <w:noProof/>
+          <w:lang w:val="en-US"/>
+        </w:rPr>
+        <mc:AlternateContent>
+          <mc:Choice Requires="wps">
+            <w:drawing>
+              <wp:anchor distT="0" distB="0" distL="114300" distR="114300" simplePos="0" relativeHeight="251755520" behindDoc="0" locked="0" layoutInCell="1" allowOverlap="1" wp14:anchorId="78480D08" wp14:editId="7F28E3B7">
+                <wp:simplePos x="0" y="0"/>
+                <wp:positionH relativeFrom="column">
+                  <wp:posOffset>933450</wp:posOffset>
+                </wp:positionH>
+                <wp:positionV relativeFrom="paragraph">
+                  <wp:posOffset>5302250</wp:posOffset>
+                </wp:positionV>
+                <wp:extent cx="850900" cy="45085"/>
+                <wp:effectExtent l="0" t="25400" r="38100" b="69215"/>
+                <wp:wrapNone/>
+                <wp:docPr id="71" name="Straight Arrow Connector 71" hidden="1"/>
+                <wp:cNvGraphicFramePr/>
+                <a:graphic xmlns:a="http://schemas.openxmlformats.org/drawingml/2006/main">
+                  <a:graphicData uri="http://schemas.microsoft.com/office/word/2010/wordprocessingShape">
+                    <wps:wsp>
+                      <wps:cNvCnPr/>
+                      <wps:spPr>
+                        <a:xfrm>
+                          <a:off x="0" y="0"/>
+                          <a:ext cx="850900" cy="45085"/>
+                        </a:xfrm>
+                        <a:prstGeom prst="straightConnector1">
+                          <a:avLst/>
+                        </a:prstGeom>
+                        <a:ln>
+                          <a:tailEnd type="triangle"/>
+                        </a:ln>
+                      </wps:spPr>
+                      <wps:style>
+                        <a:lnRef idx="1">
+                          <a:schemeClr val="accent1"/>
+                        </a:lnRef>
+                        <a:fillRef idx="0">
+                          <a:schemeClr val="accent1"/>
+                        </a:fillRef>
+                        <a:effectRef idx="0">
+                          <a:schemeClr val="accent1"/>
+                        </a:effectRef>
+                        <a:fontRef idx="minor">
+                          <a:schemeClr val="tx1"/>
+                        </a:fontRef>
+                      </wps:style>
+                      <wps:bodyPr/>
+                    </wps:wsp>
+                  </a:graphicData>
+                </a:graphic>
+                <wp14:sizeRelH relativeFrom="margin">
+                  <wp14:pctWidth>0</wp14:pctWidth>
+                </wp14:sizeRelH>
+                <wp14:sizeRelV relativeFrom="margin">
+                  <wp14:pctHeight>0</wp14:pctHeight>
+                </wp14:sizeRelV>
+              </wp:anchor>
+            </w:drawing>
+          </mc:Choice>
+          <mc:Fallback>
+            <w:pict>
+              <v:shape w14:anchorId="6C6A7832" id="Straight Arrow Connector 71" o:spid="_x0000_s1026" type="#_x0000_t32" style="position:absolute;margin-left:73.5pt;margin-top:417.5pt;width:67pt;height:3.55pt;z-index:251755520;visibility:visible;mso-wrap-style:square;mso-width-percent:0;mso-height-percent:0;mso-wrap-distance-left:9pt;mso-wrap-distance-top:0;mso-wrap-distance-right:9pt;mso-wrap-distance-bottom:0;mso-position-horizontal:absolute;mso-position-horizontal-relative:text;mso-position-vertical:absolute;mso-position-vertical-relative:text;mso-width-percent:0;mso-height-percent:0;mso-width-relative:margin;mso-height-relative:margin" o:gfxdata="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" strokecolor="#4472c4 [3204]" strokeweight=".5pt">
+                <v:stroke endarrow="block" joinstyle="miter"/>
+              </v:shape>
+            </w:pict>
+          </mc:Fallback>
+        </mc:AlternateContent>
+      </w:r>
+      <w:r>
+        <w:rPr>
+          <w:noProof/>
+          <w:lang w:val="en-US"/>
+        </w:rPr>
+        <mc:AlternateContent>
+          <mc:Choice Requires="wps">
+            <w:drawing>
+              <wp:anchor distT="0" distB="0" distL="114300" distR="114300" simplePos="0" relativeHeight="251754496" behindDoc="0" locked="0" layoutInCell="1" allowOverlap="1" wp14:anchorId="5EB4CE67" wp14:editId="05A6918E">
+                <wp:simplePos x="0" y="0"/>
+                <wp:positionH relativeFrom="column">
+                  <wp:posOffset>927100</wp:posOffset>
+                </wp:positionH>
+                <wp:positionV relativeFrom="paragraph">
+                  <wp:posOffset>4667250</wp:posOffset>
+                </wp:positionV>
+                <wp:extent cx="901700" cy="615950"/>
+                <wp:effectExtent l="0" t="25400" r="38100" b="19050"/>
+                <wp:wrapNone/>
+                <wp:docPr id="72" name="Straight Arrow Connector 72" hidden="1"/>
+                <wp:cNvGraphicFramePr/>
+                <a:graphic xmlns:a="http://schemas.openxmlformats.org/drawingml/2006/main">
+                  <a:graphicData uri="http://schemas.microsoft.com/office/word/2010/wordprocessingShape">
+                    <wps:wsp>
+                      <wps:cNvCnPr/>
+                      <wps:spPr>
+                        <a:xfrm flipV="1">
+                          <a:off x="0" y="0"/>
+                          <a:ext cx="901700" cy="615950"/>
+                        </a:xfrm>
+                        <a:prstGeom prst="straightConnector1">
+                          <a:avLst/>
+                        </a:prstGeom>
+                        <a:ln>
+                          <a:tailEnd type="triangle"/>
+                        </a:ln>
+                      </wps:spPr>
+                      <wps:style>
+                        <a:lnRef idx="1">
+                          <a:schemeClr val="accent1"/>
+                        </a:lnRef>
+                        <a:fillRef idx="0">
+                          <a:schemeClr val="accent1"/>
+                        </a:fillRef>
+                        <a:effectRef idx="0">
+                          <a:schemeClr val="accent1"/>
+                        </a:effectRef>
+                        <a:fontRef idx="minor">
+                          <a:schemeClr val="tx1"/>
+                        </a:fontRef>
+                      </wps:style>
+                      <wps:bodyPr/>
+                    </wps:wsp>
+                  </a:graphicData>
+                </a:graphic>
+                <wp14:sizeRelH relativeFrom="margin">
+                  <wp14:pctWidth>0</wp14:pctWidth>
+                </wp14:sizeRelH>
+                <wp14:sizeRelV relativeFrom="margin">
+                  <wp14:pctHeight>0</wp14:pctHeight>
+                </wp14:sizeRelV>
+              </wp:anchor>
+            </w:drawing>
+          </mc:Choice>
+          <mc:Fallback>
+            <w:pict>
+              <v:shapetype w14:anchorId="2AB2F78D" id="_x0000_t32" coordsize="21600,21600" o:spt="32" o:oned="t" path="m,l21600,21600e" filled="f">
+                <v:path arrowok="t" fillok="f" o:connecttype="none"/>
+                <o:lock v:ext="edit" shapetype="t"/>
+              </v:shapetype>
+              <v:shape id="Straight Arrow Connector 72" o:spid="_x0000_s1026" type="#_x0000_t32" style="position:absolute;margin-left:73pt;margin-top:367.5pt;width:71pt;height:48.5pt;flip:y;z-index:251754496;visibility:hidden;mso-wrap-style:square;mso-width-percent:0;mso-height-percent:0;mso-wrap-distance-left:9pt;mso-wrap-distance-top:0;mso-wrap-distance-right:9pt;mso-wrap-distance-bottom:0;mso-position-horizontal:absolute;mso-position-horizontal-relative:text;mso-position-vertical:absolute;mso-position-vertical-relative:text;mso-width-percent:0;mso-height-percent:0;mso-width-relative:margin;mso-height-relative:margin" o:gfxdata="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" strokecolor="#4472c4 [3204]" strokeweight=".5pt">
+                <v:stroke endarrow="block" joinstyle="miter"/>
+              </v:shape>
+            </w:pict>
+          </mc:Fallback>
+        </mc:AlternateContent>
+      </w:r>
+      <w:r>
+        <w:rPr>
+          <w:noProof/>
+          <w:lang w:val="en-US"/>
+        </w:rPr>
+        <mc:AlternateContent>
+          <mc:Choice Requires="wps">
+            <w:drawing>
+              <wp:anchor distT="0" distB="0" distL="114300" distR="114300" simplePos="0" relativeHeight="251753472" behindDoc="0" locked="0" layoutInCell="1" allowOverlap="1" wp14:anchorId="3269EB33" wp14:editId="622AB912">
+                <wp:simplePos x="0" y="0"/>
+                <wp:positionH relativeFrom="column">
+                  <wp:posOffset>933450</wp:posOffset>
+                </wp:positionH>
+                <wp:positionV relativeFrom="paragraph">
+                  <wp:posOffset>4171950</wp:posOffset>
+                </wp:positionV>
+                <wp:extent cx="895350" cy="1092200"/>
+                <wp:effectExtent l="0" t="25400" r="31750" b="12700"/>
+                <wp:wrapNone/>
+                <wp:docPr id="73" name="Straight Arrow Connector 73" hidden="1"/>
+                <wp:cNvGraphicFramePr/>
+                <a:graphic xmlns:a="http://schemas.openxmlformats.org/drawingml/2006/main">
+                  <a:graphicData uri="http://schemas.microsoft.com/office/word/2010/wordprocessingShape">
+                    <wps:wsp>
+                      <wps:cNvCnPr/>
+                      <wps:spPr>
+                        <a:xfrm flipV="1">
+                          <a:off x="0" y="0"/>
+                          <a:ext cx="895350" cy="1092200"/>
+                        </a:xfrm>
+                        <a:prstGeom prst="straightConnector1">
+                          <a:avLst/>
+                        </a:prstGeom>
+                        <a:ln>
+                          <a:tailEnd type="triangle"/>
+                        </a:ln>
+                      </wps:spPr>
+                      <wps:style>
+                        <a:lnRef idx="1">
+                          <a:schemeClr val="accent1"/>
+                        </a:lnRef>
+                        <a:fillRef idx="0">
+                          <a:schemeClr val="accent1"/>
+                        </a:fillRef>
+                        <a:effectRef idx="0">
+                          <a:schemeClr val="accent1"/>
+                        </a:effectRef>
+                        <a:fontRef idx="minor">
+                          <a:schemeClr val="tx1"/>
+                        </a:fontRef>
+                      </wps:style>
+                      <wps:bodyPr/>
+                    </wps:wsp>
+                  </a:graphicData>
+                </a:graphic>
+                <wp14:sizeRelH relativeFrom="margin">
+                  <wp14:pctWidth>0</wp14:pctWidth>
+                </wp14:sizeRelH>
+                <wp14:sizeRelV relativeFrom="margin">
+                  <wp14:pctHeight>0</wp14:pctHeight>
+                </wp14:sizeRelV>
+              </wp:anchor>
+            </w:drawing>
+          </mc:Choice>
+          <mc:Fallback>
+            <w:pict>
+              <v:shape w14:anchorId="7B88F274" id="Straight Arrow Connector 73" o:spid="_x0000_s1026" type="#_x0000_t32" style="position:absolute;margin-left:73.5pt;margin-top:328.5pt;width:70.5pt;height:86pt;flip:y;z-index:251753472;visibility:hidden;mso-wrap-style:square;mso-width-percent:0;mso-height-percent:0;mso-wrap-distance-left:9pt;mso-wrap-distance-top:0;mso-wrap-distance-right:9pt;mso-wrap-distance-bottom:0;mso-position-horizontal:absolute;mso-position-horizontal-relative:text;mso-position-vertical:absolute;mso-position-vertical-relative:text;mso-width-percent:0;mso-height-percent:0;mso-width-relative:margin;mso-height-relative:margin" o:gfxdata="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" strokecolor="#4472c4 [3204]" strokeweight=".5pt">
+                <v:stroke endarrow="block" joinstyle="miter"/>
+              </v:shape>
+            </w:pict>
+          </mc:Fallback>
+        </mc:AlternateContent>
+      </w:r>
+      <w:r>
+        <w:rPr>
+          <w:noProof/>
+          <w:lang w:val="en-US"/>
+        </w:rPr>
+        <mc:AlternateContent>
+          <mc:Choice Requires="wps">
+            <w:drawing>
+              <wp:anchor distT="0" distB="0" distL="114300" distR="114300" simplePos="0" relativeHeight="251752448" behindDoc="0" locked="0" layoutInCell="1" allowOverlap="1" wp14:anchorId="17DAFCFB" wp14:editId="1C0AC221">
+                <wp:simplePos x="0" y="0"/>
+                <wp:positionH relativeFrom="column">
+                  <wp:posOffset>965200</wp:posOffset>
+                </wp:positionH>
+                <wp:positionV relativeFrom="paragraph">
+                  <wp:posOffset>4610100</wp:posOffset>
+                </wp:positionV>
+                <wp:extent cx="819150" cy="692150"/>
+                <wp:effectExtent l="0" t="0" r="31750" b="31750"/>
+                <wp:wrapNone/>
+                <wp:docPr id="74" name="Straight Arrow Connector 74" hidden="1"/>
+                <wp:cNvGraphicFramePr/>
+                <a:graphic xmlns:a="http://schemas.openxmlformats.org/drawingml/2006/main">
+                  <a:graphicData uri="http://schemas.microsoft.com/office/word/2010/wordprocessingShape">
+                    <wps:wsp>
+                      <wps:cNvCnPr/>
+                      <wps:spPr>
+                        <a:xfrm>
+                          <a:off x="0" y="0"/>
+                          <a:ext cx="819150" cy="692150"/>
+                        </a:xfrm>
+                        <a:prstGeom prst="straightConnector1">
+                          <a:avLst/>
+                        </a:prstGeom>
+                        <a:ln>
+                          <a:tailEnd type="triangle"/>
+                        </a:ln>
+                      </wps:spPr>
+                      <wps:style>
+                        <a:lnRef idx="1">
+                          <a:schemeClr val="accent1"/>
+                        </a:lnRef>
+                        <a:fillRef idx="0">
+                          <a:schemeClr val="accent1"/>
+                        </a:fillRef>
+                        <a:effectRef idx="0">
+                          <a:schemeClr val="accent1"/>
+                        </a:effectRef>
+                        <a:fontRef idx="minor">
+                          <a:schemeClr val="tx1"/>
+                        </a:fontRef>
+                      </wps:style>
+                      <wps:bodyPr/>
+                    </wps:wsp>
+                  </a:graphicData>
+                </a:graphic>
+                <wp14:sizeRelH relativeFrom="margin">
+                  <wp14:pctWidth>0</wp14:pctWidth>
+                </wp14:sizeRelH>
+                <wp14:sizeRelV relativeFrom="margin">
+                  <wp14:pctHeight>0</wp14:pctHeight>
+                </wp14:sizeRelV>
+              </wp:anchor>
+            </w:drawing>
+          </mc:Choice>
+          <mc:Fallback>
+            <w:pict>
+              <v:shape w14:anchorId="1952C5D0" id="Straight Arrow Connector 74" o:spid="_x0000_s1026" type="#_x0000_t32" style="position:absolute;margin-left:76pt;margin-top:363pt;width:64.5pt;height:54.5pt;z-index:251752448;visibility:hidden;mso-wrap-style:square;mso-width-percent:0;mso-height-percent:0;mso-wrap-distance-left:9pt;mso-wrap-distance-top:0;mso-wrap-distance-right:9pt;mso-wrap-distance-bottom:0;mso-position-horizontal:absolute;mso-position-horizontal-relative:text;mso-position-vertical:absolute;mso-position-vertical-relative:text;mso-width-percent:0;mso-height-percent:0;mso-width-relative:margin;mso-height-relative:margin" o:gfxdata="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" strokecolor="#4472c4 [3204]" strokeweight=".5pt">
+                <v:stroke endarrow="block" joinstyle="miter"/>
+              </v:shape>
+            </w:pict>
+          </mc:Fallback>
+        </mc:AlternateContent>
+      </w:r>
+      <w:r>
+        <w:rPr>
+          <w:noProof/>
+          <w:lang w:val="en-US"/>
+        </w:rPr>
+        <mc:AlternateContent>
+          <mc:Choice Requires="wps">
+            <w:drawing>
+              <wp:anchor distT="0" distB="0" distL="114300" distR="114300" simplePos="0" relativeHeight="251751424" behindDoc="0" locked="0" layoutInCell="1" allowOverlap="1" wp14:anchorId="5FC78B60" wp14:editId="63C6369D">
+                <wp:simplePos x="0" y="0"/>
+                <wp:positionH relativeFrom="column">
+                  <wp:posOffset>965200</wp:posOffset>
+                </wp:positionH>
+                <wp:positionV relativeFrom="paragraph">
+                  <wp:posOffset>4610100</wp:posOffset>
+                </wp:positionV>
+                <wp:extent cx="819150" cy="45085"/>
+                <wp:effectExtent l="0" t="25400" r="19050" b="69215"/>
+                <wp:wrapNone/>
+                <wp:docPr id="75" name="Straight Arrow Connector 75" hidden="1"/>
+                <wp:cNvGraphicFramePr/>
+                <a:graphic xmlns:a="http://schemas.openxmlformats.org/drawingml/2006/main">
+                  <a:graphicData uri="http://schemas.microsoft.com/office/word/2010/wordprocessingShape">
+                    <wps:wsp>
+                      <wps:cNvCnPr/>
+                      <wps:spPr>
+                        <a:xfrm>
+                          <a:off x="0" y="0"/>
+                          <a:ext cx="819150" cy="45085"/>
+                        </a:xfrm>
+                        <a:prstGeom prst="straightConnector1">
+                          <a:avLst/>
+                        </a:prstGeom>
+                        <a:ln>
+                          <a:tailEnd type="triangle"/>
+                        </a:ln>
+                      </wps:spPr>
+                      <wps:style>
+                        <a:lnRef idx="1">
+                          <a:schemeClr val="accent1"/>
+                        </a:lnRef>
+                        <a:fillRef idx="0">
+                          <a:schemeClr val="accent1"/>
+                        </a:fillRef>
+                        <a:effectRef idx="0">
+                          <a:schemeClr val="accent1"/>
+                        </a:effectRef>
+                        <a:fontRef idx="minor">
+                          <a:schemeClr val="tx1"/>
+                        </a:fontRef>
+                      </wps:style>
+                      <wps:bodyPr/>
+                    </wps:wsp>
+                  </a:graphicData>
+                </a:graphic>
+                <wp14:sizeRelH relativeFrom="margin">
+                  <wp14:pctWidth>0</wp14:pctWidth>
+                </wp14:sizeRelH>
+                <wp14:sizeRelV relativeFrom="margin">
+                  <wp14:pctHeight>0</wp14:pctHeight>
+                </wp14:sizeRelV>
+              </wp:anchor>
+            </w:drawing>
+          </mc:Choice>
+          <mc:Fallback>
+            <w:pict>
+              <v:shape w14:anchorId="2F280F0B" id="Straight Arrow Connector 75" o:spid="_x0000_s1026" type="#_x0000_t32" style="position:absolute;margin-left:76pt;margin-top:363pt;width:64.5pt;height:3.55pt;z-index:251751424;visibility:hidden;mso-wrap-style:square;mso-width-percent:0;mso-height-percent:0;mso-wrap-distance-left:9pt;mso-wrap-distance-top:0;mso-wrap-distance-right:9pt;mso-wrap-distance-bottom:0;mso-position-horizontal:absolute;mso-position-horizontal-relative:text;mso-position-vertical:absolute;mso-position-vertical-relative:text;mso-width-percent:0;mso-height-percent:0;mso-width-relative:margin;mso-height-relative:margin" o:gfxdata="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" strokecolor="#4472c4 [3204]" strokeweight=".5pt">
+                <v:stroke endarrow="block" joinstyle="miter"/>
+              </v:shape>
+            </w:pict>
+          </mc:Fallback>
+        </mc:AlternateContent>
+      </w:r>
+      <w:r>
+        <w:rPr>
+          <w:noProof/>
+          <w:lang w:val="en-US"/>
+        </w:rPr>
+        <mc:AlternateContent>
+          <mc:Choice Requires="wps">
+            <w:drawing>
+              <wp:anchor distT="0" distB="0" distL="114300" distR="114300" simplePos="0" relativeHeight="251750400" behindDoc="0" locked="0" layoutInCell="1" allowOverlap="1" wp14:anchorId="3AC15BD3" wp14:editId="462A21F1">
+                <wp:simplePos x="0" y="0"/>
+                <wp:positionH relativeFrom="column">
+                  <wp:posOffset>933450</wp:posOffset>
+                </wp:positionH>
+                <wp:positionV relativeFrom="paragraph">
+                  <wp:posOffset>4140200</wp:posOffset>
+                </wp:positionV>
+                <wp:extent cx="895350" cy="469900"/>
+                <wp:effectExtent l="0" t="25400" r="31750" b="12700"/>
+                <wp:wrapNone/>
+                <wp:docPr id="76" name="Straight Arrow Connector 76" hidden="1"/>
+                <wp:cNvGraphicFramePr/>
+                <a:graphic xmlns:a="http://schemas.openxmlformats.org/drawingml/2006/main">
+                  <a:graphicData uri="http://schemas.microsoft.com/office/word/2010/wordprocessingShape">
+                    <wps:wsp>
+                      <wps:cNvCnPr/>
+                      <wps:spPr>
+                        <a:xfrm flipV="1">
+                          <a:off x="0" y="0"/>
+                          <a:ext cx="895350" cy="469900"/>
+                        </a:xfrm>
+                        <a:prstGeom prst="straightConnector1">
+                          <a:avLst/>
+                        </a:prstGeom>
+                        <a:ln>
+                          <a:tailEnd type="triangle"/>
+                        </a:ln>
+                      </wps:spPr>
+                      <wps:style>
+                        <a:lnRef idx="1">
+                          <a:schemeClr val="accent1"/>
+                        </a:lnRef>
+                        <a:fillRef idx="0">
+                          <a:schemeClr val="accent1"/>
+                        </a:fillRef>
+                        <a:effectRef idx="0">
+                          <a:schemeClr val="accent1"/>
+                        </a:effectRef>
+                        <a:fontRef idx="minor">
+                          <a:schemeClr val="tx1"/>
+                        </a:fontRef>
+                      </wps:style>
+                      <wps:bodyPr/>
+                    </wps:wsp>
+                  </a:graphicData>
+                </a:graphic>
+                <wp14:sizeRelH relativeFrom="margin">
+                  <wp14:pctWidth>0</wp14:pctWidth>
+                </wp14:sizeRelH>
+                <wp14:sizeRelV relativeFrom="margin">
+                  <wp14:pctHeight>0</wp14:pctHeight>
+                </wp14:sizeRelV>
+              </wp:anchor>
+            </w:drawing>
+          </mc:Choice>
+          <mc:Fallback>
+            <w:pict>
+              <v:shape w14:anchorId="5596393C" id="Straight Arrow Connector 76" o:spid="_x0000_s1026" type="#_x0000_t32" style="position:absolute;margin-left:73.5pt;margin-top:326pt;width:70.5pt;height:37pt;flip:y;z-index:251750400;visibility:hidden;mso-wrap-style:square;mso-width-percent:0;mso-height-percent:0;mso-wrap-distance-left:9pt;mso-wrap-distance-top:0;mso-wrap-distance-right:9pt;mso-wrap-distance-bottom:0;mso-position-horizontal:absolute;mso-position-horizontal-relative:text;mso-position-vertical:absolute;mso-position-vertical-relative:text;mso-width-percent:0;mso-height-percent:0;mso-width-relative:margin;mso-height-relative:margin" o:gfxdata="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" strokecolor="#4472c4 [3204]" strokeweight=".5pt">
+                <v:stroke endarrow="block" joinstyle="miter"/>
+              </v:shape>
+            </w:pict>
+          </mc:Fallback>
+        </mc:AlternateContent>
+      </w:r>
+      <w:r>
+        <w:rPr>
+          <w:noProof/>
+          <w:lang w:val="en-US"/>
+        </w:rPr>
+        <mc:AlternateContent>
+          <mc:Choice Requires="wps">
+            <w:drawing>
+              <wp:anchor distT="0" distB="0" distL="114300" distR="114300" simplePos="0" relativeHeight="251749376" behindDoc="0" locked="0" layoutInCell="1" allowOverlap="1" wp14:anchorId="58C0D958" wp14:editId="5964EC85">
+                <wp:simplePos x="0" y="0"/>
+                <wp:positionH relativeFrom="column">
+                  <wp:posOffset>927100</wp:posOffset>
+                </wp:positionH>
+                <wp:positionV relativeFrom="paragraph">
+                  <wp:posOffset>4057650</wp:posOffset>
+                </wp:positionV>
+                <wp:extent cx="857250" cy="1206500"/>
+                <wp:effectExtent l="0" t="0" r="31750" b="38100"/>
+                <wp:wrapNone/>
+                <wp:docPr id="77" name="Straight Arrow Connector 77" hidden="1"/>
+                <wp:cNvGraphicFramePr/>
+                <a:graphic xmlns:a="http://schemas.openxmlformats.org/drawingml/2006/main">
+                  <a:graphicData uri="http://schemas.microsoft.com/office/word/2010/wordprocessingShape">
+                    <wps:wsp>
+                      <wps:cNvCnPr/>
+                      <wps:spPr>
+                        <a:xfrm>
+                          <a:off x="0" y="0"/>
+                          <a:ext cx="857250" cy="1206500"/>
+                        </a:xfrm>
+                        <a:prstGeom prst="straightConnector1">
+                          <a:avLst/>
+                        </a:prstGeom>
+                        <a:ln>
+                          <a:tailEnd type="triangle"/>
+                        </a:ln>
+                      </wps:spPr>
+                      <wps:style>
+                        <a:lnRef idx="1">
+                          <a:schemeClr val="accent1"/>
+                        </a:lnRef>
+                        <a:fillRef idx="0">
+                          <a:schemeClr val="accent1"/>
+                        </a:fillRef>
+                        <a:effectRef idx="0">
+                          <a:schemeClr val="accent1"/>
+                        </a:effectRef>
+                        <a:fontRef idx="minor">
+                          <a:schemeClr val="tx1"/>
+                        </a:fontRef>
+                      </wps:style>
+                      <wps:bodyPr/>
+                    </wps:wsp>
+                  </a:graphicData>
+                </a:graphic>
+                <wp14:sizeRelH relativeFrom="margin">
+                  <wp14:pctWidth>0</wp14:pctWidth>
+                </wp14:sizeRelH>
+                <wp14:sizeRelV relativeFrom="margin">
+                  <wp14:pctHeight>0</wp14:pctHeight>
+                </wp14:sizeRelV>
+              </wp:anchor>
+            </w:drawing>
+          </mc:Choice>
+          <mc:Fallback>
+            <w:pict>
+              <v:shape w14:anchorId="69651FC0" id="Straight Arrow Connector 77" o:spid="_x0000_s1026" type="#_x0000_t32" style="position:absolute;margin-left:73pt;margin-top:319.5pt;width:67.5pt;height:95pt;z-index:251749376;visibility:hidden;mso-wrap-style:square;mso-width-percent:0;mso-height-percent:0;mso-wrap-distance-left:9pt;mso-wrap-distance-top:0;mso-wrap-distance-right:9pt;mso-wrap-distance-bottom:0;mso-position-horizontal:absolute;mso-position-horizontal-relative:text;mso-position-vertical:absolute;mso-position-vertical-relative:text;mso-width-percent:0;mso-height-percent:0;mso-width-relative:margin;mso-height-relative:margin" o:gfxdata="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" strokecolor="#4472c4 [3204]" strokeweight=".5pt">
+                <v:stroke endarrow="block" joinstyle="miter"/>
+              </v:shape>
+            </w:pict>
+          </mc:Fallback>
+        </mc:AlternateContent>
+      </w:r>
+      <w:r>
+        <w:rPr>
+          <w:noProof/>
+          <w:lang w:val="en-US"/>
+        </w:rPr>
+        <mc:AlternateContent>
+          <mc:Choice Requires="wps">
+            <w:drawing>
+              <wp:anchor distT="0" distB="0" distL="114300" distR="114300" simplePos="0" relativeHeight="251748352" behindDoc="0" locked="0" layoutInCell="1" allowOverlap="1" wp14:anchorId="497F26E3" wp14:editId="0FD29F95">
+                <wp:simplePos x="0" y="0"/>
+                <wp:positionH relativeFrom="column">
+                  <wp:posOffset>927100</wp:posOffset>
+                </wp:positionH>
+                <wp:positionV relativeFrom="paragraph">
+                  <wp:posOffset>4057650</wp:posOffset>
+                </wp:positionV>
+                <wp:extent cx="857250" cy="514350"/>
+                <wp:effectExtent l="0" t="0" r="44450" b="31750"/>
+                <wp:wrapNone/>
+                <wp:docPr id="78" name="Straight Arrow Connector 78" hidden="1"/>
+                <wp:cNvGraphicFramePr/>
+                <a:graphic xmlns:a="http://schemas.openxmlformats.org/drawingml/2006/main">
+                  <a:graphicData uri="http://schemas.microsoft.com/office/word/2010/wordprocessingShape">
+                    <wps:wsp>
+                      <wps:cNvCnPr/>
+                      <wps:spPr>
+                        <a:xfrm>
+                          <a:off x="0" y="0"/>
+                          <a:ext cx="857250" cy="514350"/>
+                        </a:xfrm>
+                        <a:prstGeom prst="straightConnector1">
+                          <a:avLst/>
+                        </a:prstGeom>
+                        <a:ln>
+                          <a:tailEnd type="triangle"/>
+                        </a:ln>
+                      </wps:spPr>
+                      <wps:style>
+                        <a:lnRef idx="1">
+                          <a:schemeClr val="accent1"/>
+                        </a:lnRef>
+                        <a:fillRef idx="0">
+                          <a:schemeClr val="accent1"/>
+                        </a:fillRef>
+                        <a:effectRef idx="0">
+                          <a:schemeClr val="accent1"/>
+                        </a:effectRef>
+                        <a:fontRef idx="minor">
+                          <a:schemeClr val="tx1"/>
+                        </a:fontRef>
+                      </wps:style>
+                      <wps:bodyPr/>
+                    </wps:wsp>
+                  </a:graphicData>
+                </a:graphic>
+                <wp14:sizeRelH relativeFrom="margin">
+                  <wp14:pctWidth>0</wp14:pctWidth>
+                </wp14:sizeRelH>
+                <wp14:sizeRelV relativeFrom="margin">
+                  <wp14:pctHeight>0</wp14:pctHeight>
+                </wp14:sizeRelV>
+              </wp:anchor>
+            </w:drawing>
+          </mc:Choice>
+          <mc:Fallback>
+            <w:pict>
+              <v:shape w14:anchorId="43AE0611" id="Straight Arrow Connector 78" o:spid="_x0000_s1026" type="#_x0000_t32" style="position:absolute;margin-left:73pt;margin-top:319.5pt;width:67.5pt;height:40.5pt;z-index:251748352;visibility:hidden;mso-wrap-style:square;mso-width-percent:0;mso-height-percent:0;mso-wrap-distance-left:9pt;mso-wrap-distance-top:0;mso-wrap-distance-right:9pt;mso-wrap-distance-bottom:0;mso-position-horizontal:absolute;mso-position-horizontal-relative:text;mso-position-vertical:absolute;mso-position-vertical-relative:text;mso-width-percent:0;mso-height-percent:0;mso-width-relative:margin;mso-height-relative:margin" o:gfxdata="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" strokecolor="#4472c4 [3204]" strokeweight=".5pt">
+                <v:stroke endarrow="block" joinstyle="miter"/>
+              </v:shape>
+            </w:pict>
+          </mc:Fallback>
+        </mc:AlternateContent>
+      </w:r>
+      <w:r>
+        <w:rPr>
+          <w:noProof/>
+          <w:lang w:val="en-US"/>
+        </w:rPr>
+        <mc:AlternateContent>
+          <mc:Choice Requires="wps">
+            <w:drawing>
+              <wp:anchor distT="0" distB="0" distL="114300" distR="114300" simplePos="0" relativeHeight="251747328" behindDoc="0" locked="0" layoutInCell="1" allowOverlap="1" wp14:anchorId="5C63901D" wp14:editId="1E40D4DF">
+                <wp:simplePos x="0" y="0"/>
+                <wp:positionH relativeFrom="column">
+                  <wp:posOffset>933450</wp:posOffset>
+                </wp:positionH>
+                <wp:positionV relativeFrom="paragraph">
+                  <wp:posOffset>4057650</wp:posOffset>
+                </wp:positionV>
+                <wp:extent cx="850900" cy="45085"/>
+                <wp:effectExtent l="0" t="25400" r="25400" b="69215"/>
+                <wp:wrapNone/>
+                <wp:docPr id="79" name="Straight Arrow Connector 79" hidden="1"/>
+                <wp:cNvGraphicFramePr/>
+                <a:graphic xmlns:a="http://schemas.openxmlformats.org/drawingml/2006/main">
+                  <a:graphicData uri="http://schemas.microsoft.com/office/word/2010/wordprocessingShape">
+                    <wps:wsp>
+                      <wps:cNvCnPr/>
+                      <wps:spPr>
+                        <a:xfrm>
+                          <a:off x="0" y="0"/>
+                          <a:ext cx="850900" cy="45085"/>
+                        </a:xfrm>
+                        <a:prstGeom prst="straightConnector1">
+                          <a:avLst/>
+                        </a:prstGeom>
+                        <a:ln>
+                          <a:solidFill>
+                            <a:schemeClr val="tx1"/>
+                          </a:solidFill>
+                          <a:tailEnd type="triangle"/>
+                        </a:ln>
+                      </wps:spPr>
+                      <wps:style>
+                        <a:lnRef idx="1">
+                          <a:schemeClr val="accent1"/>
+                        </a:lnRef>
+                        <a:fillRef idx="0">
+                          <a:schemeClr val="accent1"/>
+                        </a:fillRef>
+                        <a:effectRef idx="0">
+                          <a:schemeClr val="accent1"/>
+                        </a:effectRef>
+                        <a:fontRef idx="minor">
+                          <a:schemeClr val="tx1"/>
+                        </a:fontRef>
+                      </wps:style>
+                      <wps:bodyPr/>
+                    </wps:wsp>
+                  </a:graphicData>
+                </a:graphic>
+                <wp14:sizeRelH relativeFrom="margin">
+                  <wp14:pctWidth>0</wp14:pctWidth>
+                </wp14:sizeRelH>
+                <wp14:sizeRelV relativeFrom="margin">
+                  <wp14:pctHeight>0</wp14:pctHeight>
+                </wp14:sizeRelV>
+              </wp:anchor>
+            </w:drawing>
+          </mc:Choice>
+          <mc:Fallback>
+            <w:pict>
+              <v:shape w14:anchorId="387FB08F" id="Straight Arrow Connector 79" o:spid="_x0000_s1026" type="#_x0000_t32" style="position:absolute;margin-left:73.5pt;margin-top:319.5pt;width:67pt;height:3.55pt;z-index:251747328;visibility:hidden;mso-wrap-style:square;mso-width-percent:0;mso-height-percent:0;mso-wrap-distance-left:9pt;mso-wrap-distance-top:0;mso-wrap-distance-right:9pt;mso-wrap-distance-bottom:0;mso-position-horizontal:absolute;mso-position-horizontal-relative:text;mso-position-vertical:absolute;mso-position-vertical-relative:text;mso-width-percent:0;mso-height-percent:0;mso-width-relative:margin;mso-height-relative:margin" o:gfxdata="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" strokecolor="black [3213]" strokeweight=".5pt">
+                <v:stroke endarrow="block" joinstyle="miter"/>
+              </v:shape>
+            </w:pict>
+          </mc:Fallback>
+        </mc:AlternateContent>
+      </w:r>
+      <w:r>
+        <w:rPr>
+          <w:noProof/>
+          <w:lang w:val="en-US"/>
+        </w:rPr>
+        <mc:AlternateContent>
+          <mc:Choice Requires="wps">
+            <w:drawing>
+              <wp:anchor distT="0" distB="0" distL="114300" distR="114300" simplePos="0" relativeHeight="251746304" behindDoc="0" locked="0" layoutInCell="1" allowOverlap="1" wp14:anchorId="796AACBC" wp14:editId="38333C43">
+                <wp:simplePos x="0" y="0"/>
+                <wp:positionH relativeFrom="column">
+                  <wp:posOffset>2006600</wp:posOffset>
+                </wp:positionH>
+                <wp:positionV relativeFrom="paragraph">
+                  <wp:posOffset>4813300</wp:posOffset>
+                </wp:positionV>
+                <wp:extent cx="806450" cy="450850"/>
+                <wp:effectExtent l="0" t="25400" r="31750" b="19050"/>
+                <wp:wrapNone/>
+                <wp:docPr id="80" name="Straight Arrow Connector 80" hidden="1"/>
+                <wp:cNvGraphicFramePr/>
+                <a:graphic xmlns:a="http://schemas.openxmlformats.org/drawingml/2006/main">
+                  <a:graphicData uri="http://schemas.microsoft.com/office/word/2010/wordprocessingShape">
+                    <wps:wsp>
+                      <wps:cNvCnPr/>
+                      <wps:spPr>
+                        <a:xfrm flipV="1">
+                          <a:off x="0" y="0"/>
+                          <a:ext cx="806450" cy="450850"/>
+                        </a:xfrm>
+                        <a:prstGeom prst="straightConnector1">
+                          <a:avLst/>
+                        </a:prstGeom>
+                        <a:ln>
+                          <a:tailEnd type="triangle"/>
+                        </a:ln>
+                      </wps:spPr>
+                      <wps:style>
+                        <a:lnRef idx="1">
+                          <a:schemeClr val="accent1"/>
+                        </a:lnRef>
+                        <a:fillRef idx="0">
+                          <a:schemeClr val="accent1"/>
+                        </a:fillRef>
+                        <a:effectRef idx="0">
+                          <a:schemeClr val="accent1"/>
+                        </a:effectRef>
+                        <a:fontRef idx="minor">
+                          <a:schemeClr val="tx1"/>
+                        </a:fontRef>
+                      </wps:style>
+                      <wps:bodyPr/>
+                    </wps:wsp>
+                  </a:graphicData>
+                </a:graphic>
+                <wp14:sizeRelH relativeFrom="margin">
+                  <wp14:pctWidth>0</wp14:pctWidth>
+                </wp14:sizeRelH>
+                <wp14:sizeRelV relativeFrom="margin">
+                  <wp14:pctHeight>0</wp14:pctHeight>
+                </wp14:sizeRelV>
+              </wp:anchor>
+            </w:drawing>
+          </mc:Choice>
+          <mc:Fallback>
+            <w:pict>
+              <v:shape w14:anchorId="4E685604" id="Straight Arrow Connector 80" o:spid="_x0000_s1026" type="#_x0000_t32" style="position:absolute;margin-left:158pt;margin-top:379pt;width:63.5pt;height:35.5pt;flip:y;z-index:251746304;visibility:hidden;mso-wrap-style:square;mso-width-percent:0;mso-height-percent:0;mso-wrap-distance-left:9pt;mso-wrap-distance-top:0;mso-wrap-distance-right:9pt;mso-wrap-distance-bottom:0;mso-position-horizontal:absolute;mso-position-horizontal-relative:text;mso-position-vertical:absolute;mso-position-vertical-relative:text;mso-width-percent:0;mso-height-percent:0;mso-width-relative:margin;mso-height-relative:margin" o:gfxdata="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" strokecolor="#4472c4 [3204]" strokeweight=".5pt">
+                <v:stroke endarrow="block" joinstyle="miter"/>
+              </v:shape>
+            </w:pict>
+          </mc:Fallback>
+        </mc:AlternateContent>
+      </w:r>
+      <w:r>
+        <w:rPr>
+          <w:noProof/>
+          <w:lang w:val="en-US"/>
+        </w:rPr>
+        <mc:AlternateContent>
+          <mc:Choice Requires="wps">
+            <w:drawing>
+              <wp:anchor distT="0" distB="0" distL="114300" distR="114300" simplePos="0" relativeHeight="251745280" behindDoc="0" locked="0" layoutInCell="1" allowOverlap="1" wp14:anchorId="7C632A63" wp14:editId="209BBA99">
+                <wp:simplePos x="0" y="0"/>
+                <wp:positionH relativeFrom="column">
+                  <wp:posOffset>2006600</wp:posOffset>
+                </wp:positionH>
+                <wp:positionV relativeFrom="paragraph">
+                  <wp:posOffset>4610100</wp:posOffset>
+                </wp:positionV>
+                <wp:extent cx="755650" cy="45085"/>
+                <wp:effectExtent l="0" t="25400" r="19050" b="69215"/>
+                <wp:wrapNone/>
+                <wp:docPr id="81" name="Straight Arrow Connector 81" hidden="1"/>
+                <wp:cNvGraphicFramePr/>
+                <a:graphic xmlns:a="http://schemas.openxmlformats.org/drawingml/2006/main">
+                  <a:graphicData uri="http://schemas.microsoft.com/office/word/2010/wordprocessingShape">
+                    <wps:wsp>
+                      <wps:cNvCnPr/>
+                      <wps:spPr>
+                        <a:xfrm>
+                          <a:off x="0" y="0"/>
+                          <a:ext cx="755650" cy="45085"/>
+                        </a:xfrm>
+                        <a:prstGeom prst="straightConnector1">
+                          <a:avLst/>
+                        </a:prstGeom>
+                        <a:ln>
+                          <a:tailEnd type="triangle"/>
+                        </a:ln>
+                      </wps:spPr>
+                      <wps:style>
+                        <a:lnRef idx="1">
+                          <a:schemeClr val="accent1"/>
+                        </a:lnRef>
+                        <a:fillRef idx="0">
+                          <a:schemeClr val="accent1"/>
+                        </a:fillRef>
+                        <a:effectRef idx="0">
+                          <a:schemeClr val="accent1"/>
+                        </a:effectRef>
+                        <a:fontRef idx="minor">
+                          <a:schemeClr val="tx1"/>
+                        </a:fontRef>
+                      </wps:style>
+                      <wps:bodyPr/>
+                    </wps:wsp>
+                  </a:graphicData>
+                </a:graphic>
+                <wp14:sizeRelH relativeFrom="margin">
+                  <wp14:pctWidth>0</wp14:pctWidth>
+                </wp14:sizeRelH>
+                <wp14:sizeRelV relativeFrom="margin">
+                  <wp14:pctHeight>0</wp14:pctHeight>
+                </wp14:sizeRelV>
+              </wp:anchor>
+            </w:drawing>
+          </mc:Choice>
+          <mc:Fallback>
+            <w:pict>
+              <v:shape w14:anchorId="3FB529EA" id="Straight Arrow Connector 81" o:spid="_x0000_s1026" type="#_x0000_t32" style="position:absolute;margin-left:158pt;margin-top:363pt;width:59.5pt;height:3.55pt;z-index:251745280;visibility:hidden;mso-wrap-style:square;mso-width-percent:0;mso-height-percent:0;mso-wrap-distance-left:9pt;mso-wrap-distance-top:0;mso-wrap-distance-right:9pt;mso-wrap-distance-bottom:0;mso-position-horizontal:absolute;mso-position-horizontal-relative:text;mso-position-vertical:absolute;mso-position-vertical-relative:text;mso-width-percent:0;mso-height-percent:0;mso-width-relative:margin;mso-height-relative:margin" o:gfxdata="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" strokecolor="#4472c4 [3204]" strokeweight=".5pt">
+                <v:stroke endarrow="block" joinstyle="miter"/>
+              </v:shape>
+            </w:pict>
+          </mc:Fallback>
+        </mc:AlternateContent>
+      </w:r>
+      <w:r>
+        <w:rPr>
+          <w:noProof/>
+          <w:lang w:val="en-US"/>
+        </w:rPr>
+        <mc:AlternateContent>
+          <mc:Choice Requires="wps">
+            <w:drawing>
+              <wp:anchor distT="0" distB="0" distL="114300" distR="114300" simplePos="0" relativeHeight="251744256" behindDoc="0" locked="0" layoutInCell="1" allowOverlap="1" wp14:anchorId="491D3A9C" wp14:editId="11523469">
+                <wp:simplePos x="0" y="0"/>
+                <wp:positionH relativeFrom="column">
+                  <wp:posOffset>2006600</wp:posOffset>
+                </wp:positionH>
+                <wp:positionV relativeFrom="paragraph">
+                  <wp:posOffset>4057650</wp:posOffset>
+                </wp:positionV>
+                <wp:extent cx="806450" cy="438150"/>
+                <wp:effectExtent l="0" t="0" r="31750" b="31750"/>
+                <wp:wrapNone/>
+                <wp:docPr id="82" name="Straight Arrow Connector 82" hidden="1"/>
+                <wp:cNvGraphicFramePr/>
+                <a:graphic xmlns:a="http://schemas.openxmlformats.org/drawingml/2006/main">
+                  <a:graphicData uri="http://schemas.microsoft.com/office/word/2010/wordprocessingShape">
+                    <wps:wsp>
+                      <wps:cNvCnPr/>
+                      <wps:spPr>
+                        <a:xfrm>
+                          <a:off x="0" y="0"/>
+                          <a:ext cx="806450" cy="438150"/>
+                        </a:xfrm>
+                        <a:prstGeom prst="straightConnector1">
+                          <a:avLst/>
+                        </a:prstGeom>
+                        <a:ln>
+                          <a:tailEnd type="triangle"/>
+                        </a:ln>
+                      </wps:spPr>
+                      <wps:style>
+                        <a:lnRef idx="1">
+                          <a:schemeClr val="accent1"/>
+                        </a:lnRef>
+                        <a:fillRef idx="0">
+                          <a:schemeClr val="accent1"/>
+                        </a:fillRef>
+                        <a:effectRef idx="0">
+                          <a:schemeClr val="accent1"/>
+                        </a:effectRef>
+                        <a:fontRef idx="minor">
+                          <a:schemeClr val="tx1"/>
+                        </a:fontRef>
+                      </wps:style>
+                      <wps:bodyPr/>
+                    </wps:wsp>
+                  </a:graphicData>
+                </a:graphic>
+                <wp14:sizeRelH relativeFrom="margin">
+                  <wp14:pctWidth>0</wp14:pctWidth>
+                </wp14:sizeRelH>
+                <wp14:sizeRelV relativeFrom="margin">
+                  <wp14:pctHeight>0</wp14:pctHeight>
+                </wp14:sizeRelV>
+              </wp:anchor>
+            </w:drawing>
+          </mc:Choice>
+          <mc:Fallback>
+            <w:pict>
+              <v:shape w14:anchorId="6EE2C73E" id="Straight Arrow Connector 82" o:spid="_x0000_s1026" type="#_x0000_t32" style="position:absolute;margin-left:158pt;margin-top:319.5pt;width:63.5pt;height:34.5pt;z-index:251744256;visibility:hidden;mso-wrap-style:square;mso-width-percent:0;mso-height-percent:0;mso-wrap-distance-left:9pt;mso-wrap-distance-top:0;mso-wrap-distance-right:9pt;mso-wrap-distance-bottom:0;mso-position-horizontal:absolute;mso-position-horizontal-relative:text;mso-position-vertical:absolute;mso-position-vertical-relative:text;mso-width-percent:0;mso-height-percent:0;mso-width-relative:margin;mso-height-relative:margin" o:gfxdata="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" strokecolor="#4472c4 [3204]" strokeweight=".5pt">
+                <v:stroke endarrow="block" joinstyle="miter"/>
+              </v:shape>
+            </w:pict>
+          </mc:Fallback>
+        </mc:AlternateContent>
+      </w:r>
+      <w:r>
+        <w:rPr>
+          <w:noProof/>
+          <w:lang w:val="en-US"/>
+        </w:rPr>
+        <mc:AlternateContent>
+          <mc:Choice Requires="wps">
+            <w:drawing>
+              <wp:anchor distT="0" distB="0" distL="114300" distR="114300" simplePos="0" relativeHeight="251742208" behindDoc="0" locked="0" layoutInCell="1" allowOverlap="1" wp14:anchorId="526EA69A" wp14:editId="08D38483">
+                <wp:simplePos x="0" y="0"/>
+                <wp:positionH relativeFrom="column">
+                  <wp:posOffset>38100</wp:posOffset>
+                </wp:positionH>
+                <wp:positionV relativeFrom="paragraph">
+                  <wp:posOffset>4610100</wp:posOffset>
+                </wp:positionV>
+                <wp:extent cx="673100" cy="57150"/>
+                <wp:effectExtent l="0" t="50800" r="0" b="31750"/>
+                <wp:wrapNone/>
+                <wp:docPr id="84" name="Straight Arrow Connector 84" hidden="1"/>
+                <wp:cNvGraphicFramePr/>
+                <a:graphic xmlns:a="http://schemas.openxmlformats.org/drawingml/2006/main">
+                  <a:graphicData uri="http://schemas.microsoft.com/office/word/2010/wordprocessingShape">
+                    <wps:wsp>
+                      <wps:cNvCnPr/>
+                      <wps:spPr>
+                        <a:xfrm flipV="1">
+                          <a:off x="0" y="0"/>
+                          <a:ext cx="673100" cy="57150"/>
+                        </a:xfrm>
+                        <a:prstGeom prst="straightConnector1">
+                          <a:avLst/>
+                        </a:prstGeom>
+                        <a:ln>
+                          <a:tailEnd type="triangle"/>
+                        </a:ln>
+                      </wps:spPr>
+                      <wps:style>
+                        <a:lnRef idx="1">
+                          <a:schemeClr val="accent1"/>
+                        </a:lnRef>
+                        <a:fillRef idx="0">
+                          <a:schemeClr val="accent1"/>
+                        </a:fillRef>
+                        <a:effectRef idx="0">
+                          <a:schemeClr val="accent1"/>
+                        </a:effectRef>
+                        <a:fontRef idx="minor">
+                          <a:schemeClr val="tx1"/>
+                        </a:fontRef>
+                      </wps:style>
+                      <wps:bodyPr/>
+                    </wps:wsp>
+                  </a:graphicData>
+                </a:graphic>
+                <wp14:sizeRelH relativeFrom="margin">
+                  <wp14:pctWidth>0</wp14:pctWidth>
+                </wp14:sizeRelH>
+                <wp14:sizeRelV relativeFrom="margin">
+                  <wp14:pctHeight>0</wp14:pctHeight>
+                </wp14:sizeRelV>
+              </wp:anchor>
+            </w:drawing>
+          </mc:Choice>
+          <mc:Fallback>
+            <w:pict>
+              <v:shape w14:anchorId="562D3228" id="Straight Arrow Connector 84" o:spid="_x0000_s1026" type="#_x0000_t32" style="position:absolute;margin-left:3pt;margin-top:363pt;width:53pt;height:4.5pt;flip:y;z-index:251742208;visibility:hidden;mso-wrap-style:square;mso-width-percent:0;mso-height-percent:0;mso-wrap-distance-left:9pt;mso-wrap-distance-top:0;mso-wrap-distance-right:9pt;mso-wrap-distance-bottom:0;mso-position-horizontal:absolute;mso-position-horizontal-relative:text;mso-position-vertical:absolute;mso-position-vertical-relative:text;mso-width-percent:0;mso-height-percent:0;mso-width-relative:margin;mso-height-relative:margin" o:gfxdata="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" strokecolor="#4472c4 [3204]" strokeweight=".5pt">
+                <v:stroke endarrow="block" joinstyle="miter"/>
+              </v:shape>
+            </w:pict>
+          </mc:Fallback>
+        </mc:AlternateContent>
+      </w:r>
+      <w:r>
+        <w:rPr>
+          <w:noProof/>
+          <w:lang w:val="en-US"/>
+        </w:rPr>
+        <mc:AlternateContent>
+          <mc:Choice Requires="wps">
+            <w:drawing>
+              <wp:anchor distT="0" distB="0" distL="114300" distR="114300" simplePos="0" relativeHeight="251741184" behindDoc="0" locked="0" layoutInCell="1" allowOverlap="1" wp14:anchorId="0E3DA1F5" wp14:editId="6D7AEB60">
+                <wp:simplePos x="0" y="0"/>
+                <wp:positionH relativeFrom="column">
+                  <wp:posOffset>19050</wp:posOffset>
+                </wp:positionH>
+                <wp:positionV relativeFrom="paragraph">
+                  <wp:posOffset>4057650</wp:posOffset>
+                </wp:positionV>
+                <wp:extent cx="685800" cy="609600"/>
+                <wp:effectExtent l="0" t="25400" r="38100" b="12700"/>
+                <wp:wrapNone/>
+                <wp:docPr id="85" name="Straight Arrow Connector 85" hidden="1"/>
+                <wp:cNvGraphicFramePr/>
+                <a:graphic xmlns:a="http://schemas.openxmlformats.org/drawingml/2006/main">
+                  <a:graphicData uri="http://schemas.microsoft.com/office/word/2010/wordprocessingShape">
+                    <wps:wsp>
+                      <wps:cNvCnPr/>
+                      <wps:spPr>
+                        <a:xfrm flipV="1">
+                          <a:off x="0" y="0"/>
+                          <a:ext cx="685800" cy="609600"/>
+                        </a:xfrm>
+                        <a:prstGeom prst="straightConnector1">
+                          <a:avLst/>
+                        </a:prstGeom>
+                        <a:ln>
+                          <a:tailEnd type="triangle"/>
+                        </a:ln>
+                      </wps:spPr>
+                      <wps:style>
+                        <a:lnRef idx="1">
+                          <a:schemeClr val="accent1"/>
+                        </a:lnRef>
+                        <a:fillRef idx="0">
+                          <a:schemeClr val="accent1"/>
+                        </a:fillRef>
+                        <a:effectRef idx="0">
+                          <a:schemeClr val="accent1"/>
+                        </a:effectRef>
+                        <a:fontRef idx="minor">
+                          <a:schemeClr val="tx1"/>
+                        </a:fontRef>
+                      </wps:style>
+                      <wps:bodyPr/>
+                    </wps:wsp>
+                  </a:graphicData>
+                </a:graphic>
+                <wp14:sizeRelH relativeFrom="margin">
+                  <wp14:pctWidth>0</wp14:pctWidth>
+                </wp14:sizeRelH>
+                <wp14:sizeRelV relativeFrom="margin">
+                  <wp14:pctHeight>0</wp14:pctHeight>
+                </wp14:sizeRelV>
+              </wp:anchor>
+            </w:drawing>
+          </mc:Choice>
+          <mc:Fallback>
+            <w:pict>
+              <v:shape w14:anchorId="3B47051B" id="Straight Arrow Connector 85" o:spid="_x0000_s1026" type="#_x0000_t32" style="position:absolute;margin-left:1.5pt;margin-top:319.5pt;width:54pt;height:48pt;flip:y;z-index:251741184;visibility:visible;mso-wrap-style:square;mso-width-percent:0;mso-height-percent:0;mso-wrap-distance-left:9pt;mso-wrap-distance-top:0;mso-wrap-distance-right:9pt;mso-wrap-distance-bottom:0;mso-position-horizontal:absolute;mso-position-horizontal-relative:text;mso-position-vertical:absolute;mso-position-vertical-relative:text;mso-width-percent:0;mso-height-percent:0;mso-width-relative:margin;mso-height-relative:margin" o:gfxdata="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" strokecolor="#4472c4 [3204]" strokeweight=".5pt">
+                <v:stroke endarrow="block" joinstyle="miter"/>
+              </v:shape>
+            </w:pict>
+          </mc:Fallback>
+        </mc:AlternateContent>
+      </w:r>
+      <w:r>
+        <w:rPr>
+          <w:noProof/>
+          <w:lang w:val="en-US"/>
+        </w:rPr>
+        <mc:AlternateContent>
+          <mc:Choice Requires="wps">
+            <w:drawing>
+              <wp:anchor distT="0" distB="0" distL="114300" distR="114300" simplePos="0" relativeHeight="251740160" behindDoc="0" locked="0" layoutInCell="1" allowOverlap="1" wp14:anchorId="1FA4A4A2" wp14:editId="0A4C9DEA">
+                <wp:simplePos x="0" y="0"/>
+                <wp:positionH relativeFrom="column">
+                  <wp:posOffset>2762250</wp:posOffset>
+                </wp:positionH>
+                <wp:positionV relativeFrom="paragraph">
+                  <wp:posOffset>4362450</wp:posOffset>
+                </wp:positionV>
+                <wp:extent cx="635000" cy="635000"/>
+                <wp:effectExtent l="0" t="0" r="12700" b="12700"/>
+                <wp:wrapNone/>
+                <wp:docPr id="86" name="Oval 86" hidden="1"/>
+                <wp:cNvGraphicFramePr/>
+                <a:graphic xmlns:a="http://schemas.openxmlformats.org/drawingml/2006/main">
+                  <a:graphicData uri="http://schemas.microsoft.com/office/word/2010/wordprocessingShape">
+                    <wps:wsp>
+                      <wps:cNvSpPr/>
+                      <wps:spPr>
+                        <a:xfrm>
+                          <a:off x="0" y="0"/>
+                          <a:ext cx="635000" cy="635000"/>
+                        </a:xfrm>
+                        <a:prstGeom prst="ellipse">
+                          <a:avLst/>
+                        </a:prstGeom>
+                      </wps:spPr>
+                      <wps:style>
+                        <a:lnRef idx="2">
+                          <a:schemeClr val="accent1">
+                            <a:shade val="50000"/>
+                          </a:schemeClr>
+                        </a:lnRef>
+                        <a:fillRef idx="1">
+                          <a:schemeClr val="accent1"/>
+                        </a:fillRef>
+                        <a:effectRef idx="0">
+                          <a:schemeClr val="accent1"/>
+                        </a:effectRef>
+                        <a:fontRef idx="minor">
+                          <a:schemeClr val="lt1"/>
+                        </a:fontRef>
+                      </wps:style>
+                      <wps:bodyPr rot="0" spcFirstLastPara="0" vertOverflow="overflow" horzOverflow="overflow" vert="horz" wrap="square" lIns="91440" tIns="45720" rIns="91440" bIns="45720" numCol="1" spcCol="0" rtlCol="0" fromWordArt="0" anchor="ctr" anchorCtr="0" forceAA="0" compatLnSpc="1">
+                        <a:prstTxWarp prst="textNoShape">
+                          <a:avLst/>
+                        </a:prstTxWarp>
+                        <a:noAutofit/>
+                      </wps:bodyPr>
+                    </wps:wsp>
+                  </a:graphicData>
+                </a:graphic>
+                <wp14:sizeRelH relativeFrom="margin">
+                  <wp14:pctWidth>0</wp14:pctWidth>
+                </wp14:sizeRelH>
+                <wp14:sizeRelV relativeFrom="margin">
+                  <wp14:pctHeight>0</wp14:pctHeight>
+                </wp14:sizeRelV>
+              </wp:anchor>
+            </w:drawing>
+          </mc:Choice>
+          <mc:Fallback>
+            <w:pict>
+              <v:oval w14:anchorId="6A5B7BEE" id="Oval 86" o:spid="_x0000_s1026" style="position:absolute;margin-left:217.5pt;margin-top:343.5pt;width:50pt;height:50pt;z-index:251740160;visibility:visible;mso-wrap-style:square;mso-width-percent:0;mso-height-percent:0;mso-wrap-distance-left:9pt;mso-wrap-distance-top:0;mso-wrap-distance-right:9pt;mso-wrap-distance-bottom:0;mso-position-horizontal:absolute;mso-position-horizontal-relative:text;mso-position-vertical:absolute;mso-position-vertical-relative:text;mso-width-percent:0;mso-height-percent:0;mso-width-relative:margin;mso-height-relative:margin;v-text-anchor:middle" o:gfxdata="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" fillcolor="#4472c4 [3204]" strokecolor="#1f3763 [1604]" strokeweight="1pt">
+                <v:stroke joinstyle="miter"/>
+              </v:oval>
+            </w:pict>
+          </mc:Fallback>
+        </mc:AlternateContent>
+      </w:r>
+      <w:r>
+        <w:rPr>
+          <w:noProof/>
+          <w:lang w:val="en-US"/>
+        </w:rPr>
+        <mc:AlternateContent>
+          <mc:Choice Requires="wps">
+            <w:drawing>
+              <wp:anchor distT="0" distB="0" distL="114300" distR="114300" simplePos="0" relativeHeight="251738112" behindDoc="0" locked="0" layoutInCell="1" allowOverlap="1" wp14:anchorId="3852E34A" wp14:editId="5EE65A15">
+                <wp:simplePos x="0" y="0"/>
+                <wp:positionH relativeFrom="column">
+                  <wp:posOffset>1784350</wp:posOffset>
+                </wp:positionH>
+                <wp:positionV relativeFrom="paragraph">
+                  <wp:posOffset>5162550</wp:posOffset>
+                </wp:positionV>
+                <wp:extent cx="222250" cy="222250"/>
+                <wp:effectExtent l="0" t="0" r="19050" b="19050"/>
+                <wp:wrapNone/>
+                <wp:docPr id="87" name="Oval 87" hidden="1"/>
+                <wp:cNvGraphicFramePr/>
+                <a:graphic xmlns:a="http://schemas.openxmlformats.org/drawingml/2006/main">
+                  <a:graphicData uri="http://schemas.microsoft.com/office/word/2010/wordprocessingShape">
+                    <wps:wsp>
+                      <wps:cNvSpPr/>
+                      <wps:spPr>
+                        <a:xfrm>
+                          <a:off x="0" y="0"/>
+                          <a:ext cx="222250" cy="222250"/>
+                        </a:xfrm>
+                        <a:prstGeom prst="ellipse">
+                          <a:avLst/>
+                        </a:prstGeom>
+                      </wps:spPr>
+                      <wps:style>
+                        <a:lnRef idx="2">
+                          <a:schemeClr val="accent1">
+                            <a:shade val="50000"/>
+                          </a:schemeClr>
+                        </a:lnRef>
+                        <a:fillRef idx="1">
+                          <a:schemeClr val="accent1"/>
+                        </a:fillRef>
+                        <a:effectRef idx="0">
+                          <a:schemeClr val="accent1"/>
+                        </a:effectRef>
+                        <a:fontRef idx="minor">
+                          <a:schemeClr val="lt1"/>
+                        </a:fontRef>
+                      </wps:style>
+                      <wps:bodyPr rot="0" spcFirstLastPara="0" vertOverflow="overflow" horzOverflow="overflow" vert="horz" wrap="square" lIns="91440" tIns="45720" rIns="91440" bIns="45720" numCol="1" spcCol="0" rtlCol="0" fromWordArt="0" anchor="ctr" anchorCtr="0" forceAA="0" compatLnSpc="1">
+                        <a:prstTxWarp prst="textNoShape">
+                          <a:avLst/>
+                        </a:prstTxWarp>
+                        <a:noAutofit/>
+                      </wps:bodyPr>
+                    </wps:wsp>
+                  </a:graphicData>
+                </a:graphic>
+                <wp14:sizeRelH relativeFrom="margin">
+                  <wp14:pctWidth>0</wp14:pctWidth>
+                </wp14:sizeRelH>
+                <wp14:sizeRelV relativeFrom="margin">
+                  <wp14:pctHeight>0</wp14:pctHeight>
+                </wp14:sizeRelV>
+              </wp:anchor>
+            </w:drawing>
+          </mc:Choice>
+          <mc:Fallback>
+            <w:pict>
+              <v:oval w14:anchorId="673AE862" id="Oval 87" o:spid="_x0000_s1026" style="position:absolute;margin-left:140.5pt;margin-top:406.5pt;width:17.5pt;height:17.5pt;z-index:251738112;visibility:visible;mso-wrap-style:square;mso-width-percent:0;mso-height-percent:0;mso-wrap-distance-left:9pt;mso-wrap-distance-top:0;mso-wrap-distance-right:9pt;mso-wrap-distance-bottom:0;mso-position-horizontal:absolute;mso-position-horizontal-relative:text;mso-position-vertical:absolute;mso-position-vertical-relative:text;mso-width-percent:0;mso-height-percent:0;mso-width-relative:margin;mso-height-relative:margin;v-text-anchor:middle" o:gfxdata="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" fillcolor="#4472c4 [3204]" strokecolor="#1f3763 [1604]" strokeweight="1pt">
+                <v:stroke joinstyle="miter"/>
+              </v:oval>
+            </w:pict>
+          </mc:Fallback>
+        </mc:AlternateContent>
+      </w:r>
+      <w:r>
+        <w:rPr>
+          <w:noProof/>
+          <w:lang w:val="en-US"/>
+        </w:rPr>
+        <mc:AlternateContent>
+          <mc:Choice Requires="wps">
+            <w:drawing>
+              <wp:anchor distT="0" distB="0" distL="114300" distR="114300" simplePos="0" relativeHeight="251737088" behindDoc="0" locked="0" layoutInCell="1" allowOverlap="1" wp14:anchorId="461ACD6B" wp14:editId="0D474A08">
+                <wp:simplePos x="0" y="0"/>
+                <wp:positionH relativeFrom="column">
+                  <wp:posOffset>1784350</wp:posOffset>
+                </wp:positionH>
+                <wp:positionV relativeFrom="paragraph">
+                  <wp:posOffset>4495800</wp:posOffset>
+                </wp:positionV>
+                <wp:extent cx="222250" cy="222250"/>
+                <wp:effectExtent l="0" t="0" r="19050" b="19050"/>
+                <wp:wrapNone/>
+                <wp:docPr id="88" name="Oval 88" hidden="1"/>
+                <wp:cNvGraphicFramePr/>
+                <a:graphic xmlns:a="http://schemas.openxmlformats.org/drawingml/2006/main">
+                  <a:graphicData uri="http://schemas.microsoft.com/office/word/2010/wordprocessingShape">
+                    <wps:wsp>
+                      <wps:cNvSpPr/>
+                      <wps:spPr>
+                        <a:xfrm>
+                          <a:off x="0" y="0"/>
+                          <a:ext cx="222250" cy="222250"/>
+                        </a:xfrm>
+                        <a:prstGeom prst="ellipse">
+                          <a:avLst/>
+                        </a:prstGeom>
+                      </wps:spPr>
+                      <wps:style>
+                        <a:lnRef idx="2">
+                          <a:schemeClr val="accent1">
+                            <a:shade val="50000"/>
+                          </a:schemeClr>
+                        </a:lnRef>
+                        <a:fillRef idx="1">
+                          <a:schemeClr val="accent1"/>
+                        </a:fillRef>
+                        <a:effectRef idx="0">
+                          <a:schemeClr val="accent1"/>
+                        </a:effectRef>
+                        <a:fontRef idx="minor">
+                          <a:schemeClr val="lt1"/>
+                        </a:fontRef>
+                      </wps:style>
+                      <wps:bodyPr rot="0" spcFirstLastPara="0" vertOverflow="overflow" horzOverflow="overflow" vert="horz" wrap="square" lIns="91440" tIns="45720" rIns="91440" bIns="45720" numCol="1" spcCol="0" rtlCol="0" fromWordArt="0" anchor="ctr" anchorCtr="0" forceAA="0" compatLnSpc="1">
+                        <a:prstTxWarp prst="textNoShape">
+                          <a:avLst/>
+                        </a:prstTxWarp>
+                        <a:noAutofit/>
+                      </wps:bodyPr>
+                    </wps:wsp>
+                  </a:graphicData>
+                </a:graphic>
+                <wp14:sizeRelH relativeFrom="margin">
+                  <wp14:pctWidth>0</wp14:pctWidth>
+                </wp14:sizeRelH>
+                <wp14:sizeRelV relativeFrom="margin">
+                  <wp14:pctHeight>0</wp14:pctHeight>
+                </wp14:sizeRelV>
+              </wp:anchor>
+            </w:drawing>
+          </mc:Choice>
+          <mc:Fallback>
+            <w:pict>
+              <v:oval w14:anchorId="7E4ECFDB" id="Oval 88" o:spid="_x0000_s1026" style="position:absolute;margin-left:140.5pt;margin-top:354pt;width:17.5pt;height:17.5pt;z-index:251737088;visibility:visible;mso-wrap-style:square;mso-width-percent:0;mso-height-percent:0;mso-wrap-distance-left:9pt;mso-wrap-distance-top:0;mso-wrap-distance-right:9pt;mso-wrap-distance-bottom:0;mso-position-horizontal:absolute;mso-position-horizontal-relative:text;mso-position-vertical:absolute;mso-position-vertical-relative:text;mso-width-percent:0;mso-height-percent:0;mso-width-relative:margin;mso-height-relative:margin;v-text-anchor:middle" o:gfxdata="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" fillcolor="#4472c4 [3204]" strokecolor="#1f3763 [1604]" strokeweight="1pt">
+                <v:stroke joinstyle="miter"/>
+              </v:oval>
+            </w:pict>
+          </mc:Fallback>
+        </mc:AlternateContent>
+      </w:r>
+      <w:r>
+        <w:rPr>
+          <w:noProof/>
+          <w:lang w:val="en-US"/>
+        </w:rPr>
+        <mc:AlternateContent>
+          <mc:Choice Requires="wps">
+            <w:drawing>
+              <wp:anchor distT="0" distB="0" distL="114300" distR="114300" simplePos="0" relativeHeight="251736064" behindDoc="0" locked="0" layoutInCell="1" allowOverlap="1" wp14:anchorId="02EFC550" wp14:editId="43714E93">
+                <wp:simplePos x="0" y="0"/>
+                <wp:positionH relativeFrom="column">
+                  <wp:posOffset>1784350</wp:posOffset>
+                </wp:positionH>
+                <wp:positionV relativeFrom="paragraph">
+                  <wp:posOffset>3949700</wp:posOffset>
+                </wp:positionV>
+                <wp:extent cx="222250" cy="222250"/>
+                <wp:effectExtent l="0" t="0" r="19050" b="19050"/>
+                <wp:wrapNone/>
+                <wp:docPr id="89" name="Oval 89" hidden="1"/>
+                <wp:cNvGraphicFramePr/>
+                <a:graphic xmlns:a="http://schemas.openxmlformats.org/drawingml/2006/main">
+                  <a:graphicData uri="http://schemas.microsoft.com/office/word/2010/wordprocessingShape">
+                    <wps:wsp>
+                      <wps:cNvSpPr/>
+                      <wps:spPr>
+                        <a:xfrm>
+                          <a:off x="0" y="0"/>
+                          <a:ext cx="222250" cy="222250"/>
+                        </a:xfrm>
+                        <a:prstGeom prst="ellipse">
+                          <a:avLst/>
+                        </a:prstGeom>
+                      </wps:spPr>
+                      <wps:style>
+                        <a:lnRef idx="2">
+                          <a:schemeClr val="accent1">
+                            <a:shade val="50000"/>
+                          </a:schemeClr>
+                        </a:lnRef>
+                        <a:fillRef idx="1">
+                          <a:schemeClr val="accent1"/>
+                        </a:fillRef>
+                        <a:effectRef idx="0">
+                          <a:schemeClr val="accent1"/>
+                        </a:effectRef>
+                        <a:fontRef idx="minor">
+                          <a:schemeClr val="lt1"/>
+                        </a:fontRef>
+                      </wps:style>
+                      <wps:bodyPr rot="0" spcFirstLastPara="0" vertOverflow="overflow" horzOverflow="overflow" vert="horz" wrap="square" lIns="91440" tIns="45720" rIns="91440" bIns="45720" numCol="1" spcCol="0" rtlCol="0" fromWordArt="0" anchor="ctr" anchorCtr="0" forceAA="0" compatLnSpc="1">
+                        <a:prstTxWarp prst="textNoShape">
+                          <a:avLst/>
+                        </a:prstTxWarp>
+                        <a:noAutofit/>
+                      </wps:bodyPr>
+                    </wps:wsp>
+                  </a:graphicData>
+                </a:graphic>
+                <wp14:sizeRelH relativeFrom="margin">
+                  <wp14:pctWidth>0</wp14:pctWidth>
+                </wp14:sizeRelH>
+                <wp14:sizeRelV relativeFrom="margin">
+                  <wp14:pctHeight>0</wp14:pctHeight>
+                </wp14:sizeRelV>
+              </wp:anchor>
+            </w:drawing>
+          </mc:Choice>
+          <mc:Fallback>
+            <w:pict>
+              <v:oval w14:anchorId="19480290" id="Oval 89" o:spid="_x0000_s1026" style="position:absolute;margin-left:140.5pt;margin-top:311pt;width:17.5pt;height:17.5pt;z-index:251736064;visibility:visible;mso-wrap-style:square;mso-width-percent:0;mso-height-percent:0;mso-wrap-distance-left:9pt;mso-wrap-distance-top:0;mso-wrap-distance-right:9pt;mso-wrap-distance-bottom:0;mso-position-horizontal:absolute;mso-position-horizontal-relative:text;mso-position-vertical:absolute;mso-position-vertical-relative:text;mso-width-percent:0;mso-height-percent:0;mso-width-relative:margin;mso-height-relative:margin;v-text-anchor:middle" o:gfxdata="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" fillcolor="#4472c4 [3204]" strokecolor="#1f3763 [1604]" strokeweight="1pt">
+                <v:stroke joinstyle="miter"/>
+              </v:oval>
+            </w:pict>
+          </mc:Fallback>
+        </mc:AlternateContent>
+      </w:r>
+      <w:r>
+        <w:rPr>
+          <w:noProof/>
+          <w:lang w:val="en-US"/>
+        </w:rPr>
+        <mc:AlternateContent>
+          <mc:Choice Requires="wps">
+            <w:drawing>
+              <wp:anchor distT="0" distB="0" distL="114300" distR="114300" simplePos="0" relativeHeight="251735040" behindDoc="0" locked="0" layoutInCell="1" allowOverlap="1" wp14:anchorId="6CE0464D" wp14:editId="72F5F433">
+                <wp:simplePos x="0" y="0"/>
+                <wp:positionH relativeFrom="column">
+                  <wp:posOffset>704850</wp:posOffset>
+                </wp:positionH>
+                <wp:positionV relativeFrom="paragraph">
+                  <wp:posOffset>5111750</wp:posOffset>
+                </wp:positionV>
+                <wp:extent cx="222250" cy="222250"/>
+                <wp:effectExtent l="0" t="0" r="19050" b="19050"/>
+                <wp:wrapNone/>
+                <wp:docPr id="90" name="Oval 90" hidden="1"/>
+                <wp:cNvGraphicFramePr/>
+                <a:graphic xmlns:a="http://schemas.openxmlformats.org/drawingml/2006/main">
+                  <a:graphicData uri="http://schemas.microsoft.com/office/word/2010/wordprocessingShape">
+                    <wps:wsp>
+                      <wps:cNvSpPr/>
+                      <wps:spPr>
+                        <a:xfrm>
+                          <a:off x="0" y="0"/>
+                          <a:ext cx="222250" cy="222250"/>
+                        </a:xfrm>
+                        <a:prstGeom prst="ellipse">
+                          <a:avLst/>
+                        </a:prstGeom>
+                      </wps:spPr>
+                      <wps:style>
+                        <a:lnRef idx="2">
+                          <a:schemeClr val="accent1">
+                            <a:shade val="50000"/>
+                          </a:schemeClr>
+                        </a:lnRef>
+                        <a:fillRef idx="1">
+                          <a:schemeClr val="accent1"/>
+                        </a:fillRef>
+                        <a:effectRef idx="0">
+                          <a:schemeClr val="accent1"/>
+                        </a:effectRef>
+                        <a:fontRef idx="minor">
+                          <a:schemeClr val="lt1"/>
+                        </a:fontRef>
+                      </wps:style>
+                      <wps:bodyPr rot="0" spcFirstLastPara="0" vertOverflow="overflow" horzOverflow="overflow" vert="horz" wrap="square" lIns="91440" tIns="45720" rIns="91440" bIns="45720" numCol="1" spcCol="0" rtlCol="0" fromWordArt="0" anchor="ctr" anchorCtr="0" forceAA="0" compatLnSpc="1">
+                        <a:prstTxWarp prst="textNoShape">
+                          <a:avLst/>
+                        </a:prstTxWarp>
+                        <a:noAutofit/>
+                      </wps:bodyPr>
+                    </wps:wsp>
+                  </a:graphicData>
+                </a:graphic>
+                <wp14:sizeRelH relativeFrom="margin">
+                  <wp14:pctWidth>0</wp14:pctWidth>
+                </wp14:sizeRelH>
+                <wp14:sizeRelV relativeFrom="margin">
+                  <wp14:pctHeight>0</wp14:pctHeight>
+                </wp14:sizeRelV>
+              </wp:anchor>
+            </w:drawing>
+          </mc:Choice>
+          <mc:Fallback>
+            <w:pict>
+              <v:oval w14:anchorId="516232A8" id="Oval 90" o:spid="_x0000_s1026" style="position:absolute;margin-left:55.5pt;margin-top:402.5pt;width:17.5pt;height:17.5pt;z-index:251735040;visibility:visible;mso-wrap-style:square;mso-width-percent:0;mso-height-percent:0;mso-wrap-distance-left:9pt;mso-wrap-distance-top:0;mso-wrap-distance-right:9pt;mso-wrap-distance-bottom:0;mso-position-horizontal:absolute;mso-position-horizontal-relative:text;mso-position-vertical:absolute;mso-position-vertical-relative:text;mso-width-percent:0;mso-height-percent:0;mso-width-relative:margin;mso-height-relative:margin;v-text-anchor:middle" o:gfxdata="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" fillcolor="#4472c4 [3204]" strokecolor="#1f3763 [1604]" strokeweight="1pt">
+                <v:stroke joinstyle="miter"/>
+              </v:oval>
+            </w:pict>
+          </mc:Fallback>
+        </mc:AlternateContent>
+      </w:r>
+      <w:r>
+        <w:rPr>
+          <w:noProof/>
+          <w:lang w:val="en-US"/>
+        </w:rPr>
+        <mc:AlternateContent>
+          <mc:Choice Requires="wps">
+            <w:drawing>
+              <wp:anchor distT="0" distB="0" distL="114300" distR="114300" simplePos="0" relativeHeight="251734016" behindDoc="0" locked="0" layoutInCell="1" allowOverlap="1" wp14:anchorId="60A64F06" wp14:editId="673274D1">
+                <wp:simplePos x="0" y="0"/>
+                <wp:positionH relativeFrom="column">
+                  <wp:posOffset>711200</wp:posOffset>
+                </wp:positionH>
+                <wp:positionV relativeFrom="paragraph">
+                  <wp:posOffset>4495800</wp:posOffset>
+                </wp:positionV>
+                <wp:extent cx="222250" cy="222250"/>
+                <wp:effectExtent l="0" t="0" r="19050" b="19050"/>
+                <wp:wrapNone/>
+                <wp:docPr id="91" name="Oval 91" hidden="1"/>
+                <wp:cNvGraphicFramePr/>
+                <a:graphic xmlns:a="http://schemas.openxmlformats.org/drawingml/2006/main">
+                  <a:graphicData uri="http://schemas.microsoft.com/office/word/2010/wordprocessingShape">
+                    <wps:wsp>
+                      <wps:cNvSpPr/>
+                      <wps:spPr>
+                        <a:xfrm>
+                          <a:off x="0" y="0"/>
+                          <a:ext cx="222250" cy="222250"/>
+                        </a:xfrm>
+                        <a:prstGeom prst="ellipse">
+                          <a:avLst/>
+                        </a:prstGeom>
+                      </wps:spPr>
+                      <wps:style>
+                        <a:lnRef idx="2">
+                          <a:schemeClr val="accent1">
+                            <a:shade val="50000"/>
+                          </a:schemeClr>
+                        </a:lnRef>
+                        <a:fillRef idx="1">
+                          <a:schemeClr val="accent1"/>
+                        </a:fillRef>
+                        <a:effectRef idx="0">
+                          <a:schemeClr val="accent1"/>
+                        </a:effectRef>
+                        <a:fontRef idx="minor">
+                          <a:schemeClr val="lt1"/>
+                        </a:fontRef>
+                      </wps:style>
+                      <wps:bodyPr rot="0" spcFirstLastPara="0" vertOverflow="overflow" horzOverflow="overflow" vert="horz" wrap="square" lIns="91440" tIns="45720" rIns="91440" bIns="45720" numCol="1" spcCol="0" rtlCol="0" fromWordArt="0" anchor="ctr" anchorCtr="0" forceAA="0" compatLnSpc="1">
+                        <a:prstTxWarp prst="textNoShape">
+                          <a:avLst/>
+                        </a:prstTxWarp>
+                        <a:noAutofit/>
+                      </wps:bodyPr>
+                    </wps:wsp>
+                  </a:graphicData>
+                </a:graphic>
+                <wp14:sizeRelH relativeFrom="margin">
+                  <wp14:pctWidth>0</wp14:pctWidth>
+                </wp14:sizeRelH>
+                <wp14:sizeRelV relativeFrom="margin">
+                  <wp14:pctHeight>0</wp14:pctHeight>
+                </wp14:sizeRelV>
+              </wp:anchor>
+            </w:drawing>
+          </mc:Choice>
+          <mc:Fallback>
+            <w:pict>
+              <v:oval w14:anchorId="1670F943" id="Oval 91" o:spid="_x0000_s1026" style="position:absolute;margin-left:56pt;margin-top:354pt;width:17.5pt;height:17.5pt;z-index:251734016;visibility:visible;mso-wrap-style:square;mso-width-percent:0;mso-height-percent:0;mso-wrap-distance-left:9pt;mso-wrap-distance-top:0;mso-wrap-distance-right:9pt;mso-wrap-distance-bottom:0;mso-position-horizontal:absolute;mso-position-horizontal-relative:text;mso-position-vertical:absolute;mso-position-vertical-relative:text;mso-width-percent:0;mso-height-percent:0;mso-width-relative:margin;mso-height-relative:margin;v-text-anchor:middle" o:gfxdata="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" fillcolor="#4472c4 [3204]" strokecolor="#1f3763 [1604]" strokeweight="1pt">
+                <v:stroke joinstyle="miter"/>
+              </v:oval>
+            </w:pict>
+          </mc:Fallback>
+        </mc:AlternateContent>
+      </w:r>
+      <w:r>
+        <w:rPr>
+          <w:noProof/>
+          <w:lang w:val="en-US"/>
+        </w:rPr>
+        <mc:AlternateContent>
+          <mc:Choice Requires="wps">
+            <w:drawing>
+              <wp:anchor distT="0" distB="0" distL="114300" distR="114300" simplePos="0" relativeHeight="251732992" behindDoc="0" locked="0" layoutInCell="1" allowOverlap="1" wp14:anchorId="15B85563" wp14:editId="5BB07A2D">
+                <wp:simplePos x="0" y="0"/>
+                <wp:positionH relativeFrom="column">
+                  <wp:posOffset>704850</wp:posOffset>
+                </wp:positionH>
+                <wp:positionV relativeFrom="paragraph">
+                  <wp:posOffset>3949700</wp:posOffset>
+                </wp:positionV>
+                <wp:extent cx="222250" cy="222250"/>
+                <wp:effectExtent l="0" t="0" r="19050" b="19050"/>
+                <wp:wrapNone/>
+                <wp:docPr id="92" name="Oval 92" hidden="1"/>
+                <wp:cNvGraphicFramePr/>
+                <a:graphic xmlns:a="http://schemas.openxmlformats.org/drawingml/2006/main">
+                  <a:graphicData uri="http://schemas.microsoft.com/office/word/2010/wordprocessingShape">
+                    <wps:wsp>
+                      <wps:cNvSpPr/>
+                      <wps:spPr>
+                        <a:xfrm>
+                          <a:off x="0" y="0"/>
+                          <a:ext cx="222250" cy="222250"/>
+                        </a:xfrm>
+                        <a:prstGeom prst="ellipse">
+                          <a:avLst/>
+                        </a:prstGeom>
+                      </wps:spPr>
+                      <wps:style>
+                        <a:lnRef idx="2">
+                          <a:schemeClr val="accent1">
+                            <a:shade val="50000"/>
+                          </a:schemeClr>
+                        </a:lnRef>
+                        <a:fillRef idx="1">
+                          <a:schemeClr val="accent1"/>
+                        </a:fillRef>
+                        <a:effectRef idx="0">
+                          <a:schemeClr val="accent1"/>
+                        </a:effectRef>
+                        <a:fontRef idx="minor">
+                          <a:schemeClr val="lt1"/>
+                        </a:fontRef>
+                      </wps:style>
+                      <wps:bodyPr rot="0" spcFirstLastPara="0" vertOverflow="overflow" horzOverflow="overflow" vert="horz" wrap="square" lIns="91440" tIns="45720" rIns="91440" bIns="45720" numCol="1" spcCol="0" rtlCol="0" fromWordArt="0" anchor="ctr" anchorCtr="0" forceAA="0" compatLnSpc="1">
+                        <a:prstTxWarp prst="textNoShape">
+                          <a:avLst/>
+                        </a:prstTxWarp>
+                        <a:noAutofit/>
+                      </wps:bodyPr>
+                    </wps:wsp>
+                  </a:graphicData>
+                </a:graphic>
+                <wp14:sizeRelH relativeFrom="margin">
+                  <wp14:pctWidth>0</wp14:pctWidth>
+                </wp14:sizeRelH>
+                <wp14:sizeRelV relativeFrom="margin">
+                  <wp14:pctHeight>0</wp14:pctHeight>
+                </wp14:sizeRelV>
+              </wp:anchor>
+            </w:drawing>
+          </mc:Choice>
+          <mc:Fallback>
+            <w:pict>
+              <v:oval w14:anchorId="025DF759" id="Oval 92" o:spid="_x0000_s1026" style="position:absolute;margin-left:55.5pt;margin-top:311pt;width:17.5pt;height:17.5pt;z-index:251732992;visibility:visible;mso-wrap-style:square;mso-width-percent:0;mso-height-percent:0;mso-wrap-distance-left:9pt;mso-wrap-distance-top:0;mso-wrap-distance-right:9pt;mso-wrap-distance-bottom:0;mso-position-horizontal:absolute;mso-position-horizontal-relative:text;mso-position-vertical:absolute;mso-position-vertical-relative:text;mso-width-percent:0;mso-height-percent:0;mso-width-relative:margin;mso-height-relative:margin;v-text-anchor:middle" o:gfxdata="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" fillcolor="#4472c4 [3204]" strokecolor="#1f3763 [1604]" strokeweight="1pt">
+                <v:stroke joinstyle="miter"/>
+              </v:oval>
+            </w:pict>
+          </mc:Fallback>
+        </mc:AlternateContent>
+      </w:r>
+    </w:p>
+    <w:p>
+      <w:pPr>
+        <w:rPr>
+          <w:lang w:val="en-US"/>
+        </w:rPr>
+      </w:pPr>
+      <w:r>
+        <w:rPr>
+          <w:noProof/>
+          <w:lang w:val="en-US"/>
+        </w:rPr>
+        <mc:AlternateContent>
+          <mc:Choice Requires="wps">
+            <w:drawing>
+              <wp:anchor distT="0" distB="0" distL="114300" distR="114300" simplePos="0" relativeHeight="251680768" behindDoc="0" locked="0" layoutInCell="1" allowOverlap="1" wp14:anchorId="4DFEFE64" wp14:editId="47FD4485">
+                <wp:simplePos x="0" y="0"/>
+                <wp:positionH relativeFrom="column">
+                  <wp:posOffset>927100</wp:posOffset>
+                </wp:positionH>
+                <wp:positionV relativeFrom="paragraph">
+                  <wp:posOffset>4667250</wp:posOffset>
+                </wp:positionV>
+                <wp:extent cx="901700" cy="615950"/>
+                <wp:effectExtent l="0" t="25400" r="38100" b="19050"/>
+                <wp:wrapNone/>
+                <wp:docPr id="69" name="Straight Arrow Connector 69" hidden="1"/>
+                <wp:cNvGraphicFramePr/>
+                <a:graphic xmlns:a="http://schemas.openxmlformats.org/drawingml/2006/main">
+                  <a:graphicData uri="http://schemas.microsoft.com/office/word/2010/wordprocessingShape">
+                    <wps:wsp>
+                      <wps:cNvCnPr/>
+                      <wps:spPr>
+                        <a:xfrm flipV="1">
+                          <a:off x="0" y="0"/>
+                          <a:ext cx="901700" cy="615950"/>
+                        </a:xfrm>
+                        <a:prstGeom prst="straightConnector1">
+                          <a:avLst/>
+                        </a:prstGeom>
+                        <a:ln>
+                          <a:tailEnd type="triangle"/>
+                        </a:ln>
+                      </wps:spPr>
+                      <wps:style>
+                        <a:lnRef idx="1">
+                          <a:schemeClr val="accent1"/>
+                        </a:lnRef>
+                        <a:fillRef idx="0">
+                          <a:schemeClr val="accent1"/>
+                        </a:fillRef>
+                        <a:effectRef idx="0">
+                          <a:schemeClr val="accent1"/>
+                        </a:effectRef>
+                        <a:fontRef idx="minor">
+                          <a:schemeClr val="tx1"/>
+                        </a:fontRef>
+                      </wps:style>
+                      <wps:bodyPr/>
+                    </wps:wsp>
+                  </a:graphicData>
+                </a:graphic>
+                <wp14:sizeRelH relativeFrom="margin">
+                  <wp14:pctWidth>0</wp14:pctWidth>
+                </wp14:sizeRelH>
+                <wp14:sizeRelV relativeFrom="margin">
+                  <wp14:pctHeight>0</wp14:pctHeight>
+                </wp14:sizeRelV>
+              </wp:anchor>
+            </w:drawing>
+          </mc:Choice>
+          <mc:Fallback>
+            <w:pict>
+              <v:shape w14:anchorId="664EEBCF" id="Straight Arrow Connector 69" o:spid="_x0000_s1026" type="#_x0000_t32" style="position:absolute;margin-left:73pt;margin-top:367.5pt;width:71pt;height:48.5pt;flip:y;z-index:251680768;visibility:hidden;mso-wrap-style:square;mso-width-percent:0;mso-height-percent:0;mso-wrap-distance-left:9pt;mso-wrap-distance-top:0;mso-wrap-distance-right:9pt;mso-wrap-distance-bottom:0;mso-position-horizontal:absolute;mso-position-horizontal-relative:text;mso-position-vertical:absolute;mso-position-vertical-relative:text;mso-width-percent:0;mso-height-percent:0;mso-width-relative:margin;mso-height-relative:margin" o:gfxdata="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" strokecolor="#4472c4 [3204]" strokeweight=".5pt">
+                <v:stroke endarrow="block" joinstyle="miter"/>
+              </v:shape>
+            </w:pict>
+          </mc:Fallback>
+        </mc:AlternateContent>
+      </w:r>
+      <w:r>
+        <w:rPr>
+          <w:noProof/>
+          <w:lang w:val="en-US"/>
+        </w:rPr>
+        <mc:AlternateContent>
+          <mc:Choice Requires="wps">
+            <w:drawing>
+              <wp:anchor distT="0" distB="0" distL="114300" distR="114300" simplePos="0" relativeHeight="251679744" behindDoc="0" locked="0" layoutInCell="1" allowOverlap="1" wp14:anchorId="18085FC7" wp14:editId="144F0C85">
+                <wp:simplePos x="0" y="0"/>
+                <wp:positionH relativeFrom="column">
+                  <wp:posOffset>933450</wp:posOffset>
+                </wp:positionH>
+                <wp:positionV relativeFrom="paragraph">
+                  <wp:posOffset>4171950</wp:posOffset>
+                </wp:positionV>
+                <wp:extent cx="895350" cy="1092200"/>
+                <wp:effectExtent l="0" t="25400" r="31750" b="12700"/>
+                <wp:wrapNone/>
+                <wp:docPr id="68" name="Straight Arrow Connector 68" hidden="1"/>
+                <wp:cNvGraphicFramePr/>
+                <a:graphic xmlns:a="http://schemas.openxmlformats.org/drawingml/2006/main">
+                  <a:graphicData uri="http://schemas.microsoft.com/office/word/2010/wordprocessingShape">
+                    <wps:wsp>
+                      <wps:cNvCnPr/>
+                      <wps:spPr>
+                        <a:xfrm flipV="1">
+                          <a:off x="0" y="0"/>
+                          <a:ext cx="895350" cy="1092200"/>
+                        </a:xfrm>
+                        <a:prstGeom prst="straightConnector1">
+                          <a:avLst/>
+                        </a:prstGeom>
+                        <a:ln>
+                          <a:tailEnd type="triangle"/>
+                        </a:ln>
+                      </wps:spPr>
+                      <wps:style>
+                        <a:lnRef idx="1">
+                          <a:schemeClr val="accent1"/>
+                        </a:lnRef>
+                        <a:fillRef idx="0">
+                          <a:schemeClr val="accent1"/>
+                        </a:fillRef>
+                        <a:effectRef idx="0">
+                          <a:schemeClr val="accent1"/>
+                        </a:effectRef>
+                        <a:fontRef idx="minor">
+                          <a:schemeClr val="tx1"/>
+                        </a:fontRef>
+                      </wps:style>
+                      <wps:bodyPr/>
+                    </wps:wsp>
+                  </a:graphicData>
+                </a:graphic>
+                <wp14:sizeRelH relativeFrom="margin">
+                  <wp14:pctWidth>0</wp14:pctWidth>
+                </wp14:sizeRelH>
+                <wp14:sizeRelV relativeFrom="margin">
+                  <wp14:pctHeight>0</wp14:pctHeight>
+                </wp14:sizeRelV>
+              </wp:anchor>
+            </w:drawing>
+          </mc:Choice>
+          <mc:Fallback>
+            <w:pict>
+              <v:shape w14:anchorId="75D13746" id="Straight Arrow Connector 68" o:spid="_x0000_s1026" type="#_x0000_t32" style="position:absolute;margin-left:73.5pt;margin-top:328.5pt;width:70.5pt;height:86pt;flip:y;z-index:251679744;visibility:visible;mso-wrap-style:square;mso-width-percent:0;mso-height-percent:0;mso-wrap-distance-left:9pt;mso-wrap-distance-top:0;mso-wrap-distance-right:9pt;mso-wrap-distance-bottom:0;mso-position-horizontal:absolute;mso-position-horizontal-relative:text;mso-position-vertical:absolute;mso-position-vertical-relative:text;mso-width-percent:0;mso-height-percent:0;mso-width-relative:margin;mso-height-relative:margin" o:gfxdata="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" strokecolor="#4472c4 [3204]" strokeweight=".5pt">
+                <v:stroke endarrow="block" joinstyle="miter"/>
+              </v:shape>
+            </w:pict>
+          </mc:Fallback>
+        </mc:AlternateContent>
+      </w:r>
+      <w:r>
+        <w:rPr>
+          <w:noProof/>
+          <w:lang w:val="en-US"/>
+        </w:rPr>
+        <mc:AlternateContent>
+          <mc:Choice Requires="wps">
+            <w:drawing>
+              <wp:anchor distT="0" distB="0" distL="114300" distR="114300" simplePos="0" relativeHeight="251678720" behindDoc="0" locked="0" layoutInCell="1" allowOverlap="1" wp14:anchorId="379FF8C6" wp14:editId="0F178F16">
+                <wp:simplePos x="0" y="0"/>
+                <wp:positionH relativeFrom="column">
+                  <wp:posOffset>965200</wp:posOffset>
+                </wp:positionH>
+                <wp:positionV relativeFrom="paragraph">
+                  <wp:posOffset>4610100</wp:posOffset>
+                </wp:positionV>
+                <wp:extent cx="819150" cy="692150"/>
+                <wp:effectExtent l="0" t="0" r="31750" b="31750"/>
+                <wp:wrapNone/>
+                <wp:docPr id="67" name="Straight Arrow Connector 67" hidden="1"/>
+                <wp:cNvGraphicFramePr/>
+                <a:graphic xmlns:a="http://schemas.openxmlformats.org/drawingml/2006/main">
+                  <a:graphicData uri="http://schemas.microsoft.com/office/word/2010/wordprocessingShape">
+                    <wps:wsp>
+                      <wps:cNvCnPr/>
+                      <wps:spPr>
+                        <a:xfrm>
+                          <a:off x="0" y="0"/>
+                          <a:ext cx="819150" cy="692150"/>
+                        </a:xfrm>
+                        <a:prstGeom prst="straightConnector1">
+                          <a:avLst/>
+                        </a:prstGeom>
+                        <a:ln>
+                          <a:tailEnd type="triangle"/>
+                        </a:ln>
+                      </wps:spPr>
+                      <wps:style>
+                        <a:lnRef idx="1">
+                          <a:schemeClr val="accent1"/>
+                        </a:lnRef>
+                        <a:fillRef idx="0">
+                          <a:schemeClr val="accent1"/>
+                        </a:fillRef>
+                        <a:effectRef idx="0">
+                          <a:schemeClr val="accent1"/>
+                        </a:effectRef>
+                        <a:fontRef idx="minor">
+                          <a:schemeClr val="tx1"/>
+                        </a:fontRef>
+                      </wps:style>
+                      <wps:bodyPr/>
+                    </wps:wsp>
+                  </a:graphicData>
+                </a:graphic>
+                <wp14:sizeRelH relativeFrom="margin">
+                  <wp14:pctWidth>0</wp14:pctWidth>
+                </wp14:sizeRelH>
+                <wp14:sizeRelV relativeFrom="margin">
+                  <wp14:pctHeight>0</wp14:pctHeight>
+                </wp14:sizeRelV>
+              </wp:anchor>
+            </w:drawing>
+          </mc:Choice>
+          <mc:Fallback>
+            <w:pict>
+              <v:shape w14:anchorId="726D2A54" id="Straight Arrow Connector 67" o:spid="_x0000_s1026" type="#_x0000_t32" style="position:absolute;margin-left:76pt;margin-top:363pt;width:64.5pt;height:54.5pt;z-index:251678720;visibility:visible;mso-wrap-style:square;mso-width-percent:0;mso-height-percent:0;mso-wrap-distance-left:9pt;mso-wrap-distance-top:0;mso-wrap-distance-right:9pt;mso-wrap-distance-bottom:0;mso-position-horizontal:absolute;mso-position-horizontal-relative:text;mso-position-vertical:absolute;mso-position-vertical-relative:text;mso-width-percent:0;mso-height-percent:0;mso-width-relative:margin;mso-height-relative:margin" o:gfxdata="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" strokecolor="#4472c4 [3204]" strokeweight=".5pt">
+                <v:stroke endarrow="block" joinstyle="miter"/>
+              </v:shape>
+            </w:pict>
+          </mc:Fallback>
+        </mc:AlternateContent>
+      </w:r>
+      <w:r>
+        <w:rPr>
+          <w:noProof/>
+          <w:lang w:val="en-US"/>
+        </w:rPr>
+        <mc:AlternateContent>
+          <mc:Choice Requires="wps">
+            <w:drawing>
+              <wp:anchor distT="0" distB="0" distL="114300" distR="114300" simplePos="0" relativeHeight="251677696" behindDoc="0" locked="0" layoutInCell="1" allowOverlap="1" wp14:anchorId="15D8F997" wp14:editId="3FEBCAFB">
+                <wp:simplePos x="0" y="0"/>
+                <wp:positionH relativeFrom="column">
+                  <wp:posOffset>965200</wp:posOffset>
+                </wp:positionH>
+                <wp:positionV relativeFrom="paragraph">
+                  <wp:posOffset>4610100</wp:posOffset>
+                </wp:positionV>
+                <wp:extent cx="819150" cy="45085"/>
+                <wp:effectExtent l="0" t="25400" r="44450" b="69215"/>
+                <wp:wrapNone/>
+                <wp:docPr id="66" name="Straight Arrow Connector 66" hidden="1"/>
+                <wp:cNvGraphicFramePr/>
+                <a:graphic xmlns:a="http://schemas.openxmlformats.org/drawingml/2006/main">
+                  <a:graphicData uri="http://schemas.microsoft.com/office/word/2010/wordprocessingShape">
+                    <wps:wsp>
+                      <wps:cNvCnPr/>
+                      <wps:spPr>
+                        <a:xfrm>
+                          <a:off x="0" y="0"/>
+                          <a:ext cx="819150" cy="45085"/>
+                        </a:xfrm>
+                        <a:prstGeom prst="straightConnector1">
+                          <a:avLst/>
+                        </a:prstGeom>
+                        <a:ln>
+                          <a:tailEnd type="triangle"/>
+                        </a:ln>
+                      </wps:spPr>
+                      <wps:style>
+                        <a:lnRef idx="1">
+                          <a:schemeClr val="accent1"/>
+                        </a:lnRef>
+                        <a:fillRef idx="0">
+                          <a:schemeClr val="accent1"/>
+                        </a:fillRef>
+                        <a:effectRef idx="0">
+                          <a:schemeClr val="accent1"/>
+                        </a:effectRef>
+                        <a:fontRef idx="minor">
+                          <a:schemeClr val="tx1"/>
+                        </a:fontRef>
+                      </wps:style>
+                      <wps:bodyPr/>
+                    </wps:wsp>
+                  </a:graphicData>
+                </a:graphic>
+                <wp14:sizeRelH relativeFrom="margin">
+                  <wp14:pctWidth>0</wp14:pctWidth>
+                </wp14:sizeRelH>
+                <wp14:sizeRelV relativeFrom="margin">
+                  <wp14:pctHeight>0</wp14:pctHeight>
+                </wp14:sizeRelV>
+              </wp:anchor>
+            </w:drawing>
+          </mc:Choice>
+          <mc:Fallback>
+            <w:pict>
+              <v:shape w14:anchorId="32DBBF2E" id="Straight Arrow Connector 66" o:spid="_x0000_s1026" type="#_x0000_t32" style="position:absolute;margin-left:76pt;margin-top:363pt;width:64.5pt;height:3.55pt;z-index:251677696;visibility:visible;mso-wrap-style:square;mso-width-percent:0;mso-height-percent:0;mso-wrap-distance-left:9pt;mso-wrap-distance-top:0;mso-wrap-distance-right:9pt;mso-wrap-distance-bottom:0;mso-position-horizontal:absolute;mso-position-horizontal-relative:text;mso-position-vertical:absolute;mso-position-vertical-relative:text;mso-width-percent:0;mso-height-percent:0;mso-width-relative:margin;mso-height-relative:margin" o:gfxdata="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" strokecolor="#4472c4 [3204]" strokeweight=".5pt">
+                <v:stroke endarrow="block" joinstyle="miter"/>
+              </v:shape>
+            </w:pict>
+          </mc:Fallback>
+        </mc:AlternateContent>
+      </w:r>
+      <w:r>
+        <w:rPr>
+          <w:noProof/>
+          <w:lang w:val="en-US"/>
+        </w:rPr>
+        <mc:AlternateContent>
+          <mc:Choice Requires="wps">
+            <w:drawing>
+              <wp:anchor distT="0" distB="0" distL="114300" distR="114300" simplePos="0" relativeHeight="251676672" behindDoc="0" locked="0" layoutInCell="1" allowOverlap="1" wp14:anchorId="53D6D0B4" wp14:editId="73117B34">
+                <wp:simplePos x="0" y="0"/>
+                <wp:positionH relativeFrom="column">
+                  <wp:posOffset>933450</wp:posOffset>
+                </wp:positionH>
+                <wp:positionV relativeFrom="paragraph">
+                  <wp:posOffset>4140200</wp:posOffset>
+                </wp:positionV>
+                <wp:extent cx="895350" cy="469900"/>
+                <wp:effectExtent l="0" t="25400" r="31750" b="12700"/>
+                <wp:wrapNone/>
+                <wp:docPr id="65" name="Straight Arrow Connector 65" hidden="1"/>
+                <wp:cNvGraphicFramePr/>
+                <a:graphic xmlns:a="http://schemas.openxmlformats.org/drawingml/2006/main">
+                  <a:graphicData uri="http://schemas.microsoft.com/office/word/2010/wordprocessingShape">
+                    <wps:wsp>
+                      <wps:cNvCnPr/>
+                      <wps:spPr>
+                        <a:xfrm flipV="1">
+                          <a:off x="0" y="0"/>
+                          <a:ext cx="895350" cy="469900"/>
+                        </a:xfrm>
+                        <a:prstGeom prst="straightConnector1">
+                          <a:avLst/>
+                        </a:prstGeom>
+                        <a:ln>
+                          <a:tailEnd type="triangle"/>
+                        </a:ln>
+                      </wps:spPr>
+                      <wps:style>
+                        <a:lnRef idx="1">
+                          <a:schemeClr val="accent1"/>
+                        </a:lnRef>
+                        <a:fillRef idx="0">
+                          <a:schemeClr val="accent1"/>
+                        </a:fillRef>
+                        <a:effectRef idx="0">
+                          <a:schemeClr val="accent1"/>
+                        </a:effectRef>
+                        <a:fontRef idx="minor">
+                          <a:schemeClr val="tx1"/>
+                        </a:fontRef>
+                      </wps:style>
+                      <wps:bodyPr/>
+                    </wps:wsp>
+                  </a:graphicData>
+                </a:graphic>
+                <wp14:sizeRelH relativeFrom="margin">
+                  <wp14:pctWidth>0</wp14:pctWidth>
+                </wp14:sizeRelH>
+                <wp14:sizeRelV relativeFrom="margin">
+                  <wp14:pctHeight>0</wp14:pctHeight>
+                </wp14:sizeRelV>
+              </wp:anchor>
+            </w:drawing>
+          </mc:Choice>
+          <mc:Fallback>
+            <w:pict>
+              <v:shape w14:anchorId="51C0D849" id="Straight Arrow Connector 65" o:spid="_x0000_s1026" type="#_x0000_t32" style="position:absolute;margin-left:73.5pt;margin-top:326pt;width:70.5pt;height:37pt;flip:y;z-index:251676672;visibility:visible;mso-wrap-style:square;mso-width-percent:0;mso-height-percent:0;mso-wrap-distance-left:9pt;mso-wrap-distance-top:0;mso-wrap-distance-right:9pt;mso-wrap-distance-bottom:0;mso-position-horizontal:absolute;mso-position-horizontal-relative:text;mso-position-vertical:absolute;mso-position-vertical-relative:text;mso-width-percent:0;mso-height-percent:0;mso-width-relative:margin;mso-height-relative:margin" o:gfxdata="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" strokecolor="#4472c4 [3204]" strokeweight=".5pt">
+                <v:stroke endarrow="block" joinstyle="miter"/>
+              </v:shape>
+            </w:pict>
+          </mc:Fallback>
+        </mc:AlternateContent>
+      </w:r>
+      <w:r>
+        <w:rPr>
+          <w:noProof/>
+          <w:lang w:val="en-US"/>
+        </w:rPr>
+        <mc:AlternateContent>
+          <mc:Choice Requires="wps">
+            <w:drawing>
+              <wp:anchor distT="0" distB="0" distL="114300" distR="114300" simplePos="0" relativeHeight="251675648" behindDoc="0" locked="0" layoutInCell="1" allowOverlap="1" wp14:anchorId="00B076BA" wp14:editId="0CC7625D">
+                <wp:simplePos x="0" y="0"/>
+                <wp:positionH relativeFrom="column">
+                  <wp:posOffset>927100</wp:posOffset>
+                </wp:positionH>
+                <wp:positionV relativeFrom="paragraph">
+                  <wp:posOffset>4057650</wp:posOffset>
+                </wp:positionV>
+                <wp:extent cx="857250" cy="1206500"/>
+                <wp:effectExtent l="0" t="0" r="44450" b="38100"/>
+                <wp:wrapNone/>
+                <wp:docPr id="64" name="Straight Arrow Connector 64" hidden="1"/>
+                <wp:cNvGraphicFramePr/>
+                <a:graphic xmlns:a="http://schemas.openxmlformats.org/drawingml/2006/main">
+                  <a:graphicData uri="http://schemas.microsoft.com/office/word/2010/wordprocessingShape">
+                    <wps:wsp>
+                      <wps:cNvCnPr/>
+                      <wps:spPr>
+                        <a:xfrm>
+                          <a:off x="0" y="0"/>
+                          <a:ext cx="857250" cy="1206500"/>
+                        </a:xfrm>
+                        <a:prstGeom prst="straightConnector1">
+                          <a:avLst/>
+                        </a:prstGeom>
+                        <a:ln>
+                          <a:tailEnd type="triangle"/>
+                        </a:ln>
+                      </wps:spPr>
+                      <wps:style>
+                        <a:lnRef idx="1">
+                          <a:schemeClr val="accent1"/>
+                        </a:lnRef>
+                        <a:fillRef idx="0">
+                          <a:schemeClr val="accent1"/>
+                        </a:fillRef>
+                        <a:effectRef idx="0">
+                          <a:schemeClr val="accent1"/>
+                        </a:effectRef>
+                        <a:fontRef idx="minor">
+                          <a:schemeClr val="tx1"/>
+                        </a:fontRef>
+                      </wps:style>
+                      <wps:bodyPr/>
+                    </wps:wsp>
+                  </a:graphicData>
+                </a:graphic>
+                <wp14:sizeRelH relativeFrom="margin">
+                  <wp14:pctWidth>0</wp14:pctWidth>
+                </wp14:sizeRelH>
+                <wp14:sizeRelV relativeFrom="margin">
+                  <wp14:pctHeight>0</wp14:pctHeight>
+                </wp14:sizeRelV>
+              </wp:anchor>
+            </w:drawing>
+          </mc:Choice>
+          <mc:Fallback>
+            <w:pict>
+              <v:shape w14:anchorId="6D3849BD" id="Straight Arrow Connector 64" o:spid="_x0000_s1026" type="#_x0000_t32" style="position:absolute;margin-left:73pt;margin-top:319.5pt;width:67.5pt;height:95pt;z-index:251675648;visibility:visible;mso-wrap-style:square;mso-width-percent:0;mso-height-percent:0;mso-wrap-distance-left:9pt;mso-wrap-distance-top:0;mso-wrap-distance-right:9pt;mso-wrap-distance-bottom:0;mso-position-horizontal:absolute;mso-position-horizontal-relative:text;mso-position-vertical:absolute;mso-position-vertical-relative:text;mso-width-percent:0;mso-height-percent:0;mso-width-relative:margin;mso-height-relative:margin" o:gfxdata="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" strokecolor="#4472c4 [3204]" strokeweight=".5pt">
+                <v:stroke endarrow="block" joinstyle="miter"/>
+              </v:shape>
+            </w:pict>
+          </mc:Fallback>
+        </mc:AlternateContent>
+      </w:r>
+      <w:r>
+        <w:rPr>
+          <w:noProof/>
+          <w:lang w:val="en-US"/>
+        </w:rPr>
+        <mc:AlternateContent>
+          <mc:Choice Requires="wps">
+            <w:drawing>
+              <wp:anchor distT="0" distB="0" distL="114300" distR="114300" simplePos="0" relativeHeight="251674624" behindDoc="0" locked="0" layoutInCell="1" allowOverlap="1" wp14:anchorId="58154461" wp14:editId="42ED243A">
+                <wp:simplePos x="0" y="0"/>
+                <wp:positionH relativeFrom="column">
+                  <wp:posOffset>927100</wp:posOffset>
+                </wp:positionH>
+                <wp:positionV relativeFrom="paragraph">
+                  <wp:posOffset>4057650</wp:posOffset>
+                </wp:positionV>
+                <wp:extent cx="857250" cy="514350"/>
+                <wp:effectExtent l="0" t="0" r="44450" b="31750"/>
+                <wp:wrapNone/>
+                <wp:docPr id="63" name="Straight Arrow Connector 63" hidden="1"/>
+                <wp:cNvGraphicFramePr/>
+                <a:graphic xmlns:a="http://schemas.openxmlformats.org/drawingml/2006/main">
+                  <a:graphicData uri="http://schemas.microsoft.com/office/word/2010/wordprocessingShape">
+                    <wps:wsp>
+                      <wps:cNvCnPr/>
+                      <wps:spPr>
+                        <a:xfrm>
+                          <a:off x="0" y="0"/>
+                          <a:ext cx="857250" cy="514350"/>
+                        </a:xfrm>
+                        <a:prstGeom prst="straightConnector1">
+                          <a:avLst/>
+                        </a:prstGeom>
+                        <a:ln>
+                          <a:tailEnd type="triangle"/>
+                        </a:ln>
+                      </wps:spPr>
+                      <wps:style>
+                        <a:lnRef idx="1">
+                          <a:schemeClr val="accent1"/>
+                        </a:lnRef>
+                        <a:fillRef idx="0">
+                          <a:schemeClr val="accent1"/>
+                        </a:fillRef>
+                        <a:effectRef idx="0">
+                          <a:schemeClr val="accent1"/>
+                        </a:effectRef>
+                        <a:fontRef idx="minor">
+                          <a:schemeClr val="tx1"/>
+                        </a:fontRef>
+                      </wps:style>
+                      <wps:bodyPr/>
+                    </wps:wsp>
+                  </a:graphicData>
+                </a:graphic>
+                <wp14:sizeRelH relativeFrom="margin">
+                  <wp14:pctWidth>0</wp14:pctWidth>
+                </wp14:sizeRelH>
+                <wp14:sizeRelV relativeFrom="margin">
+                  <wp14:pctHeight>0</wp14:pctHeight>
+                </wp14:sizeRelV>
+              </wp:anchor>
+            </w:drawing>
+          </mc:Choice>
+          <mc:Fallback>
+            <w:pict>
+              <v:shape w14:anchorId="7D46EB68" id="Straight Arrow Connector 63" o:spid="_x0000_s1026" type="#_x0000_t32" style="position:absolute;margin-left:73pt;margin-top:319.5pt;width:67.5pt;height:40.5pt;z-index:251674624;visibility:visible;mso-wrap-style:square;mso-width-percent:0;mso-height-percent:0;mso-wrap-distance-left:9pt;mso-wrap-distance-top:0;mso-wrap-distance-right:9pt;mso-wrap-distance-bottom:0;mso-position-horizontal:absolute;mso-position-horizontal-relative:text;mso-position-vertical:absolute;mso-position-vertical-relative:text;mso-width-percent:0;mso-height-percent:0;mso-width-relative:margin;mso-height-relative:margin" o:gfxdata="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" strokecolor="#4472c4 [3204]" strokeweight=".5pt">
+                <v:stroke endarrow="block" joinstyle="miter"/>
+              </v:shape>
+            </w:pict>
+          </mc:Fallback>
+        </mc:AlternateContent>
+      </w:r>
+      <w:r>
+        <w:rPr>
+          <w:noProof/>
+          <w:lang w:val="en-US"/>
+        </w:rPr>
+        <mc:AlternateContent>
+          <mc:Choice Requires="wps">
+            <w:drawing>
+              <wp:anchor distT="0" distB="0" distL="114300" distR="114300" simplePos="0" relativeHeight="251673600" behindDoc="0" locked="0" layoutInCell="1" allowOverlap="1" wp14:anchorId="1E93A548" wp14:editId="21387753">
+                <wp:simplePos x="0" y="0"/>
+                <wp:positionH relativeFrom="column">
+                  <wp:posOffset>933450</wp:posOffset>
+                </wp:positionH>
+                <wp:positionV relativeFrom="paragraph">
+                  <wp:posOffset>4057650</wp:posOffset>
+                </wp:positionV>
+                <wp:extent cx="850900" cy="45085"/>
+                <wp:effectExtent l="0" t="25400" r="38100" b="69215"/>
+                <wp:wrapNone/>
+                <wp:docPr id="62" name="Straight Arrow Connector 62" hidden="1"/>
+                <wp:cNvGraphicFramePr/>
+                <a:graphic xmlns:a="http://schemas.openxmlformats.org/drawingml/2006/main">
+                  <a:graphicData uri="http://schemas.microsoft.com/office/word/2010/wordprocessingShape">
+                    <wps:wsp>
+                      <wps:cNvCnPr/>
+                      <wps:spPr>
+                        <a:xfrm>
+                          <a:off x="0" y="0"/>
+                          <a:ext cx="850900" cy="45085"/>
+                        </a:xfrm>
+                        <a:prstGeom prst="straightConnector1">
+                          <a:avLst/>
+                        </a:prstGeom>
+                        <a:ln>
+                          <a:solidFill>
+                            <a:schemeClr val="tx1"/>
+                          </a:solidFill>
+                          <a:tailEnd type="triangle"/>
+                        </a:ln>
+                      </wps:spPr>
+                      <wps:style>
+                        <a:lnRef idx="1">
+                          <a:schemeClr val="accent1"/>
+                        </a:lnRef>
+                        <a:fillRef idx="0">
+                          <a:schemeClr val="accent1"/>
+                        </a:fillRef>
+                        <a:effectRef idx="0">
+                          <a:schemeClr val="accent1"/>
+                        </a:effectRef>
+                        <a:fontRef idx="minor">
+                          <a:schemeClr val="tx1"/>
+                        </a:fontRef>
+                      </wps:style>
+                      <wps:bodyPr/>
+                    </wps:wsp>
+                  </a:graphicData>
+                </a:graphic>
+                <wp14:sizeRelH relativeFrom="margin">
+                  <wp14:pctWidth>0</wp14:pctWidth>
+                </wp14:sizeRelH>
+                <wp14:sizeRelV relativeFrom="margin">
+                  <wp14:pctHeight>0</wp14:pctHeight>
+                </wp14:sizeRelV>
+              </wp:anchor>
+            </w:drawing>
+          </mc:Choice>
+          <mc:Fallback>
+            <w:pict>
+              <v:shape w14:anchorId="26E7E4A3" id="Straight Arrow Connector 62" o:spid="_x0000_s1026" type="#_x0000_t32" style="position:absolute;margin-left:73.5pt;margin-top:319.5pt;width:67pt;height:3.55pt;z-index:251673600;visibility:visible;mso-wrap-style:square;mso-width-percent:0;mso-height-percent:0;mso-wrap-distance-left:9pt;mso-wrap-distance-top:0;mso-wrap-distance-right:9pt;mso-wrap-distance-bottom:0;mso-position-horizontal:absolute;mso-position-horizontal-relative:text;mso-position-vertical:absolute;mso-position-vertical-relative:text;mso-width-percent:0;mso-height-percent:0;mso-width-relative:margin;mso-height-relative:margin" o:gfxdata="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" strokecolor="black [3213]" strokeweight=".5pt">
+                <v:stroke endarrow="block" joinstyle="miter"/>
+              </v:shape>
+            </w:pict>
+          </mc:Fallback>
+        </mc:AlternateContent>
+      </w:r>
+      <w:r>
+        <w:rPr>
+          <w:noProof/>
+          <w:lang w:val="en-US"/>
+        </w:rPr>
+        <mc:AlternateContent>
+          <mc:Choice Requires="wps">
+            <w:drawing>
+              <wp:anchor distT="0" distB="0" distL="114300" distR="114300" simplePos="0" relativeHeight="251672576" behindDoc="0" locked="0" layoutInCell="1" allowOverlap="1" wp14:anchorId="0E467F86" wp14:editId="4196FF63">
+                <wp:simplePos x="0" y="0"/>
+                <wp:positionH relativeFrom="column">
+                  <wp:posOffset>2006600</wp:posOffset>
+                </wp:positionH>
+                <wp:positionV relativeFrom="paragraph">
+                  <wp:posOffset>4813300</wp:posOffset>
+                </wp:positionV>
+                <wp:extent cx="806450" cy="450850"/>
+                <wp:effectExtent l="0" t="25400" r="31750" b="19050"/>
+                <wp:wrapNone/>
+                <wp:docPr id="61" name="Straight Arrow Connector 61" hidden="1"/>
+                <wp:cNvGraphicFramePr/>
+                <a:graphic xmlns:a="http://schemas.openxmlformats.org/drawingml/2006/main">
+                  <a:graphicData uri="http://schemas.microsoft.com/office/word/2010/wordprocessingShape">
+                    <wps:wsp>
+                      <wps:cNvCnPr/>
+                      <wps:spPr>
+                        <a:xfrm flipV="1">
+                          <a:off x="0" y="0"/>
+                          <a:ext cx="806450" cy="450850"/>
+                        </a:xfrm>
+                        <a:prstGeom prst="straightConnector1">
+                          <a:avLst/>
+                        </a:prstGeom>
+                        <a:ln>
+                          <a:tailEnd type="triangle"/>
+                        </a:ln>
+                      </wps:spPr>
+                      <wps:style>
+                        <a:lnRef idx="1">
+                          <a:schemeClr val="accent1"/>
+                        </a:lnRef>
+                        <a:fillRef idx="0">
+                          <a:schemeClr val="accent1"/>
+                        </a:fillRef>
+                        <a:effectRef idx="0">
+                          <a:schemeClr val="accent1"/>
+                        </a:effectRef>
+                        <a:fontRef idx="minor">
+                          <a:schemeClr val="tx1"/>
+                        </a:fontRef>
+                      </wps:style>
+                      <wps:bodyPr/>
+                    </wps:wsp>
+                  </a:graphicData>
+                </a:graphic>
+                <wp14:sizeRelH relativeFrom="margin">
+                  <wp14:pctWidth>0</wp14:pctWidth>
+                </wp14:sizeRelH>
+                <wp14:sizeRelV relativeFrom="margin">
+                  <wp14:pctHeight>0</wp14:pctHeight>
+                </wp14:sizeRelV>
+              </wp:anchor>
+            </w:drawing>
+          </mc:Choice>
+          <mc:Fallback>
+            <w:pict>
+              <v:shape w14:anchorId="7D722106" id="Straight Arrow Connector 61" o:spid="_x0000_s1026" type="#_x0000_t32" style="position:absolute;margin-left:158pt;margin-top:379pt;width:63.5pt;height:35.5pt;flip:y;z-index:251672576;visibility:visible;mso-wrap-style:square;mso-width-percent:0;mso-height-percent:0;mso-wrap-distance-left:9pt;mso-wrap-distance-top:0;mso-wrap-distance-right:9pt;mso-wrap-distance-bottom:0;mso-position-horizontal:absolute;mso-position-horizontal-relative:text;mso-position-vertical:absolute;mso-position-vertical-relative:text;mso-width-percent:0;mso-height-percent:0;mso-width-relative:margin;mso-height-relative:margin" o:gfxdata="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" strokecolor="#4472c4 [3204]" strokeweight=".5pt">
+                <v:stroke endarrow="block" joinstyle="miter"/>
+              </v:shape>
+            </w:pict>
+          </mc:Fallback>
+        </mc:AlternateContent>
+      </w:r>
+      <w:r>
+        <w:rPr>
+          <w:noProof/>
+          <w:lang w:val="en-US"/>
+        </w:rPr>
+        <mc:AlternateContent>
+          <mc:Choice Requires="wps">
+            <w:drawing>
+              <wp:anchor distT="0" distB="0" distL="114300" distR="114300" simplePos="0" relativeHeight="251671552" behindDoc="0" locked="0" layoutInCell="1" allowOverlap="1" wp14:anchorId="58D04C49" wp14:editId="4A0B65C2">
+                <wp:simplePos x="0" y="0"/>
+                <wp:positionH relativeFrom="column">
+                  <wp:posOffset>2006600</wp:posOffset>
+                </wp:positionH>
+                <wp:positionV relativeFrom="paragraph">
+                  <wp:posOffset>4610100</wp:posOffset>
+                </wp:positionV>
+                <wp:extent cx="755650" cy="45085"/>
+                <wp:effectExtent l="0" t="25400" r="44450" b="69215"/>
+                <wp:wrapNone/>
+                <wp:docPr id="60" name="Straight Arrow Connector 60" hidden="1"/>
+                <wp:cNvGraphicFramePr/>
+                <a:graphic xmlns:a="http://schemas.openxmlformats.org/drawingml/2006/main">
+                  <a:graphicData uri="http://schemas.microsoft.com/office/word/2010/wordprocessingShape">
+                    <wps:wsp>
+                      <wps:cNvCnPr/>
+                      <wps:spPr>
+                        <a:xfrm>
+                          <a:off x="0" y="0"/>
+                          <a:ext cx="755650" cy="45085"/>
+                        </a:xfrm>
+                        <a:prstGeom prst="straightConnector1">
+                          <a:avLst/>
+                        </a:prstGeom>
+                        <a:ln>
+                          <a:tailEnd type="triangle"/>
+                        </a:ln>
+                      </wps:spPr>
+                      <wps:style>
+                        <a:lnRef idx="1">
+                          <a:schemeClr val="accent1"/>
+                        </a:lnRef>
+                        <a:fillRef idx="0">
+                          <a:schemeClr val="accent1"/>
+                        </a:fillRef>
+                        <a:effectRef idx="0">
+                          <a:schemeClr val="accent1"/>
+                        </a:effectRef>
+                        <a:fontRef idx="minor">
+                          <a:schemeClr val="tx1"/>
+                        </a:fontRef>
+                      </wps:style>
+                      <wps:bodyPr/>
+                    </wps:wsp>
+                  </a:graphicData>
+                </a:graphic>
+                <wp14:sizeRelH relativeFrom="margin">
+                  <wp14:pctWidth>0</wp14:pctWidth>
+                </wp14:sizeRelH>
+                <wp14:sizeRelV relativeFrom="margin">
+                  <wp14:pctHeight>0</wp14:pctHeight>
+                </wp14:sizeRelV>
+              </wp:anchor>
+            </w:drawing>
+          </mc:Choice>
+          <mc:Fallback>
+            <w:pict>
+              <v:shape w14:anchorId="1C491EDC" id="Straight Arrow Connector 60" o:spid="_x0000_s1026" type="#_x0000_t32" style="position:absolute;margin-left:158pt;margin-top:363pt;width:59.5pt;height:3.55pt;z-index:251671552;visibility:visible;mso-wrap-style:square;mso-width-percent:0;mso-height-percent:0;mso-wrap-distance-left:9pt;mso-wrap-distance-top:0;mso-wrap-distance-right:9pt;mso-wrap-distance-bottom:0;mso-position-horizontal:absolute;mso-position-horizontal-relative:text;mso-position-vertical:absolute;mso-position-vertical-relative:text;mso-width-percent:0;mso-height-percent:0;mso-width-relative:margin;mso-height-relative:margin" o:gfxdata="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" strokecolor="#4472c4 [3204]" strokeweight=".5pt">
+                <v:stroke endarrow="block" joinstyle="miter"/>
+              </v:shape>
+            </w:pict>
+          </mc:Fallback>
+        </mc:AlternateContent>
+      </w:r>
+      <w:r>
+        <w:rPr>
+          <w:noProof/>
+          <w:lang w:val="en-US"/>
+        </w:rPr>
+        <mc:AlternateContent>
+          <mc:Choice Requires="wps">
+            <w:drawing>
+              <wp:anchor distT="0" distB="0" distL="114300" distR="114300" simplePos="0" relativeHeight="251670528" behindDoc="0" locked="0" layoutInCell="1" allowOverlap="1" wp14:anchorId="324BAA21" wp14:editId="1BCA87FC">
+                <wp:simplePos x="0" y="0"/>
+                <wp:positionH relativeFrom="column">
+                  <wp:posOffset>2006600</wp:posOffset>
+                </wp:positionH>
+                <wp:positionV relativeFrom="paragraph">
+                  <wp:posOffset>4057650</wp:posOffset>
+                </wp:positionV>
+                <wp:extent cx="806450" cy="438150"/>
+                <wp:effectExtent l="0" t="0" r="31750" b="31750"/>
+                <wp:wrapNone/>
+                <wp:docPr id="59" name="Straight Arrow Connector 59" hidden="1"/>
+                <wp:cNvGraphicFramePr/>
+                <a:graphic xmlns:a="http://schemas.openxmlformats.org/drawingml/2006/main">
+                  <a:graphicData uri="http://schemas.microsoft.com/office/word/2010/wordprocessingShape">
+                    <wps:wsp>
+                      <wps:cNvCnPr/>
+                      <wps:spPr>
+                        <a:xfrm>
+                          <a:off x="0" y="0"/>
+                          <a:ext cx="806450" cy="438150"/>
+                        </a:xfrm>
+                        <a:prstGeom prst="straightConnector1">
+                          <a:avLst/>
+                        </a:prstGeom>
+                        <a:ln>
+                          <a:tailEnd type="triangle"/>
+                        </a:ln>
+                      </wps:spPr>
+                      <wps:style>
+                        <a:lnRef idx="1">
+                          <a:schemeClr val="accent1"/>
+                        </a:lnRef>
+                        <a:fillRef idx="0">
+                          <a:schemeClr val="accent1"/>
+                        </a:fillRef>
+                        <a:effectRef idx="0">
+                          <a:schemeClr val="accent1"/>
+                        </a:effectRef>
+                        <a:fontRef idx="minor">
+                          <a:schemeClr val="tx1"/>
+                        </a:fontRef>
+                      </wps:style>
+                      <wps:bodyPr/>
+                    </wps:wsp>
+                  </a:graphicData>
+                </a:graphic>
+                <wp14:sizeRelH relativeFrom="margin">
+                  <wp14:pctWidth>0</wp14:pctWidth>
+                </wp14:sizeRelH>
+                <wp14:sizeRelV relativeFrom="margin">
+                  <wp14:pctHeight>0</wp14:pctHeight>
+                </wp14:sizeRelV>
+              </wp:anchor>
+            </w:drawing>
+          </mc:Choice>
+          <mc:Fallback>
+            <w:pict>
+              <v:shape w14:anchorId="4E0E3665" id="Straight Arrow Connector 59" o:spid="_x0000_s1026" type="#_x0000_t32" style="position:absolute;margin-left:158pt;margin-top:319.5pt;width:63.5pt;height:34.5pt;z-index:251670528;visibility:visible;mso-wrap-style:square;mso-width-percent:0;mso-height-percent:0;mso-wrap-distance-left:9pt;mso-wrap-distance-top:0;mso-wrap-distance-right:9pt;mso-wrap-distance-bottom:0;mso-position-horizontal:absolute;mso-position-horizontal-relative:text;mso-position-vertical:absolute;mso-position-vertical-relative:text;mso-width-percent:0;mso-height-percent:0;mso-width-relative:margin;mso-height-relative:margin" o:gfxdata="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" strokecolor="#4472c4 [3204]" strokeweight=".5pt">
+                <v:stroke endarrow="block" joinstyle="miter"/>
+              </v:shape>
+            </w:pict>
+          </mc:Fallback>
+        </mc:AlternateContent>
+      </w:r>
+      <w:r>
+        <w:rPr>
+          <w:noProof/>
+          <w:lang w:val="en-US"/>
+        </w:rPr>
+        <mc:AlternateContent>
+          <mc:Choice Requires="wps">
+            <w:drawing>
+              <wp:anchor distT="0" distB="0" distL="114300" distR="114300" simplePos="0" relativeHeight="251669504" behindDoc="0" locked="0" layoutInCell="1" allowOverlap="1" wp14:anchorId="43CF99C6" wp14:editId="0E4B28DC">
+                <wp:simplePos x="0" y="0"/>
+                <wp:positionH relativeFrom="column">
+                  <wp:posOffset>38100</wp:posOffset>
+                </wp:positionH>
+                <wp:positionV relativeFrom="paragraph">
+                  <wp:posOffset>4692650</wp:posOffset>
+                </wp:positionV>
+                <wp:extent cx="673100" cy="419100"/>
+                <wp:effectExtent l="0" t="0" r="38100" b="38100"/>
+                <wp:wrapNone/>
+                <wp:docPr id="58" name="Straight Arrow Connector 58" hidden="1"/>
+                <wp:cNvGraphicFramePr/>
+                <a:graphic xmlns:a="http://schemas.openxmlformats.org/drawingml/2006/main">
+                  <a:graphicData uri="http://schemas.microsoft.com/office/word/2010/wordprocessingShape">
+                    <wps:wsp>
+                      <wps:cNvCnPr/>
+                      <wps:spPr>
+                        <a:xfrm>
+                          <a:off x="0" y="0"/>
+                          <a:ext cx="673100" cy="419100"/>
+                        </a:xfrm>
+                        <a:prstGeom prst="straightConnector1">
+                          <a:avLst/>
+                        </a:prstGeom>
+                        <a:ln>
+                          <a:tailEnd type="triangle"/>
+                        </a:ln>
+                      </wps:spPr>
+                      <wps:style>
+                        <a:lnRef idx="1">
+                          <a:schemeClr val="accent1"/>
+                        </a:lnRef>
+                        <a:fillRef idx="0">
+                          <a:schemeClr val="accent1"/>
+                        </a:fillRef>
+                        <a:effectRef idx="0">
+                          <a:schemeClr val="accent1"/>
+                        </a:effectRef>
+                        <a:fontRef idx="minor">
+                          <a:schemeClr val="tx1"/>
+                        </a:fontRef>
+                      </wps:style>
+                      <wps:bodyPr/>
+                    </wps:wsp>
+                  </a:graphicData>
+                </a:graphic>
+                <wp14:sizeRelH relativeFrom="margin">
+                  <wp14:pctWidth>0</wp14:pctWidth>
+                </wp14:sizeRelH>
+                <wp14:sizeRelV relativeFrom="margin">
+                  <wp14:pctHeight>0</wp14:pctHeight>
+                </wp14:sizeRelV>
+              </wp:anchor>
+            </w:drawing>
+          </mc:Choice>
+          <mc:Fallback>
+            <w:pict>
+              <v:shape w14:anchorId="501E0B2A" id="Straight Arrow Connector 58" o:spid="_x0000_s1026" type="#_x0000_t32" style="position:absolute;margin-left:3pt;margin-top:369.5pt;width:53pt;height:33pt;z-index:251669504;visibility:visible;mso-wrap-style:square;mso-width-percent:0;mso-height-percent:0;mso-wrap-distance-left:9pt;mso-wrap-distance-top:0;mso-wrap-distance-right:9pt;mso-wrap-distance-bottom:0;mso-position-horizontal:absolute;mso-position-horizontal-relative:text;mso-position-vertical:absolute;mso-position-vertical-relative:text;mso-width-percent:0;mso-height-percent:0;mso-width-relative:margin;mso-height-relative:margin" o:gfxdata="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" strokecolor="#4472c4 [3204]" strokeweight=".5pt">
+                <v:stroke endarrow="block" joinstyle="miter"/>
+              </v:shape>
+            </w:pict>
+          </mc:Fallback>
+        </mc:AlternateContent>
+      </w:r>
+      <w:r>
+        <w:rPr>
+          <w:noProof/>
+          <w:lang w:val="en-US"/>
+        </w:rPr>
+        <mc:AlternateContent>
+          <mc:Choice Requires="wps">
+            <w:drawing>
+              <wp:anchor distT="0" distB="0" distL="114300" distR="114300" simplePos="0" relativeHeight="251668480" behindDoc="0" locked="0" layoutInCell="1" allowOverlap="1" wp14:anchorId="746B30EC" wp14:editId="4F40C5FE">
+                <wp:simplePos x="0" y="0"/>
+                <wp:positionH relativeFrom="column">
+                  <wp:posOffset>38100</wp:posOffset>
+                </wp:positionH>
+                <wp:positionV relativeFrom="paragraph">
+                  <wp:posOffset>4610100</wp:posOffset>
+                </wp:positionV>
+                <wp:extent cx="673100" cy="57150"/>
+                <wp:effectExtent l="0" t="50800" r="0" b="31750"/>
+                <wp:wrapNone/>
+                <wp:docPr id="57" name="Straight Arrow Connector 57" hidden="1"/>
+                <wp:cNvGraphicFramePr/>
+                <a:graphic xmlns:a="http://schemas.openxmlformats.org/drawingml/2006/main">
+                  <a:graphicData uri="http://schemas.microsoft.com/office/word/2010/wordprocessingShape">
+                    <wps:wsp>
+                      <wps:cNvCnPr/>
+                      <wps:spPr>
+                        <a:xfrm flipV="1">
+                          <a:off x="0" y="0"/>
+                          <a:ext cx="673100" cy="57150"/>
+                        </a:xfrm>
+                        <a:prstGeom prst="straightConnector1">
+                          <a:avLst/>
+                        </a:prstGeom>
+                        <a:ln>
+                          <a:tailEnd type="triangle"/>
+                        </a:ln>
+                      </wps:spPr>
+                      <wps:style>
+                        <a:lnRef idx="1">
+                          <a:schemeClr val="accent1"/>
+                        </a:lnRef>
+                        <a:fillRef idx="0">
+                          <a:schemeClr val="accent1"/>
+                        </a:fillRef>
+                        <a:effectRef idx="0">
+                          <a:schemeClr val="accent1"/>
+                        </a:effectRef>
+                        <a:fontRef idx="minor">
+                          <a:schemeClr val="tx1"/>
+                        </a:fontRef>
+                      </wps:style>
+                      <wps:bodyPr/>
+                    </wps:wsp>
+                  </a:graphicData>
+                </a:graphic>
+                <wp14:sizeRelH relativeFrom="margin">
+                  <wp14:pctWidth>0</wp14:pctWidth>
+                </wp14:sizeRelH>
+                <wp14:sizeRelV relativeFrom="margin">
+                  <wp14:pctHeight>0</wp14:pctHeight>
+                </wp14:sizeRelV>
+              </wp:anchor>
+            </w:drawing>
+          </mc:Choice>
+          <mc:Fallback>
+            <w:pict>
+              <v:shape w14:anchorId="1FB64BD1" id="Straight Arrow Connector 57" o:spid="_x0000_s1026" type="#_x0000_t32" style="position:absolute;margin-left:3pt;margin-top:363pt;width:53pt;height:4.5pt;flip:y;z-index:251668480;visibility:visible;mso-wrap-style:square;mso-width-percent:0;mso-height-percent:0;mso-wrap-distance-left:9pt;mso-wrap-distance-top:0;mso-wrap-distance-right:9pt;mso-wrap-distance-bottom:0;mso-position-horizontal:absolute;mso-position-horizontal-relative:text;mso-position-vertical:absolute;mso-position-vertical-relative:text;mso-width-percent:0;mso-height-percent:0;mso-width-relative:margin;mso-height-relative:margin" o:gfxdata="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" strokecolor="#4472c4 [3204]" strokeweight=".5pt">
+                <v:stroke endarrow="block" joinstyle="miter"/>
+              </v:shape>
+            </w:pict>
+          </mc:Fallback>
+        </mc:AlternateContent>
+      </w:r>
+      <w:r>
+        <w:rPr>
+          <w:noProof/>
+          <w:lang w:val="en-US"/>
+        </w:rPr>
+        <mc:AlternateContent>
+          <mc:Choice Requires="wps">
+            <w:drawing>
+              <wp:anchor distT="0" distB="0" distL="114300" distR="114300" simplePos="0" relativeHeight="251667456" behindDoc="0" locked="0" layoutInCell="1" allowOverlap="1" wp14:anchorId="02F88FA6" wp14:editId="14AB75C6">
+                <wp:simplePos x="0" y="0"/>
+                <wp:positionH relativeFrom="column">
+                  <wp:posOffset>19050</wp:posOffset>
+                </wp:positionH>
+                <wp:positionV relativeFrom="paragraph">
+                  <wp:posOffset>4057650</wp:posOffset>
+                </wp:positionV>
+                <wp:extent cx="685800" cy="609600"/>
+                <wp:effectExtent l="0" t="25400" r="38100" b="12700"/>
+                <wp:wrapNone/>
+                <wp:docPr id="56" name="Straight Arrow Connector 56" hidden="1"/>
+                <wp:cNvGraphicFramePr/>
+                <a:graphic xmlns:a="http://schemas.openxmlformats.org/drawingml/2006/main">
+                  <a:graphicData uri="http://schemas.microsoft.com/office/word/2010/wordprocessingShape">
+                    <wps:wsp>
+                      <wps:cNvCnPr/>
+                      <wps:spPr>
+                        <a:xfrm flipV="1">
+                          <a:off x="0" y="0"/>
+                          <a:ext cx="685800" cy="609600"/>
+                        </a:xfrm>
+                        <a:prstGeom prst="straightConnector1">
+                          <a:avLst/>
+                        </a:prstGeom>
+                        <a:ln>
+                          <a:tailEnd type="triangle"/>
+                        </a:ln>
+                      </wps:spPr>
+                      <wps:style>
+                        <a:lnRef idx="1">
+                          <a:schemeClr val="accent1"/>
+                        </a:lnRef>
+                        <a:fillRef idx="0">
+                          <a:schemeClr val="accent1"/>
+                        </a:fillRef>
+                        <a:effectRef idx="0">
+                          <a:schemeClr val="accent1"/>
+                        </a:effectRef>
+                        <a:fontRef idx="minor">
+                          <a:schemeClr val="tx1"/>
+                        </a:fontRef>
+                      </wps:style>
+                      <wps:bodyPr/>
+                    </wps:wsp>
+                  </a:graphicData>
+                </a:graphic>
+                <wp14:sizeRelH relativeFrom="margin">
+                  <wp14:pctWidth>0</wp14:pctWidth>
+                </wp14:sizeRelH>
+                <wp14:sizeRelV relativeFrom="margin">
+                  <wp14:pctHeight>0</wp14:pctHeight>
+                </wp14:sizeRelV>
+              </wp:anchor>
+            </w:drawing>
+          </mc:Choice>
+          <mc:Fallback>
+            <w:pict>
+              <v:shape w14:anchorId="6141EA71" id="Straight Arrow Connector 56" o:spid="_x0000_s1026" type="#_x0000_t32" style="position:absolute;margin-left:1.5pt;margin-top:319.5pt;width:54pt;height:48pt;flip:y;z-index:251667456;visibility:visible;mso-wrap-style:square;mso-width-percent:0;mso-height-percent:0;mso-wrap-distance-left:9pt;mso-wrap-distance-top:0;mso-wrap-distance-right:9pt;mso-wrap-distance-bottom:0;mso-position-horizontal:absolute;mso-position-horizontal-relative:text;mso-position-vertical:absolute;mso-position-vertical-relative:text;mso-width-percent:0;mso-height-percent:0;mso-width-relative:margin;mso-height-relative:margin" o:gfxdata="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" strokecolor="#4472c4 [3204]" strokeweight=".5pt">
+                <v:stroke endarrow="block" joinstyle="miter"/>
+              </v:shape>
+            </w:pict>
+          </mc:Fallback>
+        </mc:AlternateContent>
+      </w:r>
+      <w:r>
+        <w:rPr>
+          <w:noProof/>
+          <w:lang w:val="en-US"/>
+        </w:rPr>
+        <mc:AlternateContent>
+          <mc:Choice Requires="wps">
+            <w:drawing>
+              <wp:anchor distT="0" distB="0" distL="114300" distR="114300" simplePos="0" relativeHeight="251665408" behindDoc="0" locked="0" layoutInCell="1" allowOverlap="1" wp14:anchorId="10D1F5B1" wp14:editId="61CB39BA">
+                <wp:simplePos x="0" y="0"/>
+                <wp:positionH relativeFrom="column">
+                  <wp:posOffset>-546100</wp:posOffset>
+                </wp:positionH>
+                <wp:positionV relativeFrom="paragraph">
+                  <wp:posOffset>4438650</wp:posOffset>
+                </wp:positionV>
+                <wp:extent cx="584200" cy="584200"/>
+                <wp:effectExtent l="0" t="0" r="12700" b="12700"/>
+                <wp:wrapNone/>
+                <wp:docPr id="50" name="Oval 50" hidden="1"/>
+                <wp:cNvGraphicFramePr/>
+                <a:graphic xmlns:a="http://schemas.openxmlformats.org/drawingml/2006/main">
+                  <a:graphicData uri="http://schemas.microsoft.com/office/word/2010/wordprocessingShape">
+                    <wps:wsp>
+                      <wps:cNvSpPr/>
+                      <wps:spPr>
+                        <a:xfrm>
+                          <a:off x="0" y="0"/>
+                          <a:ext cx="584200" cy="584200"/>
+                        </a:xfrm>
+                        <a:prstGeom prst="ellipse">
+                          <a:avLst/>
+                        </a:prstGeom>
+                      </wps:spPr>
+                      <wps:style>
+                        <a:lnRef idx="2">
+                          <a:schemeClr val="accent1">
+                            <a:shade val="50000"/>
+                          </a:schemeClr>
+                        </a:lnRef>
+                        <a:fillRef idx="1">
+                          <a:schemeClr val="accent1"/>
+                        </a:fillRef>
+                        <a:effectRef idx="0">
+                          <a:schemeClr val="accent1"/>
+                        </a:effectRef>
+                        <a:fontRef idx="minor">
+                          <a:schemeClr val="lt1"/>
+                        </a:fontRef>
+                      </wps:style>
+                      <wps:bodyPr rot="0" spcFirstLastPara="0" vertOverflow="overflow" horzOverflow="overflow" vert="horz" wrap="square" lIns="91440" tIns="45720" rIns="91440" bIns="45720" numCol="1" spcCol="0" rtlCol="0" fromWordArt="0" anchor="ctr" anchorCtr="0" forceAA="0" compatLnSpc="1">
+                        <a:prstTxWarp prst="textNoShape">
+                          <a:avLst/>
+                        </a:prstTxWarp>
+                        <a:noAutofit/>
+                      </wps:bodyPr>
+                    </wps:wsp>
+                  </a:graphicData>
+                </a:graphic>
+                <wp14:sizeRelH relativeFrom="margin">
+                  <wp14:pctWidth>0</wp14:pctWidth>
+                </wp14:sizeRelH>
+                <wp14:sizeRelV relativeFrom="margin">
+                  <wp14:pctHeight>0</wp14:pctHeight>
+                </wp14:sizeRelV>
+              </wp:anchor>
+            </w:drawing>
+          </mc:Choice>
+          <mc:Fallback>
+            <w:pict>
+              <v:oval w14:anchorId="156A117F" id="Oval 50" o:spid="_x0000_s1026" style="position:absolute;margin-left:-43pt;margin-top:349.5pt;width:46pt;height:46pt;z-index:251665408;visibility:visible;mso-wrap-style:square;mso-width-percent:0;mso-height-percent:0;mso-wrap-distance-left:9pt;mso-wrap-distance-top:0;mso-wrap-distance-right:9pt;mso-wrap-distance-bottom:0;mso-position-horizontal:absolute;mso-position-horizontal-relative:text;mso-position-vertical:absolute;mso-position-vertical-relative:text;mso-width-percent:0;mso-height-percent:0;mso-width-relative:margin;mso-height-relative:margin;v-text-anchor:middle" o:gfxdata="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" fillcolor="#4472c4 [3204]" strokecolor="#1f3763 [1604]" strokeweight="1pt">
+                <v:stroke joinstyle="miter"/>
+              </v:oval>
+            </w:pict>
+          </mc:Fallback>
+        </mc:AlternateContent>
+      </w:r>
+      <w:r>
+        <w:rPr>
+          <w:noProof/>
+          <w:lang w:val="en-US"/>
+        </w:rPr>
+        <mc:AlternateContent>
+          <mc:Choice Requires="wps">
+            <w:drawing>
+              <wp:anchor distT="0" distB="0" distL="114300" distR="114300" simplePos="0" relativeHeight="251666432" behindDoc="0" locked="0" layoutInCell="1" allowOverlap="1" wp14:anchorId="4C7277C6" wp14:editId="5E69D3A6">
+                <wp:simplePos x="0" y="0"/>
+                <wp:positionH relativeFrom="column">
+                  <wp:posOffset>2762250</wp:posOffset>
+                </wp:positionH>
+                <wp:positionV relativeFrom="paragraph">
+                  <wp:posOffset>4362450</wp:posOffset>
+                </wp:positionV>
+                <wp:extent cx="635000" cy="635000"/>
+                <wp:effectExtent l="0" t="0" r="12700" b="12700"/>
+                <wp:wrapNone/>
+                <wp:docPr id="54" name="Oval 54" hidden="1"/>
+                <wp:cNvGraphicFramePr/>
+                <a:graphic xmlns:a="http://schemas.openxmlformats.org/drawingml/2006/main">
+                  <a:graphicData uri="http://schemas.microsoft.com/office/word/2010/wordprocessingShape">
+                    <wps:wsp>
+                      <wps:cNvSpPr/>
+                      <wps:spPr>
+                        <a:xfrm>
+                          <a:off x="0" y="0"/>
+                          <a:ext cx="635000" cy="635000"/>
+                        </a:xfrm>
+                        <a:prstGeom prst="ellipse">
+                          <a:avLst/>
+                        </a:prstGeom>
+                      </wps:spPr>
+                      <wps:style>
+                        <a:lnRef idx="2">
+                          <a:schemeClr val="accent1">
+                            <a:shade val="50000"/>
+                          </a:schemeClr>
+                        </a:lnRef>
+                        <a:fillRef idx="1">
+                          <a:schemeClr val="accent1"/>
+                        </a:fillRef>
+                        <a:effectRef idx="0">
+                          <a:schemeClr val="accent1"/>
+                        </a:effectRef>
+                        <a:fontRef idx="minor">
+                          <a:schemeClr val="lt1"/>
+                        </a:fontRef>
+                      </wps:style>
+                      <wps:bodyPr rot="0" spcFirstLastPara="0" vertOverflow="overflow" horzOverflow="overflow" vert="horz" wrap="square" lIns="91440" tIns="45720" rIns="91440" bIns="45720" numCol="1" spcCol="0" rtlCol="0" fromWordArt="0" anchor="ctr" anchorCtr="0" forceAA="0" compatLnSpc="1">
+                        <a:prstTxWarp prst="textNoShape">
+                          <a:avLst/>
+                        </a:prstTxWarp>
+                        <a:noAutofit/>
+                      </wps:bodyPr>
+                    </wps:wsp>
+                  </a:graphicData>
+                </a:graphic>
+                <wp14:sizeRelH relativeFrom="margin">
+                  <wp14:pctWidth>0</wp14:pctWidth>
+                </wp14:sizeRelH>
+                <wp14:sizeRelV relativeFrom="margin">
+                  <wp14:pctHeight>0</wp14:pctHeight>
+                </wp14:sizeRelV>
+              </wp:anchor>
+            </w:drawing>
+          </mc:Choice>
+          <mc:Fallback>
+            <w:pict>
+              <v:oval w14:anchorId="02F79082" id="Oval 54" o:spid="_x0000_s1026" style="position:absolute;margin-left:217.5pt;margin-top:343.5pt;width:50pt;height:50pt;z-index:251666432;visibility:visible;mso-wrap-style:square;mso-width-percent:0;mso-height-percent:0;mso-wrap-distance-left:9pt;mso-wrap-distance-top:0;mso-wrap-distance-right:9pt;mso-wrap-distance-bottom:0;mso-position-horizontal:absolute;mso-position-horizontal-relative:text;mso-position-vertical:absolute;mso-position-vertical-relative:text;mso-width-percent:0;mso-height-percent:0;mso-width-relative:margin;mso-height-relative:margin;v-text-anchor:middle" o:gfxdata="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" fillcolor="#4472c4 [3204]" strokecolor="#1f3763 [1604]" strokeweight="1pt">
+                <v:stroke joinstyle="miter"/>
+              </v:oval>
+            </w:pict>
+          </mc:Fallback>
+        </mc:AlternateContent>
+      </w:r>
+      <w:r>
+        <w:rPr>
+          <w:noProof/>
+          <w:lang w:val="en-US"/>
+        </w:rPr>
+        <mc:AlternateContent>
+          <mc:Choice Requires="wps">
+            <w:drawing>
+              <wp:anchor distT="0" distB="0" distL="114300" distR="114300" simplePos="0" relativeHeight="251664384" behindDoc="0" locked="0" layoutInCell="1" allowOverlap="1" wp14:anchorId="1CE976A7" wp14:editId="437994FF">
+                <wp:simplePos x="0" y="0"/>
+                <wp:positionH relativeFrom="column">
+                  <wp:posOffset>1784350</wp:posOffset>
+                </wp:positionH>
+                <wp:positionV relativeFrom="paragraph">
+                  <wp:posOffset>5162550</wp:posOffset>
+                </wp:positionV>
+                <wp:extent cx="222250" cy="222250"/>
+                <wp:effectExtent l="0" t="0" r="19050" b="19050"/>
+                <wp:wrapNone/>
+                <wp:docPr id="48" name="Oval 48" hidden="1"/>
+                <wp:cNvGraphicFramePr/>
+                <a:graphic xmlns:a="http://schemas.openxmlformats.org/drawingml/2006/main">
+                  <a:graphicData uri="http://schemas.microsoft.com/office/word/2010/wordprocessingShape">
+                    <wps:wsp>
+                      <wps:cNvSpPr/>
+                      <wps:spPr>
+                        <a:xfrm>
+                          <a:off x="0" y="0"/>
+                          <a:ext cx="222250" cy="222250"/>
+                        </a:xfrm>
+                        <a:prstGeom prst="ellipse">
+                          <a:avLst/>
+                        </a:prstGeom>
+                      </wps:spPr>
+                      <wps:style>
+                        <a:lnRef idx="2">
+                          <a:schemeClr val="accent1">
+                            <a:shade val="50000"/>
+                          </a:schemeClr>
+                        </a:lnRef>
+                        <a:fillRef idx="1">
+                          <a:schemeClr val="accent1"/>
+                        </a:fillRef>
+                        <a:effectRef idx="0">
+                          <a:schemeClr val="accent1"/>
+                        </a:effectRef>
+                        <a:fontRef idx="minor">
+                          <a:schemeClr val="lt1"/>
+                        </a:fontRef>
+                      </wps:style>
+                      <wps:bodyPr rot="0" spcFirstLastPara="0" vertOverflow="overflow" horzOverflow="overflow" vert="horz" wrap="square" lIns="91440" tIns="45720" rIns="91440" bIns="45720" numCol="1" spcCol="0" rtlCol="0" fromWordArt="0" anchor="ctr" anchorCtr="0" forceAA="0" compatLnSpc="1">
+                        <a:prstTxWarp prst="textNoShape">
+                          <a:avLst/>
+                        </a:prstTxWarp>
+                        <a:noAutofit/>
+                      </wps:bodyPr>
+                    </wps:wsp>
+                  </a:graphicData>
+                </a:graphic>
+                <wp14:sizeRelH relativeFrom="margin">
+                  <wp14:pctWidth>0</wp14:pctWidth>
+                </wp14:sizeRelH>
+                <wp14:sizeRelV relativeFrom="margin">
+                  <wp14:pctHeight>0</wp14:pctHeight>
+                </wp14:sizeRelV>
+              </wp:anchor>
+            </w:drawing>
+          </mc:Choice>
+          <mc:Fallback>
+            <w:pict>
+              <v:oval w14:anchorId="201AB868" id="Oval 48" o:spid="_x0000_s1026" style="position:absolute;margin-left:140.5pt;margin-top:406.5pt;width:17.5pt;height:17.5pt;z-index:251664384;visibility:visible;mso-wrap-style:square;mso-width-percent:0;mso-height-percent:0;mso-wrap-distance-left:9pt;mso-wrap-distance-top:0;mso-wrap-distance-right:9pt;mso-wrap-distance-bottom:0;mso-position-horizontal:absolute;mso-position-horizontal-relative:text;mso-position-vertical:absolute;mso-position-vertical-relative:text;mso-width-percent:0;mso-height-percent:0;mso-width-relative:margin;mso-height-relative:margin;v-text-anchor:middle" o:gfxdata="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" fillcolor="#4472c4 [3204]" strokecolor="#1f3763 [1604]" strokeweight="1pt">
+                <v:stroke joinstyle="miter"/>
+              </v:oval>
+            </w:pict>
+          </mc:Fallback>
+        </mc:AlternateContent>
+      </w:r>
+      <w:r>
+        <w:rPr>
+          <w:noProof/>
+          <w:lang w:val="en-US"/>
+        </w:rPr>
+        <mc:AlternateContent>
+          <mc:Choice Requires="wps">
+            <w:drawing>
+              <wp:anchor distT="0" distB="0" distL="114300" distR="114300" simplePos="0" relativeHeight="251663360" behindDoc="0" locked="0" layoutInCell="1" allowOverlap="1" wp14:anchorId="2A55DA8C" wp14:editId="3AADF384">
+                <wp:simplePos x="0" y="0"/>
+                <wp:positionH relativeFrom="column">
+                  <wp:posOffset>1784350</wp:posOffset>
+                </wp:positionH>
+                <wp:positionV relativeFrom="paragraph">
+                  <wp:posOffset>4495800</wp:posOffset>
+                </wp:positionV>
+                <wp:extent cx="222250" cy="222250"/>
+                <wp:effectExtent l="0" t="0" r="19050" b="19050"/>
+                <wp:wrapNone/>
+                <wp:docPr id="47" name="Oval 47" hidden="1"/>
+                <wp:cNvGraphicFramePr/>
+                <a:graphic xmlns:a="http://schemas.openxmlformats.org/drawingml/2006/main">
+                  <a:graphicData uri="http://schemas.microsoft.com/office/word/2010/wordprocessingShape">
+                    <wps:wsp>
+                      <wps:cNvSpPr/>
+                      <wps:spPr>
+                        <a:xfrm>
+                          <a:off x="0" y="0"/>
+                          <a:ext cx="222250" cy="222250"/>
+                        </a:xfrm>
+                        <a:prstGeom prst="ellipse">
+                          <a:avLst/>
+                        </a:prstGeom>
+                      </wps:spPr>
+                      <wps:style>
+                        <a:lnRef idx="2">
+                          <a:schemeClr val="accent1">
+                            <a:shade val="50000"/>
+                          </a:schemeClr>
+                        </a:lnRef>
+                        <a:fillRef idx="1">
+                          <a:schemeClr val="accent1"/>
+                        </a:fillRef>
+                        <a:effectRef idx="0">
+                          <a:schemeClr val="accent1"/>
+                        </a:effectRef>
+                        <a:fontRef idx="minor">
+                          <a:schemeClr val="lt1"/>
+                        </a:fontRef>
+                      </wps:style>
+                      <wps:bodyPr rot="0" spcFirstLastPara="0" vertOverflow="overflow" horzOverflow="overflow" vert="horz" wrap="square" lIns="91440" tIns="45720" rIns="91440" bIns="45720" numCol="1" spcCol="0" rtlCol="0" fromWordArt="0" anchor="ctr" anchorCtr="0" forceAA="0" compatLnSpc="1">
+                        <a:prstTxWarp prst="textNoShape">
+                          <a:avLst/>
+                        </a:prstTxWarp>
+                        <a:noAutofit/>
+                      </wps:bodyPr>
+                    </wps:wsp>
+                  </a:graphicData>
+                </a:graphic>
+                <wp14:sizeRelH relativeFrom="margin">
+                  <wp14:pctWidth>0</wp14:pctWidth>
+                </wp14:sizeRelH>
+                <wp14:sizeRelV relativeFrom="margin">
+                  <wp14:pctHeight>0</wp14:pctHeight>
+                </wp14:sizeRelV>
+              </wp:anchor>
+            </w:drawing>
+          </mc:Choice>
+          <mc:Fallback>
+            <w:pict>
+              <v:oval w14:anchorId="05559DD4" id="Oval 47" o:spid="_x0000_s1026" style="position:absolute;margin-left:140.5pt;margin-top:354pt;width:17.5pt;height:17.5pt;z-index:251663360;visibility:visible;mso-wrap-style:square;mso-width-percent:0;mso-height-percent:0;mso-wrap-distance-left:9pt;mso-wrap-distance-top:0;mso-wrap-distance-right:9pt;mso-wrap-distance-bottom:0;mso-position-horizontal:absolute;mso-position-horizontal-relative:text;mso-position-vertical:absolute;mso-position-vertical-relative:text;mso-width-percent:0;mso-height-percent:0;mso-width-relative:margin;mso-height-relative:margin;v-text-anchor:middle" o:gfxdata="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" fillcolor="#4472c4 [3204]" strokecolor="#1f3763 [1604]" strokeweight="1pt">
+                <v:stroke joinstyle="miter"/>
+              </v:oval>
+            </w:pict>
+          </mc:Fallback>
+        </mc:AlternateContent>
+      </w:r>
+      <w:r>
+        <w:rPr>
+          <w:noProof/>
+          <w:lang w:val="en-US"/>
+        </w:rPr>
+        <mc:AlternateContent>
+          <mc:Choice Requires="wps">
+            <w:drawing>
+              <wp:anchor distT="0" distB="0" distL="114300" distR="114300" simplePos="0" relativeHeight="251662336" behindDoc="0" locked="0" layoutInCell="1" allowOverlap="1" wp14:anchorId="3E63F3CF" wp14:editId="1B8D1269">
+                <wp:simplePos x="0" y="0"/>
+                <wp:positionH relativeFrom="column">
+                  <wp:posOffset>1784350</wp:posOffset>
+                </wp:positionH>
+                <wp:positionV relativeFrom="paragraph">
+                  <wp:posOffset>3949700</wp:posOffset>
+                </wp:positionV>
+                <wp:extent cx="222250" cy="222250"/>
+                <wp:effectExtent l="0" t="0" r="19050" b="19050"/>
+                <wp:wrapNone/>
+                <wp:docPr id="46" name="Oval 46" hidden="1"/>
+                <wp:cNvGraphicFramePr/>
+                <a:graphic xmlns:a="http://schemas.openxmlformats.org/drawingml/2006/main">
+                  <a:graphicData uri="http://schemas.microsoft.com/office/word/2010/wordprocessingShape">
+                    <wps:wsp>
+                      <wps:cNvSpPr/>
+                      <wps:spPr>
+                        <a:xfrm>
+                          <a:off x="0" y="0"/>
+                          <a:ext cx="222250" cy="222250"/>
+                        </a:xfrm>
+                        <a:prstGeom prst="ellipse">
+                          <a:avLst/>
+                        </a:prstGeom>
+                      </wps:spPr>
+                      <wps:style>
+                        <a:lnRef idx="2">
+                          <a:schemeClr val="accent1">
+                            <a:shade val="50000"/>
+                          </a:schemeClr>
+                        </a:lnRef>
+                        <a:fillRef idx="1">
+                          <a:schemeClr val="accent1"/>
+                        </a:fillRef>
+                        <a:effectRef idx="0">
+                          <a:schemeClr val="accent1"/>
+                        </a:effectRef>
+                        <a:fontRef idx="minor">
+                          <a:schemeClr val="lt1"/>
+                        </a:fontRef>
+                      </wps:style>
+                      <wps:bodyPr rot="0" spcFirstLastPara="0" vertOverflow="overflow" horzOverflow="overflow" vert="horz" wrap="square" lIns="91440" tIns="45720" rIns="91440" bIns="45720" numCol="1" spcCol="0" rtlCol="0" fromWordArt="0" anchor="ctr" anchorCtr="0" forceAA="0" compatLnSpc="1">
+                        <a:prstTxWarp prst="textNoShape">
+                          <a:avLst/>
+                        </a:prstTxWarp>
+                        <a:noAutofit/>
+                      </wps:bodyPr>
+                    </wps:wsp>
+                  </a:graphicData>
+                </a:graphic>
+                <wp14:sizeRelH relativeFrom="margin">
+                  <wp14:pctWidth>0</wp14:pctWidth>
+                </wp14:sizeRelH>
+                <wp14:sizeRelV relativeFrom="margin">
+                  <wp14:pctHeight>0</wp14:pctHeight>
+                </wp14:sizeRelV>
+              </wp:anchor>
+            </w:drawing>
+          </mc:Choice>
+          <mc:Fallback>
+            <w:pict>
+              <v:oval w14:anchorId="38911ADB" id="Oval 46" o:spid="_x0000_s1026" style="position:absolute;margin-left:140.5pt;margin-top:311pt;width:17.5pt;height:17.5pt;z-index:251662336;visibility:visible;mso-wrap-style:square;mso-width-percent:0;mso-height-percent:0;mso-wrap-distance-left:9pt;mso-wrap-distance-top:0;mso-wrap-distance-right:9pt;mso-wrap-distance-bottom:0;mso-position-horizontal:absolute;mso-position-horizontal-relative:text;mso-position-vertical:absolute;mso-position-vertical-relative:text;mso-width-percent:0;mso-height-percent:0;mso-width-relative:margin;mso-height-relative:margin;v-text-anchor:middle" o:gfxdata="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" fillcolor="#4472c4 [3204]" strokecolor="#1f3763 [1604]" strokeweight="1pt">
+                <v:stroke joinstyle="miter"/>
+              </v:oval>
+            </w:pict>
+          </mc:Fallback>
+        </mc:AlternateContent>
+      </w:r>
+      <w:r>
+        <w:rPr>
+          <w:noProof/>
+          <w:lang w:val="en-US"/>
+        </w:rPr>
+        <mc:AlternateContent>
+          <mc:Choice Requires="wps">
+            <w:drawing>
+              <wp:anchor distT="0" distB="0" distL="114300" distR="114300" simplePos="0" relativeHeight="251661312" behindDoc="0" locked="0" layoutInCell="1" allowOverlap="1" wp14:anchorId="0E080131" wp14:editId="64226D5F">
+                <wp:simplePos x="0" y="0"/>
+                <wp:positionH relativeFrom="column">
+                  <wp:posOffset>704850</wp:posOffset>
+                </wp:positionH>
+                <wp:positionV relativeFrom="paragraph">
+                  <wp:posOffset>5111750</wp:posOffset>
+                </wp:positionV>
+                <wp:extent cx="222250" cy="222250"/>
+                <wp:effectExtent l="0" t="0" r="19050" b="19050"/>
+                <wp:wrapNone/>
+                <wp:docPr id="45" name="Oval 45" hidden="1"/>
+                <wp:cNvGraphicFramePr/>
+                <a:graphic xmlns:a="http://schemas.openxmlformats.org/drawingml/2006/main">
+                  <a:graphicData uri="http://schemas.microsoft.com/office/word/2010/wordprocessingShape">
+                    <wps:wsp>
+                      <wps:cNvSpPr/>
+                      <wps:spPr>
+                        <a:xfrm>
+                          <a:off x="0" y="0"/>
+                          <a:ext cx="222250" cy="222250"/>
+                        </a:xfrm>
+                        <a:prstGeom prst="ellipse">
+                          <a:avLst/>
+                        </a:prstGeom>
+                      </wps:spPr>
+                      <wps:style>
+                        <a:lnRef idx="2">
+                          <a:schemeClr val="accent1">
+                            <a:shade val="50000"/>
+                          </a:schemeClr>
+                        </a:lnRef>
+                        <a:fillRef idx="1">
+                          <a:schemeClr val="accent1"/>
+                        </a:fillRef>
+                        <a:effectRef idx="0">
+                          <a:schemeClr val="accent1"/>
+                        </a:effectRef>
+                        <a:fontRef idx="minor">
+                          <a:schemeClr val="lt1"/>
+                        </a:fontRef>
+                      </wps:style>
+                      <wps:bodyPr rot="0" spcFirstLastPara="0" vertOverflow="overflow" horzOverflow="overflow" vert="horz" wrap="square" lIns="91440" tIns="45720" rIns="91440" bIns="45720" numCol="1" spcCol="0" rtlCol="0" fromWordArt="0" anchor="ctr" anchorCtr="0" forceAA="0" compatLnSpc="1">
+                        <a:prstTxWarp prst="textNoShape">
+                          <a:avLst/>
+                        </a:prstTxWarp>
+                        <a:noAutofit/>
+                      </wps:bodyPr>
+                    </wps:wsp>
+                  </a:graphicData>
+                </a:graphic>
+                <wp14:sizeRelH relativeFrom="margin">
+                  <wp14:pctWidth>0</wp14:pctWidth>
+                </wp14:sizeRelH>
+                <wp14:sizeRelV relativeFrom="margin">
+                  <wp14:pctHeight>0</wp14:pctHeight>
+                </wp14:sizeRelV>
+              </wp:anchor>
+            </w:drawing>
+          </mc:Choice>
+          <mc:Fallback>
+            <w:pict>
+              <v:oval w14:anchorId="3023462A" id="Oval 45" o:spid="_x0000_s1026" style="position:absolute;margin-left:55.5pt;margin-top:402.5pt;width:17.5pt;height:17.5pt;z-index:251661312;visibility:visible;mso-wrap-style:square;mso-width-percent:0;mso-height-percent:0;mso-wrap-distance-left:9pt;mso-wrap-distance-top:0;mso-wrap-distance-right:9pt;mso-wrap-distance-bottom:0;mso-position-horizontal:absolute;mso-position-horizontal-relative:text;mso-position-vertical:absolute;mso-position-vertical-relative:text;mso-width-percent:0;mso-height-percent:0;mso-width-relative:margin;mso-height-relative:margin;v-text-anchor:middle" o:gfxdata="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" fillcolor="#4472c4 [3204]" strokecolor="#1f3763 [1604]" strokeweight="1pt">
+                <v:stroke joinstyle="miter"/>
+              </v:oval>
+            </w:pict>
+          </mc:Fallback>
+        </mc:AlternateContent>
+      </w:r>
+      <w:r>
+        <w:rPr>
+          <w:noProof/>
+          <w:lang w:val="en-US"/>
+        </w:rPr>
+        <mc:AlternateContent>
+          <mc:Choice Requires="wps">
+            <w:drawing>
+              <wp:anchor distT="0" distB="0" distL="114300" distR="114300" simplePos="0" relativeHeight="251660288" behindDoc="0" locked="0" layoutInCell="1" allowOverlap="1" wp14:anchorId="17CAB4AC" wp14:editId="5681F82F">
+                <wp:simplePos x="0" y="0"/>
+                <wp:positionH relativeFrom="column">
+                  <wp:posOffset>711200</wp:posOffset>
+                </wp:positionH>
+                <wp:positionV relativeFrom="paragraph">
+                  <wp:posOffset>4495800</wp:posOffset>
+                </wp:positionV>
+                <wp:extent cx="222250" cy="222250"/>
+                <wp:effectExtent l="0" t="0" r="19050" b="19050"/>
+                <wp:wrapNone/>
+                <wp:docPr id="44" name="Oval 44" hidden="1"/>
+                <wp:cNvGraphicFramePr/>
+                <a:graphic xmlns:a="http://schemas.openxmlformats.org/drawingml/2006/main">
+                  <a:graphicData uri="http://schemas.microsoft.com/office/word/2010/wordprocessingShape">
+                    <wps:wsp>
+                      <wps:cNvSpPr/>
+                      <wps:spPr>
+                        <a:xfrm>
+                          <a:off x="0" y="0"/>
+                          <a:ext cx="222250" cy="222250"/>
+                        </a:xfrm>
+                        <a:prstGeom prst="ellipse">
+                          <a:avLst/>
+                        </a:prstGeom>
+                      </wps:spPr>
+                      <wps:style>
+                        <a:lnRef idx="2">
+                          <a:schemeClr val="accent1">
+                            <a:shade val="50000"/>
+                          </a:schemeClr>
+                        </a:lnRef>
+                        <a:fillRef idx="1">
+                          <a:schemeClr val="accent1"/>
+                        </a:fillRef>
+                        <a:effectRef idx="0">
+                          <a:schemeClr val="accent1"/>
+                        </a:effectRef>
+                        <a:fontRef idx="minor">
+                          <a:schemeClr val="lt1"/>
+                        </a:fontRef>
+                      </wps:style>
+                      <wps:bodyPr rot="0" spcFirstLastPara="0" vertOverflow="overflow" horzOverflow="overflow" vert="horz" wrap="square" lIns="91440" tIns="45720" rIns="91440" bIns="45720" numCol="1" spcCol="0" rtlCol="0" fromWordArt="0" anchor="ctr" anchorCtr="0" forceAA="0" compatLnSpc="1">
+                        <a:prstTxWarp prst="textNoShape">
+                          <a:avLst/>
+                        </a:prstTxWarp>
+                        <a:noAutofit/>
+                      </wps:bodyPr>
+                    </wps:wsp>
+                  </a:graphicData>
+                </a:graphic>
+                <wp14:sizeRelH relativeFrom="margin">
+                  <wp14:pctWidth>0</wp14:pctWidth>
+                </wp14:sizeRelH>
+                <wp14:sizeRelV relativeFrom="margin">
+                  <wp14:pctHeight>0</wp14:pctHeight>
+                </wp14:sizeRelV>
+              </wp:anchor>
+            </w:drawing>
+          </mc:Choice>
+          <mc:Fallback>
+            <w:pict>
+              <v:oval w14:anchorId="39D0555C" id="Oval 44" o:spid="_x0000_s1026" style="position:absolute;margin-left:56pt;margin-top:354pt;width:17.5pt;height:17.5pt;z-index:251660288;visibility:visible;mso-wrap-style:square;mso-width-percent:0;mso-height-percent:0;mso-wrap-distance-left:9pt;mso-wrap-distance-top:0;mso-wrap-distance-right:9pt;mso-wrap-distance-bottom:0;mso-position-horizontal:absolute;mso-position-horizontal-relative:text;mso-position-vertical:absolute;mso-position-vertical-relative:text;mso-width-percent:0;mso-height-percent:0;mso-width-relative:margin;mso-height-relative:margin;v-text-anchor:middle" o:gfxdata="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" fillcolor="#4472c4 [3204]" strokecolor="#1f3763 [1604]" strokeweight="1pt">
+                <v:stroke joinstyle="miter"/>
+              </v:oval>
+            </w:pict>
+          </mc:Fallback>
+        </mc:AlternateContent>
+      </w:r>
+      <w:r>
+        <w:rPr>
+          <w:noProof/>
+          <w:lang w:val="en-US"/>
+        </w:rPr>
+        <mc:AlternateContent>
+          <mc:Choice Requires="wps">
+            <w:drawing>
+              <wp:anchor distT="0" distB="0" distL="114300" distR="114300" simplePos="0" relativeHeight="251659264" behindDoc="0" locked="0" layoutInCell="1" allowOverlap="1" wp14:anchorId="531B0AC6" wp14:editId="4F7936C1">
+                <wp:simplePos x="0" y="0"/>
+                <wp:positionH relativeFrom="column">
+                  <wp:posOffset>704850</wp:posOffset>
+                </wp:positionH>
+                <wp:positionV relativeFrom="paragraph">
+                  <wp:posOffset>3949700</wp:posOffset>
+                </wp:positionV>
+                <wp:extent cx="222250" cy="222250"/>
+                <wp:effectExtent l="0" t="0" r="19050" b="19050"/>
+                <wp:wrapNone/>
+                <wp:docPr id="41" name="Oval 41" hidden="1"/>
+                <wp:cNvGraphicFramePr/>
+                <a:graphic xmlns:a="http://schemas.openxmlformats.org/drawingml/2006/main">
+                  <a:graphicData uri="http://schemas.microsoft.com/office/word/2010/wordprocessingShape">
+                    <wps:wsp>
+                      <wps:cNvSpPr/>
+                      <wps:spPr>
+                        <a:xfrm>
+                          <a:off x="0" y="0"/>
+                          <a:ext cx="222250" cy="222250"/>
+                        </a:xfrm>
+                        <a:prstGeom prst="ellipse">
+                          <a:avLst/>
+                        </a:prstGeom>
+                      </wps:spPr>
+                      <wps:style>
+                        <a:lnRef idx="2">
+                          <a:schemeClr val="accent1">
+                            <a:shade val="50000"/>
+                          </a:schemeClr>
+                        </a:lnRef>
+                        <a:fillRef idx="1">
+                          <a:schemeClr val="accent1"/>
+                        </a:fillRef>
+                        <a:effectRef idx="0">
+                          <a:schemeClr val="accent1"/>
+                        </a:effectRef>
+                        <a:fontRef idx="minor">
+                          <a:schemeClr val="lt1"/>
+                        </a:fontRef>
+                      </wps:style>
+                      <wps:bodyPr rot="0" spcFirstLastPara="0" vertOverflow="overflow" horzOverflow="overflow" vert="horz" wrap="square" lIns="91440" tIns="45720" rIns="91440" bIns="45720" numCol="1" spcCol="0" rtlCol="0" fromWordArt="0" anchor="ctr" anchorCtr="0" forceAA="0" compatLnSpc="1">
+                        <a:prstTxWarp prst="textNoShape">
+                          <a:avLst/>
+                        </a:prstTxWarp>
+                        <a:noAutofit/>
+                      </wps:bodyPr>
+                    </wps:wsp>
+                  </a:graphicData>
+                </a:graphic>
+                <wp14:sizeRelH relativeFrom="margin">
+                  <wp14:pctWidth>0</wp14:pctWidth>
+                </wp14:sizeRelH>
+                <wp14:sizeRelV relativeFrom="margin">
+                  <wp14:pctHeight>0</wp14:pctHeight>
+                </wp14:sizeRelV>
+              </wp:anchor>
+            </w:drawing>
+          </mc:Choice>
+          <mc:Fallback>
+            <w:pict>
+              <v:oval w14:anchorId="28B88837" id="Oval 41" o:spid="_x0000_s1026" style="position:absolute;margin-left:55.5pt;margin-top:311pt;width:17.5pt;height:17.5pt;z-index:251659264;visibility:visible;mso-wrap-style:square;mso-width-percent:0;mso-height-percent:0;mso-wrap-distance-left:9pt;mso-wrap-distance-top:0;mso-wrap-distance-right:9pt;mso-wrap-distance-bottom:0;mso-position-horizontal:absolute;mso-position-horizontal-relative:text;mso-position-vertical:absolute;mso-position-vertical-relative:text;mso-width-percent:0;mso-height-percent:0;mso-width-relative:margin;mso-height-relative:margin;v-text-anchor:middle" o:gfxdata="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" fillcolor="#4472c4 [3204]" strokecolor="#1f3763 [1604]" strokeweight="1pt">
+                <v:stroke joinstyle="miter"/>
+              </v:oval>
+            </w:pict>
+          </mc:Fallback>
+        </mc:AlternateContent>
+      </w:r>
+    </w:p>
+    <w:p>
+      <w:pPr>
+        <w:rPr>
+          <w:lang w:val="en-US"/>
+        </w:rPr>
+      </w:pPr>
+      <w:r>
+        <w:rPr>
+          <w:noProof/>
+          <w:lang w:val="en-US"/>
+        </w:rPr>
+        <mc:AlternateContent>
+          <mc:Choice Requires="wps">
+            <w:drawing>
+              <wp:anchor distT="0" distB="0" distL="114300" distR="114300" simplePos="0" relativeHeight="251706368" behindDoc="0" locked="0" layoutInCell="1" allowOverlap="1" wp14:anchorId="23982A73" wp14:editId="1FA13035">
+                <wp:simplePos x="0" y="0"/>
+                <wp:positionH relativeFrom="column">
+                  <wp:posOffset>933450</wp:posOffset>
+                </wp:positionH>
+                <wp:positionV relativeFrom="paragraph">
+                  <wp:posOffset>5302250</wp:posOffset>
+                </wp:positionV>
+                <wp:extent cx="850900" cy="45085"/>
+                <wp:effectExtent l="0" t="25400" r="38100" b="69215"/>
+                <wp:wrapNone/>
+                <wp:docPr id="1" name="Straight Arrow Connector 1" hidden="1"/>
+                <wp:cNvGraphicFramePr/>
+                <a:graphic xmlns:a="http://schemas.openxmlformats.org/drawingml/2006/main">
+                  <a:graphicData uri="http://schemas.microsoft.com/office/word/2010/wordprocessingShape">
+                    <wps:wsp>
+                      <wps:cNvCnPr/>
+                      <wps:spPr>
+                        <a:xfrm>
+                          <a:off x="0" y="0"/>
+                          <a:ext cx="850900" cy="45085"/>
+                        </a:xfrm>
+                        <a:prstGeom prst="straightConnector1">
+                          <a:avLst/>
+                        </a:prstGeom>
+                        <a:ln>
+                          <a:tailEnd type="triangle"/>
+                        </a:ln>
+                      </wps:spPr>
+                      <wps:style>
+                        <a:lnRef idx="1">
+                          <a:schemeClr val="accent1"/>
+                        </a:lnRef>
+                        <a:fillRef idx="0">
+                          <a:schemeClr val="accent1"/>
+                        </a:fillRef>
+                        <a:effectRef idx="0">
+                          <a:schemeClr val="accent1"/>
+                        </a:effectRef>
+                        <a:fontRef idx="minor">
+                          <a:schemeClr val="tx1"/>
+                        </a:fontRef>
+                      </wps:style>
+                      <wps:bodyPr/>
+                    </wps:wsp>
+                  </a:graphicData>
+                </a:graphic>
+                <wp14:sizeRelH relativeFrom="margin">
+                  <wp14:pctWidth>0</wp14:pctWidth>
+                </wp14:sizeRelH>
+                <wp14:sizeRelV relativeFrom="margin">
+                  <wp14:pctHeight>0</wp14:pctHeight>
+                </wp14:sizeRelV>
+              </wp:anchor>
+            </w:drawing>
+          </mc:Choice>
+          <mc:Fallback>
+            <w:pict>
+              <v:shape w14:anchorId="5C583D67" id="Straight Arrow Connector 1" o:spid="_x0000_s1026" type="#_x0000_t32" style="position:absolute;margin-left:73.5pt;margin-top:417.5pt;width:67pt;height:3.55pt;z-index:251706368;visibility:visible;mso-wrap-style:square;mso-width-percent:0;mso-height-percent:0;mso-wrap-distance-left:9pt;mso-wrap-distance-top:0;mso-wrap-distance-right:9pt;mso-wrap-distance-bottom:0;mso-position-horizontal:absolute;mso-position-horizontal-relative:text;mso-position-vertical:absolute;mso-position-vertical-relative:text;mso-width-percent:0;mso-height-percent:0;mso-width-relative:margin;mso-height-relative:margin" o:gfxdata="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" strokecolor="#4472c4 [3204]" strokeweight=".5pt">
+                <v:stroke endarrow="block" joinstyle="miter"/>
+              </v:shape>
+            </w:pict>
+          </mc:Fallback>
+        </mc:AlternateContent>
+      </w:r>
+      <w:r>
+        <w:rPr>
+          <w:noProof/>
+          <w:lang w:val="en-US"/>
+        </w:rPr>
+        <mc:AlternateContent>
+          <mc:Choice Requires="wps">
+            <w:drawing>
+              <wp:anchor distT="0" distB="0" distL="114300" distR="114300" simplePos="0" relativeHeight="251705344" behindDoc="0" locked="0" layoutInCell="1" allowOverlap="1" wp14:anchorId="05C31E19" wp14:editId="29666B71">
+                <wp:simplePos x="0" y="0"/>
+                <wp:positionH relativeFrom="column">
+                  <wp:posOffset>927100</wp:posOffset>
+                </wp:positionH>
+                <wp:positionV relativeFrom="paragraph">
+                  <wp:posOffset>4667250</wp:posOffset>
+                </wp:positionV>
+                <wp:extent cx="901700" cy="615950"/>
+                <wp:effectExtent l="0" t="25400" r="38100" b="19050"/>
+                <wp:wrapNone/>
+                <wp:docPr id="2" name="Straight Arrow Connector 2" hidden="1"/>
+                <wp:cNvGraphicFramePr/>
+                <a:graphic xmlns:a="http://schemas.openxmlformats.org/drawingml/2006/main">
+                  <a:graphicData uri="http://schemas.microsoft.com/office/word/2010/wordprocessingShape">
+                    <wps:wsp>
+                      <wps:cNvCnPr/>
+                      <wps:spPr>
+                        <a:xfrm flipV="1">
+                          <a:off x="0" y="0"/>
+                          <a:ext cx="901700" cy="615950"/>
+                        </a:xfrm>
+                        <a:prstGeom prst="straightConnector1">
+                          <a:avLst/>
+                        </a:prstGeom>
+                        <a:ln>
+                          <a:tailEnd type="triangle"/>
+                        </a:ln>
+                      </wps:spPr>
+                      <wps:style>
+                        <a:lnRef idx="1">
+                          <a:schemeClr val="accent1"/>
+                        </a:lnRef>
+                        <a:fillRef idx="0">
+                          <a:schemeClr val="accent1"/>
+                        </a:fillRef>
+                        <a:effectRef idx="0">
+                          <a:schemeClr val="accent1"/>
+                        </a:effectRef>
+                        <a:fontRef idx="minor">
+                          <a:schemeClr val="tx1"/>
+                        </a:fontRef>
+                      </wps:style>
+                      <wps:bodyPr/>
+                    </wps:wsp>
+                  </a:graphicData>
+                </a:graphic>
+                <wp14:sizeRelH relativeFrom="margin">
+                  <wp14:pctWidth>0</wp14:pctWidth>
+                </wp14:sizeRelH>
+                <wp14:sizeRelV relativeFrom="margin">
+                  <wp14:pctHeight>0</wp14:pctHeight>
+                </wp14:sizeRelV>
+              </wp:anchor>
+            </w:drawing>
+          </mc:Choice>
+          <mc:Fallback>
+            <w:pict>
+              <v:shape w14:anchorId="63196223" id="Straight Arrow Connector 2" o:spid="_x0000_s1026" type="#_x0000_t32" style="position:absolute;margin-left:73pt;margin-top:367.5pt;width:71pt;height:48.5pt;flip:y;z-index:251705344;visibility:visible;mso-wrap-style:square;mso-width-percent:0;mso-height-percent:0;mso-wrap-distance-left:9pt;mso-wrap-distance-top:0;mso-wrap-distance-right:9pt;mso-wrap-distance-bottom:0;mso-position-horizontal:absolute;mso-position-horizontal-relative:text;mso-position-vertical:absolute;mso-position-vertical-relative:text;mso-width-percent:0;mso-height-percent:0;mso-width-relative:margin;mso-height-relative:margin" o:gfxdata="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" strokecolor="#4472c4 [3204]" strokeweight=".5pt">
+                <v:stroke endarrow="block" joinstyle="miter"/>
+              </v:shape>
+            </w:pict>
+          </mc:Fallback>
+        </mc:AlternateContent>
+      </w:r>
+      <w:r>
+        <w:rPr>
+          <w:noProof/>
+          <w:lang w:val="en-US"/>
+        </w:rPr>
+        <mc:AlternateContent>
+          <mc:Choice Requires="wps">
+            <w:drawing>
+              <wp:anchor distT="0" distB="0" distL="114300" distR="114300" simplePos="0" relativeHeight="251704320" behindDoc="0" locked="0" layoutInCell="1" allowOverlap="1" wp14:anchorId="59349708" wp14:editId="5192E499">
+                <wp:simplePos x="0" y="0"/>
+                <wp:positionH relativeFrom="column">
+                  <wp:posOffset>933450</wp:posOffset>
+                </wp:positionH>
+                <wp:positionV relativeFrom="paragraph">
+                  <wp:posOffset>4171950</wp:posOffset>
+                </wp:positionV>
+                <wp:extent cx="895350" cy="1092200"/>
+                <wp:effectExtent l="0" t="25400" r="31750" b="12700"/>
+                <wp:wrapNone/>
+                <wp:docPr id="3" name="Straight Arrow Connector 3" hidden="1"/>
+                <wp:cNvGraphicFramePr/>
+                <a:graphic xmlns:a="http://schemas.openxmlformats.org/drawingml/2006/main">
+                  <a:graphicData uri="http://schemas.microsoft.com/office/word/2010/wordprocessingShape">
+                    <wps:wsp>
+                      <wps:cNvCnPr/>
+                      <wps:spPr>
+                        <a:xfrm flipV="1">
+                          <a:off x="0" y="0"/>
+                          <a:ext cx="895350" cy="1092200"/>
+                        </a:xfrm>
+                        <a:prstGeom prst="straightConnector1">
+                          <a:avLst/>
+                        </a:prstGeom>
+                        <a:ln>
+                          <a:tailEnd type="triangle"/>
+                        </a:ln>
+                      </wps:spPr>
+                      <wps:style>
+                        <a:lnRef idx="1">
+                          <a:schemeClr val="accent1"/>
+                        </a:lnRef>
+                        <a:fillRef idx="0">
+                          <a:schemeClr val="accent1"/>
+                        </a:fillRef>
+                        <a:effectRef idx="0">
+                          <a:schemeClr val="accent1"/>
+                        </a:effectRef>
+                        <a:fontRef idx="minor">
+                          <a:schemeClr val="tx1"/>
+                        </a:fontRef>
+                      </wps:style>
+                      <wps:bodyPr/>
+                    </wps:wsp>
+                  </a:graphicData>
+                </a:graphic>
+                <wp14:sizeRelH relativeFrom="margin">
+                  <wp14:pctWidth>0</wp14:pctWidth>
+                </wp14:sizeRelH>
+                <wp14:sizeRelV relativeFrom="margin">
+                  <wp14:pctHeight>0</wp14:pctHeight>
+                </wp14:sizeRelV>
+              </wp:anchor>
+            </w:drawing>
+          </mc:Choice>
+          <mc:Fallback>
+            <w:pict>
+              <v:shape w14:anchorId="6B4E1991" id="Straight Arrow Connector 3" o:spid="_x0000_s1026" type="#_x0000_t32" style="position:absolute;margin-left:73.5pt;margin-top:328.5pt;width:70.5pt;height:86pt;flip:y;z-index:251704320;visibility:visible;mso-wrap-style:square;mso-width-percent:0;mso-height-percent:0;mso-wrap-distance-left:9pt;mso-wrap-distance-top:0;mso-wrap-distance-right:9pt;mso-wrap-distance-bottom:0;mso-position-horizontal:absolute;mso-position-horizontal-relative:text;mso-position-vertical:absolute;mso-position-vertical-relative:text;mso-width-percent:0;mso-height-percent:0;mso-width-relative:margin;mso-height-relative:margin" o:gfxdata="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" strokecolor="#4472c4 [3204]" strokeweight=".5pt">
+                <v:stroke endarrow="block" joinstyle="miter"/>
+              </v:shape>
+            </w:pict>
+          </mc:Fallback>
+        </mc:AlternateContent>
+      </w:r>
+      <w:r>
+        <w:rPr>
+          <w:noProof/>
+          <w:lang w:val="en-US"/>
+        </w:rPr>
+        <mc:AlternateContent>
+          <mc:Choice Requires="wps">
+            <w:drawing>
+              <wp:anchor distT="0" distB="0" distL="114300" distR="114300" simplePos="0" relativeHeight="251703296" behindDoc="0" locked="0" layoutInCell="1" allowOverlap="1" wp14:anchorId="0B58A17E" wp14:editId="6238256E">
+                <wp:simplePos x="0" y="0"/>
+                <wp:positionH relativeFrom="column">
+                  <wp:posOffset>965200</wp:posOffset>
+                </wp:positionH>
+                <wp:positionV relativeFrom="paragraph">
+                  <wp:posOffset>4610100</wp:posOffset>
+                </wp:positionV>
+                <wp:extent cx="819150" cy="692150"/>
+                <wp:effectExtent l="0" t="0" r="31750" b="31750"/>
+                <wp:wrapNone/>
+                <wp:docPr id="4" name="Straight Arrow Connector 4" hidden="1"/>
+                <wp:cNvGraphicFramePr/>
+                <a:graphic xmlns:a="http://schemas.openxmlformats.org/drawingml/2006/main">
+                  <a:graphicData uri="http://schemas.microsoft.com/office/word/2010/wordprocessingShape">
+                    <wps:wsp>
+                      <wps:cNvCnPr/>
+                      <wps:spPr>
+                        <a:xfrm>
+                          <a:off x="0" y="0"/>
+                          <a:ext cx="819150" cy="692150"/>
+                        </a:xfrm>
+                        <a:prstGeom prst="straightConnector1">
+                          <a:avLst/>
+                        </a:prstGeom>
+                        <a:ln>
+                          <a:tailEnd type="triangle"/>
+                        </a:ln>
+                      </wps:spPr>
+                      <wps:style>
+                        <a:lnRef idx="1">
+                          <a:schemeClr val="accent1"/>
+                        </a:lnRef>
+                        <a:fillRef idx="0">
+                          <a:schemeClr val="accent1"/>
+                        </a:fillRef>
+                        <a:effectRef idx="0">
+                          <a:schemeClr val="accent1"/>
+                        </a:effectRef>
+                        <a:fontRef idx="minor">
+                          <a:schemeClr val="tx1"/>
+                        </a:fontRef>
+                      </wps:style>
+                      <wps:bodyPr/>
+                    </wps:wsp>
+                  </a:graphicData>
+                </a:graphic>
+                <wp14:sizeRelH relativeFrom="margin">
+                  <wp14:pctWidth>0</wp14:pctWidth>
+                </wp14:sizeRelH>
+                <wp14:sizeRelV relativeFrom="margin">
+                  <wp14:pctHeight>0</wp14:pctHeight>
+                </wp14:sizeRelV>
+              </wp:anchor>
+            </w:drawing>
+          </mc:Choice>
+          <mc:Fallback>
+            <w:pict>
+              <v:shape w14:anchorId="6E0577EA" id="Straight Arrow Connector 4" o:spid="_x0000_s1026" type="#_x0000_t32" style="position:absolute;margin-left:76pt;margin-top:363pt;width:64.5pt;height:54.5pt;z-index:251703296;visibility:visible;mso-wrap-style:square;mso-width-percent:0;mso-height-percent:0;mso-wrap-distance-left:9pt;mso-wrap-distance-top:0;mso-wrap-distance-right:9pt;mso-wrap-distance-bottom:0;mso-position-horizontal:absolute;mso-position-horizontal-relative:text;mso-position-vertical:absolute;mso-position-vertical-relative:text;mso-width-percent:0;mso-height-percent:0;mso-width-relative:margin;mso-height-relative:margin" o:gfxdata="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" strokecolor="#4472c4 [3204]" strokeweight=".5pt">
+                <v:stroke endarrow="block" joinstyle="miter"/>
+              </v:shape>
+            </w:pict>
+          </mc:Fallback>
+        </mc:AlternateContent>
+      </w:r>
+      <w:r>
+        <w:rPr>
+          <w:noProof/>
+          <w:lang w:val="en-US"/>
+        </w:rPr>
+        <mc:AlternateContent>
+          <mc:Choice Requires="wps">
+            <w:drawing>
+              <wp:anchor distT="0" distB="0" distL="114300" distR="114300" simplePos="0" relativeHeight="251702272" behindDoc="0" locked="0" layoutInCell="1" allowOverlap="1" wp14:anchorId="1F00D1D1" wp14:editId="7D7E0521">
+                <wp:simplePos x="0" y="0"/>
+                <wp:positionH relativeFrom="column">
+                  <wp:posOffset>965200</wp:posOffset>
+                </wp:positionH>
+                <wp:positionV relativeFrom="paragraph">
+                  <wp:posOffset>4610100</wp:posOffset>
+                </wp:positionV>
+                <wp:extent cx="819150" cy="45085"/>
+                <wp:effectExtent l="0" t="25400" r="44450" b="69215"/>
+                <wp:wrapNone/>
+                <wp:docPr id="5" name="Straight Arrow Connector 5" hidden="1"/>
+                <wp:cNvGraphicFramePr/>
+                <a:graphic xmlns:a="http://schemas.openxmlformats.org/drawingml/2006/main">
+                  <a:graphicData uri="http://schemas.microsoft.com/office/word/2010/wordprocessingShape">
+                    <wps:wsp>
+                      <wps:cNvCnPr/>
+                      <wps:spPr>
+                        <a:xfrm>
+                          <a:off x="0" y="0"/>
+                          <a:ext cx="819150" cy="45085"/>
+                        </a:xfrm>
+                        <a:prstGeom prst="straightConnector1">
+                          <a:avLst/>
+                        </a:prstGeom>
+                        <a:ln>
+                          <a:tailEnd type="triangle"/>
+                        </a:ln>
+                      </wps:spPr>
+                      <wps:style>
+                        <a:lnRef idx="1">
+                          <a:schemeClr val="accent1"/>
+                        </a:lnRef>
+                        <a:fillRef idx="0">
+                          <a:schemeClr val="accent1"/>
+                        </a:fillRef>
+                        <a:effectRef idx="0">
+                          <a:schemeClr val="accent1"/>
+                        </a:effectRef>
+                        <a:fontRef idx="minor">
+                          <a:schemeClr val="tx1"/>
+                        </a:fontRef>
+                      </wps:style>
+                      <wps:bodyPr/>
+                    </wps:wsp>
+                  </a:graphicData>
+                </a:graphic>
+                <wp14:sizeRelH relativeFrom="margin">
+                  <wp14:pctWidth>0</wp14:pctWidth>
+                </wp14:sizeRelH>
+                <wp14:sizeRelV relativeFrom="margin">
+                  <wp14:pctHeight>0</wp14:pctHeight>
+                </wp14:sizeRelV>
+              </wp:anchor>
+            </w:drawing>
+          </mc:Choice>
+          <mc:Fallback>
+            <w:pict>
+              <v:shape w14:anchorId="5A94B22E" id="Straight Arrow Connector 5" o:spid="_x0000_s1026" type="#_x0000_t32" style="position:absolute;margin-left:76pt;margin-top:363pt;width:64.5pt;height:3.55pt;z-index:251702272;visibility:visible;mso-wrap-style:square;mso-width-percent:0;mso-height-percent:0;mso-wrap-distance-left:9pt;mso-wrap-distance-top:0;mso-wrap-distance-right:9pt;mso-wrap-distance-bottom:0;mso-position-horizontal:absolute;mso-position-horizontal-relative:text;mso-position-vertical:absolute;mso-position-vertical-relative:text;mso-width-percent:0;mso-height-percent:0;mso-width-relative:margin;mso-height-relative:margin" o:gfxdata="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" strokecolor="#4472c4 [3204]" strokeweight=".5pt">
+                <v:stroke endarrow="block" joinstyle="miter"/>
+              </v:shape>
+            </w:pict>
+          </mc:Fallback>
+        </mc:AlternateContent>
+      </w:r>
+      <w:r>
+        <w:rPr>
+          <w:noProof/>
+          <w:lang w:val="en-US"/>
+        </w:rPr>
+        <mc:AlternateContent>
+          <mc:Choice Requires="wps">
+            <w:drawing>
+              <wp:anchor distT="0" distB="0" distL="114300" distR="114300" simplePos="0" relativeHeight="251701248" behindDoc="0" locked="0" layoutInCell="1" allowOverlap="1" wp14:anchorId="6697CAC2" wp14:editId="684A5369">
+                <wp:simplePos x="0" y="0"/>
+                <wp:positionH relativeFrom="column">
+                  <wp:posOffset>933450</wp:posOffset>
+                </wp:positionH>
+                <wp:positionV relativeFrom="paragraph">
+                  <wp:posOffset>4140200</wp:posOffset>
+                </wp:positionV>
+                <wp:extent cx="895350" cy="469900"/>
+                <wp:effectExtent l="0" t="25400" r="31750" b="12700"/>
+                <wp:wrapNone/>
+                <wp:docPr id="6" name="Straight Arrow Connector 6" hidden="1"/>
+                <wp:cNvGraphicFramePr/>
+                <a:graphic xmlns:a="http://schemas.openxmlformats.org/drawingml/2006/main">
+                  <a:graphicData uri="http://schemas.microsoft.com/office/word/2010/wordprocessingShape">
+                    <wps:wsp>
+                      <wps:cNvCnPr/>
+                      <wps:spPr>
+                        <a:xfrm flipV="1">
+                          <a:off x="0" y="0"/>
+                          <a:ext cx="895350" cy="469900"/>
+                        </a:xfrm>
+                        <a:prstGeom prst="straightConnector1">
+                          <a:avLst/>
+                        </a:prstGeom>
+                        <a:ln>
+                          <a:tailEnd type="triangle"/>
+                        </a:ln>
+                      </wps:spPr>
+                      <wps:style>
+                        <a:lnRef idx="1">
+                          <a:schemeClr val="accent1"/>
+                        </a:lnRef>
+                        <a:fillRef idx="0">
+                          <a:schemeClr val="accent1"/>
+                        </a:fillRef>
+                        <a:effectRef idx="0">
+                          <a:schemeClr val="accent1"/>
+                        </a:effectRef>
+                        <a:fontRef idx="minor">
+                          <a:schemeClr val="tx1"/>
+                        </a:fontRef>
+                      </wps:style>
+                      <wps:bodyPr/>
+                    </wps:wsp>
+                  </a:graphicData>
+                </a:graphic>
+                <wp14:sizeRelH relativeFrom="margin">
+                  <wp14:pctWidth>0</wp14:pctWidth>
+                </wp14:sizeRelH>
+                <wp14:sizeRelV relativeFrom="margin">
+                  <wp14:pctHeight>0</wp14:pctHeight>
+                </wp14:sizeRelV>
+              </wp:anchor>
+            </w:drawing>
+          </mc:Choice>
+          <mc:Fallback>
+            <w:pict>
+              <v:shape w14:anchorId="6C270424" id="Straight Arrow Connector 6" o:spid="_x0000_s1026" type="#_x0000_t32" style="position:absolute;margin-left:73.5pt;margin-top:326pt;width:70.5pt;height:37pt;flip:y;z-index:251701248;visibility:visible;mso-wrap-style:square;mso-width-percent:0;mso-height-percent:0;mso-wrap-distance-left:9pt;mso-wrap-distance-top:0;mso-wrap-distance-right:9pt;mso-wrap-distance-bottom:0;mso-position-horizontal:absolute;mso-position-horizontal-relative:text;mso-position-vertical:absolute;mso-position-vertical-relative:text;mso-width-percent:0;mso-height-percent:0;mso-width-relative:margin;mso-height-relative:margin" o:gfxdata="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" strokecolor="#4472c4 [3204]" strokeweight=".5pt">
+                <v:stroke endarrow="block" joinstyle="miter"/>
+              </v:shape>
+            </w:pict>
+          </mc:Fallback>
+        </mc:AlternateContent>
+      </w:r>
+      <w:r>
+        <w:rPr>
+          <w:noProof/>
+          <w:lang w:val="en-US"/>
+        </w:rPr>
+        <mc:AlternateContent>
+          <mc:Choice Requires="wps">
+            <w:drawing>
+              <wp:anchor distT="0" distB="0" distL="114300" distR="114300" simplePos="0" relativeHeight="251700224" behindDoc="0" locked="0" layoutInCell="1" allowOverlap="1" wp14:anchorId="066EC24F" wp14:editId="6220F809">
+                <wp:simplePos x="0" y="0"/>
+                <wp:positionH relativeFrom="column">
+                  <wp:posOffset>927100</wp:posOffset>
+                </wp:positionH>
+                <wp:positionV relativeFrom="paragraph">
+                  <wp:posOffset>4057650</wp:posOffset>
+                </wp:positionV>
+                <wp:extent cx="857250" cy="1206500"/>
+                <wp:effectExtent l="0" t="0" r="44450" b="38100"/>
+                <wp:wrapNone/>
+                <wp:docPr id="7" name="Straight Arrow Connector 7" hidden="1"/>
+                <wp:cNvGraphicFramePr/>
+                <a:graphic xmlns:a="http://schemas.openxmlformats.org/drawingml/2006/main">
+                  <a:graphicData uri="http://schemas.microsoft.com/office/word/2010/wordprocessingShape">
+                    <wps:wsp>
+                      <wps:cNvCnPr/>
+                      <wps:spPr>
+                        <a:xfrm>
+                          <a:off x="0" y="0"/>
+                          <a:ext cx="857250" cy="1206500"/>
+                        </a:xfrm>
+                        <a:prstGeom prst="straightConnector1">
+                          <a:avLst/>
+                        </a:prstGeom>
+                        <a:ln>
+                          <a:tailEnd type="triangle"/>
+                        </a:ln>
+                      </wps:spPr>
+                      <wps:style>
+                        <a:lnRef idx="1">
+                          <a:schemeClr val="accent1"/>
+                        </a:lnRef>
+                        <a:fillRef idx="0">
+                          <a:schemeClr val="accent1"/>
+                        </a:fillRef>
+                        <a:effectRef idx="0">
+                          <a:schemeClr val="accent1"/>
+                        </a:effectRef>
+                        <a:fontRef idx="minor">
+                          <a:schemeClr val="tx1"/>
+                        </a:fontRef>
+                      </wps:style>
+                      <wps:bodyPr/>
+                    </wps:wsp>
+                  </a:graphicData>
+                </a:graphic>
+                <wp14:sizeRelH relativeFrom="margin">
+                  <wp14:pctWidth>0</wp14:pctWidth>
+                </wp14:sizeRelH>
+                <wp14:sizeRelV relativeFrom="margin">
+                  <wp14:pctHeight>0</wp14:pctHeight>
+                </wp14:sizeRelV>
+              </wp:anchor>
+            </w:drawing>
+          </mc:Choice>
+          <mc:Fallback>
+            <w:pict>
+              <v:shape w14:anchorId="7B7D50F3" id="Straight Arrow Connector 7" o:spid="_x0000_s1026" type="#_x0000_t32" style="position:absolute;margin-left:73pt;margin-top:319.5pt;width:67.5pt;height:95pt;z-index:251700224;visibility:visible;mso-wrap-style:square;mso-width-percent:0;mso-height-percent:0;mso-wrap-distance-left:9pt;mso-wrap-distance-top:0;mso-wrap-distance-right:9pt;mso-wrap-distance-bottom:0;mso-position-horizontal:absolute;mso-position-horizontal-relative:text;mso-position-vertical:absolute;mso-position-vertical-relative:text;mso-width-percent:0;mso-height-percent:0;mso-width-relative:margin;mso-height-relative:margin" o:gfxdata="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" strokecolor="#4472c4 [3204]" strokeweight=".5pt">
+                <v:stroke endarrow="block" joinstyle="miter"/>
+              </v:shape>
+            </w:pict>
+          </mc:Fallback>
+        </mc:AlternateContent>
+      </w:r>
+      <w:r>
+        <w:rPr>
+          <w:noProof/>
+          <w:lang w:val="en-US"/>
+        </w:rPr>
+        <mc:AlternateContent>
+          <mc:Choice Requires="wps">
+            <w:drawing>
+              <wp:anchor distT="0" distB="0" distL="114300" distR="114300" simplePos="0" relativeHeight="251699200" behindDoc="0" locked="0" layoutInCell="1" allowOverlap="1" wp14:anchorId="25D858F9" wp14:editId="77DA0AEA">
+                <wp:simplePos x="0" y="0"/>
+                <wp:positionH relativeFrom="column">
+                  <wp:posOffset>927100</wp:posOffset>
+                </wp:positionH>
+                <wp:positionV relativeFrom="paragraph">
+                  <wp:posOffset>4057650</wp:posOffset>
+                </wp:positionV>
+                <wp:extent cx="857250" cy="514350"/>
+                <wp:effectExtent l="0" t="0" r="44450" b="31750"/>
+                <wp:wrapNone/>
+                <wp:docPr id="8" name="Straight Arrow Connector 8" hidden="1"/>
+                <wp:cNvGraphicFramePr/>
+                <a:graphic xmlns:a="http://schemas.openxmlformats.org/drawingml/2006/main">
+                  <a:graphicData uri="http://schemas.microsoft.com/office/word/2010/wordprocessingShape">
+                    <wps:wsp>
+                      <wps:cNvCnPr/>
+                      <wps:spPr>
+                        <a:xfrm>
+                          <a:off x="0" y="0"/>
+                          <a:ext cx="857250" cy="514350"/>
+                        </a:xfrm>
+                        <a:prstGeom prst="straightConnector1">
+                          <a:avLst/>
+                        </a:prstGeom>
+                        <a:ln>
+                          <a:tailEnd type="triangle"/>
+                        </a:ln>
+                      </wps:spPr>
+                      <wps:style>
+                        <a:lnRef idx="1">
+                          <a:schemeClr val="accent1"/>
+                        </a:lnRef>
+                        <a:fillRef idx="0">
+                          <a:schemeClr val="accent1"/>
+                        </a:fillRef>
+                        <a:effectRef idx="0">
+                          <a:schemeClr val="accent1"/>
+                        </a:effectRef>
+                        <a:fontRef idx="minor">
+                          <a:schemeClr val="tx1"/>
+                        </a:fontRef>
+                      </wps:style>
+                      <wps:bodyPr/>
+                    </wps:wsp>
+                  </a:graphicData>
+                </a:graphic>
+                <wp14:sizeRelH relativeFrom="margin">
+                  <wp14:pctWidth>0</wp14:pctWidth>
+                </wp14:sizeRelH>
+                <wp14:sizeRelV relativeFrom="margin">
+                  <wp14:pctHeight>0</wp14:pctHeight>
+                </wp14:sizeRelV>
+              </wp:anchor>
+            </w:drawing>
+          </mc:Choice>
+          <mc:Fallback>
+            <w:pict>
+              <v:shape w14:anchorId="311EE691" id="Straight Arrow Connector 8" o:spid="_x0000_s1026" type="#_x0000_t32" style="position:absolute;margin-left:73pt;margin-top:319.5pt;width:67.5pt;height:40.5pt;z-index:251699200;visibility:visible;mso-wrap-style:square;mso-width-percent:0;mso-height-percent:0;mso-wrap-distance-left:9pt;mso-wrap-distance-top:0;mso-wrap-distance-right:9pt;mso-wrap-distance-bottom:0;mso-position-horizontal:absolute;mso-position-horizontal-relative:text;mso-position-vertical:absolute;mso-position-vertical-relative:text;mso-width-percent:0;mso-height-percent:0;mso-width-relative:margin;mso-height-relative:margin" o:gfxdata="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" strokecolor="#4472c4 [3204]" strokeweight=".5pt">
+                <v:stroke endarrow="block" joinstyle="miter"/>
+              </v:shape>
+            </w:pict>
+          </mc:Fallback>
+        </mc:AlternateContent>
+      </w:r>
+      <w:r>
+        <w:rPr>
+          <w:noProof/>
+          <w:lang w:val="en-US"/>
+        </w:rPr>
+        <mc:AlternateContent>
+          <mc:Choice Requires="wps">
+            <w:drawing>
+              <wp:anchor distT="0" distB="0" distL="114300" distR="114300" simplePos="0" relativeHeight="251698176" behindDoc="0" locked="0" layoutInCell="1" allowOverlap="1" wp14:anchorId="02E1B7A3" wp14:editId="284E88CF">
+                <wp:simplePos x="0" y="0"/>
+                <wp:positionH relativeFrom="column">
+                  <wp:posOffset>933450</wp:posOffset>
+                </wp:positionH>
+                <wp:positionV relativeFrom="paragraph">
+                  <wp:posOffset>4057650</wp:posOffset>
+                </wp:positionV>
+                <wp:extent cx="850900" cy="45085"/>
+                <wp:effectExtent l="0" t="25400" r="38100" b="69215"/>
+                <wp:wrapNone/>
+                <wp:docPr id="9" name="Straight Arrow Connector 9" hidden="1"/>
+                <wp:cNvGraphicFramePr/>
+                <a:graphic xmlns:a="http://schemas.openxmlformats.org/drawingml/2006/main">
+                  <a:graphicData uri="http://schemas.microsoft.com/office/word/2010/wordprocessingShape">
+                    <wps:wsp>
+                      <wps:cNvCnPr/>
+                      <wps:spPr>
+                        <a:xfrm>
+                          <a:off x="0" y="0"/>
+                          <a:ext cx="850900" cy="45085"/>
+                        </a:xfrm>
+                        <a:prstGeom prst="straightConnector1">
+                          <a:avLst/>
+                        </a:prstGeom>
+                        <a:ln>
+                          <a:solidFill>
+                            <a:schemeClr val="tx1"/>
+                          </a:solidFill>
+                          <a:tailEnd type="triangle"/>
+                        </a:ln>
+                      </wps:spPr>
+                      <wps:style>
+                        <a:lnRef idx="1">
+                          <a:schemeClr val="accent1"/>
+                        </a:lnRef>
+                        <a:fillRef idx="0">
+                          <a:schemeClr val="accent1"/>
+                        </a:fillRef>
+                        <a:effectRef idx="0">
+                          <a:schemeClr val="accent1"/>
+                        </a:effectRef>
+                        <a:fontRef idx="minor">
+                          <a:schemeClr val="tx1"/>
+                        </a:fontRef>
+                      </wps:style>
+                      <wps:bodyPr/>
+                    </wps:wsp>
+                  </a:graphicData>
+                </a:graphic>
+                <wp14:sizeRelH relativeFrom="margin">
+                  <wp14:pctWidth>0</wp14:pctWidth>
+                </wp14:sizeRelH>
+                <wp14:sizeRelV relativeFrom="margin">
+                  <wp14:pctHeight>0</wp14:pctHeight>
+                </wp14:sizeRelV>
+              </wp:anchor>
+            </w:drawing>
+          </mc:Choice>
+          <mc:Fallback>
+            <w:pict>
+              <v:shape w14:anchorId="41DF261C" id="Straight Arrow Connector 9" o:spid="_x0000_s1026" type="#_x0000_t32" style="position:absolute;margin-left:73.5pt;margin-top:319.5pt;width:67pt;height:3.55pt;z-index:251698176;visibility:visible;mso-wrap-style:square;mso-width-percent:0;mso-height-percent:0;mso-wrap-distance-left:9pt;mso-wrap-distance-top:0;mso-wrap-distance-right:9pt;mso-wrap-distance-bottom:0;mso-position-horizontal:absolute;mso-position-horizontal-relative:text;mso-position-vertical:absolute;mso-position-vertical-relative:text;mso-width-percent:0;mso-height-percent:0;mso-width-relative:margin;mso-height-relative:margin" o:gfxdata="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" strokecolor="black [3213]" strokeweight=".5pt">
+                <v:stroke endarrow="block" joinstyle="miter"/>
+              </v:shape>
+            </w:pict>
+          </mc:Fallback>
+        </mc:AlternateContent>
+      </w:r>
+      <w:r>
+        <w:rPr>
+          <w:noProof/>
+          <w:lang w:val="en-US"/>
+        </w:rPr>
+        <mc:AlternateContent>
+          <mc:Choice Requires="wps">
+            <w:drawing>
+              <wp:anchor distT="0" distB="0" distL="114300" distR="114300" simplePos="0" relativeHeight="251697152" behindDoc="0" locked="0" layoutInCell="1" allowOverlap="1" wp14:anchorId="67E34790" wp14:editId="153D5268">
+                <wp:simplePos x="0" y="0"/>
+                <wp:positionH relativeFrom="column">
+                  <wp:posOffset>2006600</wp:posOffset>
+                </wp:positionH>
+                <wp:positionV relativeFrom="paragraph">
+                  <wp:posOffset>4813300</wp:posOffset>
+                </wp:positionV>
+                <wp:extent cx="806450" cy="450850"/>
+                <wp:effectExtent l="0" t="25400" r="31750" b="19050"/>
+                <wp:wrapNone/>
+                <wp:docPr id="10" name="Straight Arrow Connector 10" hidden="1"/>
+                <wp:cNvGraphicFramePr/>
+                <a:graphic xmlns:a="http://schemas.openxmlformats.org/drawingml/2006/main">
+                  <a:graphicData uri="http://schemas.microsoft.com/office/word/2010/wordprocessingShape">
+                    <wps:wsp>
+                      <wps:cNvCnPr/>
+                      <wps:spPr>
+                        <a:xfrm flipV="1">
+                          <a:off x="0" y="0"/>
+                          <a:ext cx="806450" cy="450850"/>
+                        </a:xfrm>
+                        <a:prstGeom prst="straightConnector1">
+                          <a:avLst/>
+                        </a:prstGeom>
+                        <a:ln>
+                          <a:tailEnd type="triangle"/>
+                        </a:ln>
+                      </wps:spPr>
+                      <wps:style>
+                        <a:lnRef idx="1">
+                          <a:schemeClr val="accent1"/>
+                        </a:lnRef>
+                        <a:fillRef idx="0">
+                          <a:schemeClr val="accent1"/>
+                        </a:fillRef>
+                        <a:effectRef idx="0">
+                          <a:schemeClr val="accent1"/>
+                        </a:effectRef>
+                        <a:fontRef idx="minor">
+                          <a:schemeClr val="tx1"/>
+                        </a:fontRef>
+                      </wps:style>
+                      <wps:bodyPr/>
+                    </wps:wsp>
+                  </a:graphicData>
+                </a:graphic>
+                <wp14:sizeRelH relativeFrom="margin">
+                  <wp14:pctWidth>0</wp14:pctWidth>
+                </wp14:sizeRelH>
+                <wp14:sizeRelV relativeFrom="margin">
+                  <wp14:pctHeight>0</wp14:pctHeight>
+                </wp14:sizeRelV>
+              </wp:anchor>
+            </w:drawing>
+          </mc:Choice>
+          <mc:Fallback>
+            <w:pict>
+              <v:shape w14:anchorId="486DDE55" id="Straight Arrow Connector 10" o:spid="_x0000_s1026" type="#_x0000_t32" style="position:absolute;margin-left:158pt;margin-top:379pt;width:63.5pt;height:35.5pt;flip:y;z-index:251697152;visibility:visible;mso-wrap-style:square;mso-width-percent:0;mso-height-percent:0;mso-wrap-distance-left:9pt;mso-wrap-distance-top:0;mso-wrap-distance-right:9pt;mso-wrap-distance-bottom:0;mso-position-horizontal:absolute;mso-position-horizontal-relative:text;mso-position-vertical:absolute;mso-position-vertical-relative:text;mso-width-percent:0;mso-height-percent:0;mso-width-relative:margin;mso-height-relative:margin" o:gfxdata="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" strokecolor="#4472c4 [3204]" strokeweight=".5pt">
+                <v:stroke endarrow="block" joinstyle="miter"/>
+              </v:shape>
+            </w:pict>
+          </mc:Fallback>
+        </mc:AlternateContent>
+      </w:r>
+      <w:r>
+        <w:rPr>
+          <w:noProof/>
+          <w:lang w:val="en-US"/>
+        </w:rPr>
+        <mc:AlternateContent>
+          <mc:Choice Requires="wps">
+            <w:drawing>
+              <wp:anchor distT="0" distB="0" distL="114300" distR="114300" simplePos="0" relativeHeight="251696128" behindDoc="0" locked="0" layoutInCell="1" allowOverlap="1" wp14:anchorId="6C8F1341" wp14:editId="47E29CA6">
+                <wp:simplePos x="0" y="0"/>
+                <wp:positionH relativeFrom="column">
+                  <wp:posOffset>2006600</wp:posOffset>
+                </wp:positionH>
+                <wp:positionV relativeFrom="paragraph">
+                  <wp:posOffset>4610100</wp:posOffset>
+                </wp:positionV>
+                <wp:extent cx="755650" cy="45085"/>
+                <wp:effectExtent l="0" t="25400" r="44450" b="69215"/>
+                <wp:wrapNone/>
+                <wp:docPr id="11" name="Straight Arrow Connector 11" hidden="1"/>
+                <wp:cNvGraphicFramePr/>
+                <a:graphic xmlns:a="http://schemas.openxmlformats.org/drawingml/2006/main">
+                  <a:graphicData uri="http://schemas.microsoft.com/office/word/2010/wordprocessingShape">
+                    <wps:wsp>
+                      <wps:cNvCnPr/>
+                      <wps:spPr>
+                        <a:xfrm>
+                          <a:off x="0" y="0"/>
+                          <a:ext cx="755650" cy="45085"/>
+                        </a:xfrm>
+                        <a:prstGeom prst="straightConnector1">
+                          <a:avLst/>
+                        </a:prstGeom>
+                        <a:ln>
+                          <a:tailEnd type="triangle"/>
+                        </a:ln>
+                      </wps:spPr>
+                      <wps:style>
+                        <a:lnRef idx="1">
+                          <a:schemeClr val="accent1"/>
+                        </a:lnRef>
+                        <a:fillRef idx="0">
+                          <a:schemeClr val="accent1"/>
+                        </a:fillRef>
+                        <a:effectRef idx="0">
+                          <a:schemeClr val="accent1"/>
+                        </a:effectRef>
+                        <a:fontRef idx="minor">
+                          <a:schemeClr val="tx1"/>
+                        </a:fontRef>
+                      </wps:style>
+                      <wps:bodyPr/>
+                    </wps:wsp>
+                  </a:graphicData>
+                </a:graphic>
+                <wp14:sizeRelH relativeFrom="margin">
+                  <wp14:pctWidth>0</wp14:pctWidth>
+                </wp14:sizeRelH>
+                <wp14:sizeRelV relativeFrom="margin">
+                  <wp14:pctHeight>0</wp14:pctHeight>
+                </wp14:sizeRelV>
+              </wp:anchor>
+            </w:drawing>
+          </mc:Choice>
+          <mc:Fallback>
+            <w:pict>
+              <v:shape w14:anchorId="62D6BBDB" id="Straight Arrow Connector 11" o:spid="_x0000_s1026" type="#_x0000_t32" style="position:absolute;margin-left:158pt;margin-top:363pt;width:59.5pt;height:3.55pt;z-index:251696128;visibility:visible;mso-wrap-style:square;mso-width-percent:0;mso-height-percent:0;mso-wrap-distance-left:9pt;mso-wrap-distance-top:0;mso-wrap-distance-right:9pt;mso-wrap-distance-bottom:0;mso-position-horizontal:absolute;mso-position-horizontal-relative:text;mso-position-vertical:absolute;mso-position-vertical-relative:text;mso-width-percent:0;mso-height-percent:0;mso-width-relative:margin;mso-height-relative:margin" o:gfxdata="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" strokecolor="#4472c4 [3204]" strokeweight=".5pt">
+                <v:stroke endarrow="block" joinstyle="miter"/>
+              </v:shape>
+            </w:pict>
+          </mc:Fallback>
+        </mc:AlternateContent>
+      </w:r>
+      <w:r>
+        <w:rPr>
+          <w:noProof/>
+          <w:lang w:val="en-US"/>
+        </w:rPr>
+        <mc:AlternateContent>
+          <mc:Choice Requires="wps">
+            <w:drawing>
+              <wp:anchor distT="0" distB="0" distL="114300" distR="114300" simplePos="0" relativeHeight="251695104" behindDoc="0" locked="0" layoutInCell="1" allowOverlap="1" wp14:anchorId="5BA065D8" wp14:editId="336FEBA2">
+                <wp:simplePos x="0" y="0"/>
+                <wp:positionH relativeFrom="column">
+                  <wp:posOffset>2006600</wp:posOffset>
+                </wp:positionH>
+                <wp:positionV relativeFrom="paragraph">
+                  <wp:posOffset>4057650</wp:posOffset>
+                </wp:positionV>
+                <wp:extent cx="806450" cy="438150"/>
+                <wp:effectExtent l="0" t="0" r="31750" b="31750"/>
+                <wp:wrapNone/>
+                <wp:docPr id="12" name="Straight Arrow Connector 12" hidden="1"/>
+                <wp:cNvGraphicFramePr/>
+                <a:graphic xmlns:a="http://schemas.openxmlformats.org/drawingml/2006/main">
+                  <a:graphicData uri="http://schemas.microsoft.com/office/word/2010/wordprocessingShape">
+                    <wps:wsp>
+                      <wps:cNvCnPr/>
+                      <wps:spPr>
+                        <a:xfrm>
+                          <a:off x="0" y="0"/>
+                          <a:ext cx="806450" cy="438150"/>
+                        </a:xfrm>
+                        <a:prstGeom prst="straightConnector1">
+                          <a:avLst/>
+                        </a:prstGeom>
+                        <a:ln>
+                          <a:tailEnd type="triangle"/>
+                        </a:ln>
+                      </wps:spPr>
+                      <wps:style>
+                        <a:lnRef idx="1">
+                          <a:schemeClr val="accent1"/>
+                        </a:lnRef>
+                        <a:fillRef idx="0">
+                          <a:schemeClr val="accent1"/>
+                        </a:fillRef>
+                        <a:effectRef idx="0">
+                          <a:schemeClr val="accent1"/>
+                        </a:effectRef>
+                        <a:fontRef idx="minor">
+                          <a:schemeClr val="tx1"/>
+                        </a:fontRef>
+                      </wps:style>
+                      <wps:bodyPr/>
+                    </wps:wsp>
+                  </a:graphicData>
+                </a:graphic>
+                <wp14:sizeRelH relativeFrom="margin">
+                  <wp14:pctWidth>0</wp14:pctWidth>
+                </wp14:sizeRelH>
+                <wp14:sizeRelV relativeFrom="margin">
+                  <wp14:pctHeight>0</wp14:pctHeight>
+                </wp14:sizeRelV>
+              </wp:anchor>
+            </w:drawing>
+          </mc:Choice>
+          <mc:Fallback>
+            <w:pict>
+              <v:shape w14:anchorId="0070A0CC" id="Straight Arrow Connector 12" o:spid="_x0000_s1026" type="#_x0000_t32" style="position:absolute;margin-left:158pt;margin-top:319.5pt;width:63.5pt;height:34.5pt;z-index:251695104;visibility:visible;mso-wrap-style:square;mso-width-percent:0;mso-height-percent:0;mso-wrap-distance-left:9pt;mso-wrap-distance-top:0;mso-wrap-distance-right:9pt;mso-wrap-distance-bottom:0;mso-position-horizontal:absolute;mso-position-horizontal-relative:text;mso-position-vertical:absolute;mso-position-vertical-relative:text;mso-width-percent:0;mso-height-percent:0;mso-width-relative:margin;mso-height-relative:margin" o:gfxdata="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" strokecolor="#4472c4 [3204]" strokeweight=".5pt">
+                <v:stroke endarrow="block" joinstyle="miter"/>
+              </v:shape>
+            </w:pict>
+          </mc:Fallback>
+        </mc:AlternateContent>
+      </w:r>
+      <w:r>
+        <w:rPr>
+          <w:noProof/>
+          <w:lang w:val="en-US"/>
+        </w:rPr>
+        <mc:AlternateContent>
+          <mc:Choice Requires="wps">
+            <w:drawing>
+              <wp:anchor distT="0" distB="0" distL="114300" distR="114300" simplePos="0" relativeHeight="251694080" behindDoc="0" locked="0" layoutInCell="1" allowOverlap="1" wp14:anchorId="67AF695C" wp14:editId="4F69E183">
+                <wp:simplePos x="0" y="0"/>
+                <wp:positionH relativeFrom="column">
+                  <wp:posOffset>38100</wp:posOffset>
+                </wp:positionH>
+                <wp:positionV relativeFrom="paragraph">
+                  <wp:posOffset>4692650</wp:posOffset>
+                </wp:positionV>
+                <wp:extent cx="673100" cy="419100"/>
+                <wp:effectExtent l="0" t="0" r="38100" b="38100"/>
+                <wp:wrapNone/>
+                <wp:docPr id="13" name="Straight Arrow Connector 13" hidden="1"/>
+                <wp:cNvGraphicFramePr/>
+                <a:graphic xmlns:a="http://schemas.openxmlformats.org/drawingml/2006/main">
+                  <a:graphicData uri="http://schemas.microsoft.com/office/word/2010/wordprocessingShape">
+                    <wps:wsp>
+                      <wps:cNvCnPr/>
+                      <wps:spPr>
+                        <a:xfrm>
+                          <a:off x="0" y="0"/>
+                          <a:ext cx="673100" cy="419100"/>
+                        </a:xfrm>
+                        <a:prstGeom prst="straightConnector1">
+                          <a:avLst/>
+                        </a:prstGeom>
+                        <a:ln>
+                          <a:tailEnd type="triangle"/>
+                        </a:ln>
+                      </wps:spPr>
+                      <wps:style>
+                        <a:lnRef idx="1">
+                          <a:schemeClr val="accent1"/>
+                        </a:lnRef>
+                        <a:fillRef idx="0">
+                          <a:schemeClr val="accent1"/>
+                        </a:fillRef>
+                        <a:effectRef idx="0">
+                          <a:schemeClr val="accent1"/>
+                        </a:effectRef>
+                        <a:fontRef idx="minor">
+                          <a:schemeClr val="tx1"/>
+                        </a:fontRef>
+                      </wps:style>
+                      <wps:bodyPr/>
+                    </wps:wsp>
+                  </a:graphicData>
+                </a:graphic>
+                <wp14:sizeRelH relativeFrom="margin">
+                  <wp14:pctWidth>0</wp14:pctWidth>
+                </wp14:sizeRelH>
+                <wp14:sizeRelV relativeFrom="margin">
+                  <wp14:pctHeight>0</wp14:pctHeight>
+                </wp14:sizeRelV>
+              </wp:anchor>
+            </w:drawing>
+          </mc:Choice>
+          <mc:Fallback>
+            <w:pict>
+              <v:shape w14:anchorId="67747656" id="Straight Arrow Connector 13" o:spid="_x0000_s1026" type="#_x0000_t32" style="position:absolute;margin-left:3pt;margin-top:369.5pt;width:53pt;height:33pt;z-index:251694080;visibility:visible;mso-wrap-style:square;mso-width-percent:0;mso-height-percent:0;mso-wrap-distance-left:9pt;mso-wrap-distance-top:0;mso-wrap-distance-right:9pt;mso-wrap-distance-bottom:0;mso-position-horizontal:absolute;mso-position-horizontal-relative:text;mso-position-vertical:absolute;mso-position-vertical-relative:text;mso-width-percent:0;mso-height-percent:0;mso-width-relative:margin;mso-height-relative:margin" o:gfxdata="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" strokecolor="#4472c4 [3204]" strokeweight=".5pt">
+                <v:stroke endarrow="block" joinstyle="miter"/>
+              </v:shape>
+            </w:pict>
+          </mc:Fallback>
+        </mc:AlternateContent>
+      </w:r>
+      <w:r>
+        <w:rPr>
+          <w:noProof/>
+          <w:lang w:val="en-US"/>
+        </w:rPr>
+        <mc:AlternateContent>
+          <mc:Choice Requires="wps">
+            <w:drawing>
+              <wp:anchor distT="0" distB="0" distL="114300" distR="114300" simplePos="0" relativeHeight="251693056" behindDoc="0" locked="0" layoutInCell="1" allowOverlap="1" wp14:anchorId="2BFD386E" wp14:editId="2C6AA5A2">
+                <wp:simplePos x="0" y="0"/>
+                <wp:positionH relativeFrom="column">
+                  <wp:posOffset>38100</wp:posOffset>
+                </wp:positionH>
+                <wp:positionV relativeFrom="paragraph">
+                  <wp:posOffset>4610100</wp:posOffset>
+                </wp:positionV>
+                <wp:extent cx="673100" cy="57150"/>
+                <wp:effectExtent l="0" t="50800" r="0" b="31750"/>
+                <wp:wrapNone/>
+                <wp:docPr id="14" name="Straight Arrow Connector 14" hidden="1"/>
+                <wp:cNvGraphicFramePr/>
+                <a:graphic xmlns:a="http://schemas.openxmlformats.org/drawingml/2006/main">
+                  <a:graphicData uri="http://schemas.microsoft.com/office/word/2010/wordprocessingShape">
+                    <wps:wsp>
+                      <wps:cNvCnPr/>
+                      <wps:spPr>
+                        <a:xfrm flipV="1">
+                          <a:off x="0" y="0"/>
+                          <a:ext cx="673100" cy="57150"/>
+                        </a:xfrm>
+                        <a:prstGeom prst="straightConnector1">
+                          <a:avLst/>
+                        </a:prstGeom>
+                        <a:ln>
+                          <a:tailEnd type="triangle"/>
+                        </a:ln>
+                      </wps:spPr>
+                      <wps:style>
+                        <a:lnRef idx="1">
+                          <a:schemeClr val="accent1"/>
+                        </a:lnRef>
+                        <a:fillRef idx="0">
+                          <a:schemeClr val="accent1"/>
+                        </a:fillRef>
+                        <a:effectRef idx="0">
+                          <a:schemeClr val="accent1"/>
+                        </a:effectRef>
+                        <a:fontRef idx="minor">
+                          <a:schemeClr val="tx1"/>
+                        </a:fontRef>
+                      </wps:style>
+                      <wps:bodyPr/>
+                    </wps:wsp>
+                  </a:graphicData>
+                </a:graphic>
+                <wp14:sizeRelH relativeFrom="margin">
+                  <wp14:pctWidth>0</wp14:pctWidth>
+                </wp14:sizeRelH>
+                <wp14:sizeRelV relativeFrom="margin">
+                  <wp14:pctHeight>0</wp14:pctHeight>
+                </wp14:sizeRelV>
+              </wp:anchor>
+            </w:drawing>
+          </mc:Choice>
+          <mc:Fallback>
+            <w:pict>
+              <v:shape w14:anchorId="0D7FC42D" id="Straight Arrow Connector 14" o:spid="_x0000_s1026" type="#_x0000_t32" style="position:absolute;margin-left:3pt;margin-top:363pt;width:53pt;height:4.5pt;flip:y;z-index:251693056;visibility:visible;mso-wrap-style:square;mso-width-percent:0;mso-height-percent:0;mso-wrap-distance-left:9pt;mso-wrap-distance-top:0;mso-wrap-distance-right:9pt;mso-wrap-distance-bottom:0;mso-position-horizontal:absolute;mso-position-horizontal-relative:text;mso-position-vertical:absolute;mso-position-vertical-relative:text;mso-width-percent:0;mso-height-percent:0;mso-width-relative:margin;mso-height-relative:margin" o:gfxdata="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" strokecolor="#4472c4 [3204]" strokeweight=".5pt">
+                <v:stroke endarrow="block" joinstyle="miter"/>
+              </v:shape>
+            </w:pict>
+          </mc:Fallback>
+        </mc:AlternateContent>
+      </w:r>
+      <w:r>
+        <w:rPr>
+          <w:noProof/>
+          <w:lang w:val="en-US"/>
+        </w:rPr>
+        <mc:AlternateContent>
+          <mc:Choice Requires="wps">
+            <w:drawing>
+              <wp:anchor distT="0" distB="0" distL="114300" distR="114300" simplePos="0" relativeHeight="251692032" behindDoc="0" locked="0" layoutInCell="1" allowOverlap="1" wp14:anchorId="1261113E" wp14:editId="30DF45C0">
+                <wp:simplePos x="0" y="0"/>
+                <wp:positionH relativeFrom="column">
+                  <wp:posOffset>19050</wp:posOffset>
+                </wp:positionH>
+                <wp:positionV relativeFrom="paragraph">
+                  <wp:posOffset>4057650</wp:posOffset>
+                </wp:positionV>
+                <wp:extent cx="685800" cy="609600"/>
+                <wp:effectExtent l="0" t="25400" r="38100" b="12700"/>
+                <wp:wrapNone/>
+                <wp:docPr id="15" name="Straight Arrow Connector 15" hidden="1"/>
+                <wp:cNvGraphicFramePr/>
+                <a:graphic xmlns:a="http://schemas.openxmlformats.org/drawingml/2006/main">
+                  <a:graphicData uri="http://schemas.microsoft.com/office/word/2010/wordprocessingShape">
+                    <wps:wsp>
+                      <wps:cNvCnPr/>
+                      <wps:spPr>
+                        <a:xfrm flipV="1">
+                          <a:off x="0" y="0"/>
+                          <a:ext cx="685800" cy="609600"/>
+                        </a:xfrm>
+                        <a:prstGeom prst="straightConnector1">
+                          <a:avLst/>
+                        </a:prstGeom>
+                        <a:ln>
+                          <a:tailEnd type="triangle"/>
+                        </a:ln>
+                      </wps:spPr>
+                      <wps:style>
+                        <a:lnRef idx="1">
+                          <a:schemeClr val="accent1"/>
+                        </a:lnRef>
+                        <a:fillRef idx="0">
+                          <a:schemeClr val="accent1"/>
+                        </a:fillRef>
+                        <a:effectRef idx="0">
+                          <a:schemeClr val="accent1"/>
+                        </a:effectRef>
+                        <a:fontRef idx="minor">
+                          <a:schemeClr val="tx1"/>
+                        </a:fontRef>
+                      </wps:style>
+                      <wps:bodyPr/>
+                    </wps:wsp>
+                  </a:graphicData>
+                </a:graphic>
+                <wp14:sizeRelH relativeFrom="margin">
+                  <wp14:pctWidth>0</wp14:pctWidth>
+                </wp14:sizeRelH>
+                <wp14:sizeRelV relativeFrom="margin">
+                  <wp14:pctHeight>0</wp14:pctHeight>
+                </wp14:sizeRelV>
+              </wp:anchor>
+            </w:drawing>
+          </mc:Choice>
+          <mc:Fallback>
+            <w:pict>
+              <v:shape w14:anchorId="152F70CC" id="Straight Arrow Connector 15" o:spid="_x0000_s1026" type="#_x0000_t32" style="position:absolute;margin-left:1.5pt;margin-top:319.5pt;width:54pt;height:48pt;flip:y;z-index:251692032;visibility:visible;mso-wrap-style:square;mso-width-percent:0;mso-height-percent:0;mso-wrap-distance-left:9pt;mso-wrap-distance-top:0;mso-wrap-distance-right:9pt;mso-wrap-distance-bottom:0;mso-position-horizontal:absolute;mso-position-horizontal-relative:text;mso-position-vertical:absolute;mso-position-vertical-relative:text;mso-width-percent:0;mso-height-percent:0;mso-width-relative:margin;mso-height-relative:margin" o:gfxdata="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" strokecolor="#4472c4 [3204]" strokeweight=".5pt">
+                <v:stroke endarrow="block" joinstyle="miter"/>
+              </v:shape>
+            </w:pict>
+          </mc:Fallback>
+        </mc:AlternateContent>
+      </w:r>
+      <w:r>
+        <w:rPr>
+          <w:noProof/>
+          <w:lang w:val="en-US"/>
+        </w:rPr>
+        <mc:AlternateContent>
+          <mc:Choice Requires="wps">
+            <w:drawing>
+              <wp:anchor distT="0" distB="0" distL="114300" distR="114300" simplePos="0" relativeHeight="251689984" behindDoc="0" locked="0" layoutInCell="1" allowOverlap="1" wp14:anchorId="0083A282" wp14:editId="54FDFAD7">
+                <wp:simplePos x="0" y="0"/>
+                <wp:positionH relativeFrom="column">
+                  <wp:posOffset>-546100</wp:posOffset>
+                </wp:positionH>
+                <wp:positionV relativeFrom="paragraph">
+                  <wp:posOffset>4438650</wp:posOffset>
+                </wp:positionV>
+                <wp:extent cx="584200" cy="584200"/>
+                <wp:effectExtent l="0" t="0" r="12700" b="12700"/>
+                <wp:wrapNone/>
+                <wp:docPr id="16" name="Oval 16" hidden="1"/>
+                <wp:cNvGraphicFramePr/>
+                <a:graphic xmlns:a="http://schemas.openxmlformats.org/drawingml/2006/main">
+                  <a:graphicData uri="http://schemas.microsoft.com/office/word/2010/wordprocessingShape">
+                    <wps:wsp>
+                      <wps:cNvSpPr/>
+                      <wps:spPr>
+                        <a:xfrm>
+                          <a:off x="0" y="0"/>
+                          <a:ext cx="584200" cy="584200"/>
+                        </a:xfrm>
+                        <a:prstGeom prst="ellipse">
+                          <a:avLst/>
+                        </a:prstGeom>
+                      </wps:spPr>
+                      <wps:style>
+                        <a:lnRef idx="2">
+                          <a:schemeClr val="accent1">
+                            <a:shade val="50000"/>
+                          </a:schemeClr>
+                        </a:lnRef>
+                        <a:fillRef idx="1">
+                          <a:schemeClr val="accent1"/>
+                        </a:fillRef>
+                        <a:effectRef idx="0">
+                          <a:schemeClr val="accent1"/>
+                        </a:effectRef>
+                        <a:fontRef idx="minor">
+                          <a:schemeClr val="lt1"/>
+                        </a:fontRef>
+                      </wps:style>
+                      <wps:bodyPr rot="0" spcFirstLastPara="0" vertOverflow="overflow" horzOverflow="overflow" vert="horz" wrap="square" lIns="91440" tIns="45720" rIns="91440" bIns="45720" numCol="1" spcCol="0" rtlCol="0" fromWordArt="0" anchor="ctr" anchorCtr="0" forceAA="0" compatLnSpc="1">
+                        <a:prstTxWarp prst="textNoShape">
+                          <a:avLst/>
+                        </a:prstTxWarp>
+                        <a:noAutofit/>
+                      </wps:bodyPr>
+                    </wps:wsp>
+                  </a:graphicData>
+                </a:graphic>
+                <wp14:sizeRelH relativeFrom="margin">
+                  <wp14:pctWidth>0</wp14:pctWidth>
+                </wp14:sizeRelH>
+                <wp14:sizeRelV relativeFrom="margin">
+                  <wp14:pctHeight>0</wp14:pctHeight>
+                </wp14:sizeRelV>
+              </wp:anchor>
+            </w:drawing>
+          </mc:Choice>
+          <mc:Fallback>
+            <w:pict>
+              <v:oval w14:anchorId="39673869" id="Oval 16" o:spid="_x0000_s1026" style="position:absolute;margin-left:-43pt;margin-top:349.5pt;width:46pt;height:46pt;z-index:251689984;visibility:visible;mso-wrap-style:square;mso-width-percent:0;mso-height-percent:0;mso-wrap-distance-left:9pt;mso-wrap-distance-top:0;mso-wrap-distance-right:9pt;mso-wrap-distance-bottom:0;mso-position-horizontal:absolute;mso-position-horizontal-relative:text;mso-position-vertical:absolute;mso-position-vertical-relative:text;mso-width-percent:0;mso-height-percent:0;mso-width-relative:margin;mso-height-relative:margin;v-text-anchor:middle" o:gfxdata="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" fillcolor="#4472c4 [3204]" strokecolor="#1f3763 [1604]" strokeweight="1pt">
+                <v:stroke joinstyle="miter"/>
+              </v:oval>
+            </w:pict>
+          </mc:Fallback>
+        </mc:AlternateContent>
+      </w:r>
+      <w:r>
+        <w:rPr>
+          <w:noProof/>
+          <w:lang w:val="en-US"/>
+        </w:rPr>
+        <mc:AlternateContent>
+          <mc:Choice Requires="wps">
+            <w:drawing>
+              <wp:anchor distT="0" distB="0" distL="114300" distR="114300" simplePos="0" relativeHeight="251691008" behindDoc="0" locked="0" layoutInCell="1" allowOverlap="1" wp14:anchorId="2E8CEAFE" wp14:editId="6F1FCBE4">
+                <wp:simplePos x="0" y="0"/>
+                <wp:positionH relativeFrom="column">
+                  <wp:posOffset>2762250</wp:posOffset>
+                </wp:positionH>
+                <wp:positionV relativeFrom="paragraph">
+                  <wp:posOffset>4362450</wp:posOffset>
+                </wp:positionV>
+                <wp:extent cx="635000" cy="635000"/>
+                <wp:effectExtent l="0" t="0" r="12700" b="12700"/>
+                <wp:wrapNone/>
+                <wp:docPr id="17" name="Oval 17" hidden="1"/>
+                <wp:cNvGraphicFramePr/>
+                <a:graphic xmlns:a="http://schemas.openxmlformats.org/drawingml/2006/main">
+                  <a:graphicData uri="http://schemas.microsoft.com/office/word/2010/wordprocessingShape">
+                    <wps:wsp>
+                      <wps:cNvSpPr/>
+                      <wps:spPr>
+                        <a:xfrm>
+                          <a:off x="0" y="0"/>
+                          <a:ext cx="635000" cy="635000"/>
+                        </a:xfrm>
+                        <a:prstGeom prst="ellipse">
+                          <a:avLst/>
+                        </a:prstGeom>
+                      </wps:spPr>
+                      <wps:style>
+                        <a:lnRef idx="2">
+                          <a:schemeClr val="accent1">
+                            <a:shade val="50000"/>
+                          </a:schemeClr>
+                        </a:lnRef>
+                        <a:fillRef idx="1">
+                          <a:schemeClr val="accent1"/>
+                        </a:fillRef>
+                        <a:effectRef idx="0">
+                          <a:schemeClr val="accent1"/>
+                        </a:effectRef>
+                        <a:fontRef idx="minor">
+                          <a:schemeClr val="lt1"/>
+                        </a:fontRef>
+                      </wps:style>
+                      <wps:bodyPr rot="0" spcFirstLastPara="0" vertOverflow="overflow" horzOverflow="overflow" vert="horz" wrap="square" lIns="91440" tIns="45720" rIns="91440" bIns="45720" numCol="1" spcCol="0" rtlCol="0" fromWordArt="0" anchor="ctr" anchorCtr="0" forceAA="0" compatLnSpc="1">
+                        <a:prstTxWarp prst="textNoShape">
+                          <a:avLst/>
+                        </a:prstTxWarp>
+                        <a:noAutofit/>
+                      </wps:bodyPr>
+                    </wps:wsp>
+                  </a:graphicData>
+                </a:graphic>
+                <wp14:sizeRelH relativeFrom="margin">
+                  <wp14:pctWidth>0</wp14:pctWidth>
+                </wp14:sizeRelH>
+                <wp14:sizeRelV relativeFrom="margin">
+                  <wp14:pctHeight>0</wp14:pctHeight>
+                </wp14:sizeRelV>
+              </wp:anchor>
+            </w:drawing>
+          </mc:Choice>
+          <mc:Fallback>
+            <w:pict>
+              <v:oval w14:anchorId="2347C01A" id="Oval 17" o:spid="_x0000_s1026" style="position:absolute;margin-left:217.5pt;margin-top:343.5pt;width:50pt;height:50pt;z-index:251691008;visibility:visible;mso-wrap-style:square;mso-width-percent:0;mso-height-percent:0;mso-wrap-distance-left:9pt;mso-wrap-distance-top:0;mso-wrap-distance-right:9pt;mso-wrap-distance-bottom:0;mso-position-horizontal:absolute;mso-position-horizontal-relative:text;mso-position-vertical:absolute;mso-position-vertical-relative:text;mso-width-percent:0;mso-height-percent:0;mso-width-relative:margin;mso-height-relative:margin;v-text-anchor:middle" o:gfxdata="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" fillcolor="#4472c4 [3204]" strokecolor="#1f3763 [1604]" strokeweight="1pt">
+                <v:stroke joinstyle="miter"/>
+              </v:oval>
+            </w:pict>
+          </mc:Fallback>
+        </mc:AlternateContent>
+      </w:r>
+      <w:r>
+        <w:rPr>
+          <w:noProof/>
+          <w:lang w:val="en-US"/>
+        </w:rPr>
+        <mc:AlternateContent>
+          <mc:Choice Requires="wps">
+            <w:drawing>
+              <wp:anchor distT="0" distB="0" distL="114300" distR="114300" simplePos="0" relativeHeight="251688960" behindDoc="0" locked="0" layoutInCell="1" allowOverlap="1" wp14:anchorId="31DDDDD1" wp14:editId="27937BA9">
+                <wp:simplePos x="0" y="0"/>
+                <wp:positionH relativeFrom="column">
+                  <wp:posOffset>1784350</wp:posOffset>
+                </wp:positionH>
+                <wp:positionV relativeFrom="paragraph">
+                  <wp:posOffset>5162550</wp:posOffset>
+                </wp:positionV>
+                <wp:extent cx="222250" cy="222250"/>
+                <wp:effectExtent l="0" t="0" r="19050" b="19050"/>
+                <wp:wrapNone/>
+                <wp:docPr id="18" name="Oval 18" hidden="1"/>
+                <wp:cNvGraphicFramePr/>
+                <a:graphic xmlns:a="http://schemas.openxmlformats.org/drawingml/2006/main">
+                  <a:graphicData uri="http://schemas.microsoft.com/office/word/2010/wordprocessingShape">
+                    <wps:wsp>
+                      <wps:cNvSpPr/>
+                      <wps:spPr>
+                        <a:xfrm>
+                          <a:off x="0" y="0"/>
+                          <a:ext cx="222250" cy="222250"/>
+                        </a:xfrm>
+                        <a:prstGeom prst="ellipse">
+                          <a:avLst/>
+                        </a:prstGeom>
+                      </wps:spPr>
+                      <wps:style>
+                        <a:lnRef idx="2">
+                          <a:schemeClr val="accent1">
+                            <a:shade val="50000"/>
+                          </a:schemeClr>
+                        </a:lnRef>
+                        <a:fillRef idx="1">
+                          <a:schemeClr val="accent1"/>
+                        </a:fillRef>
+                        <a:effectRef idx="0">
+                          <a:schemeClr val="accent1"/>
+                        </a:effectRef>
+                        <a:fontRef idx="minor">
+                          <a:schemeClr val="lt1"/>
+                        </a:fontRef>
+                      </wps:style>
+                      <wps:bodyPr rot="0" spcFirstLastPara="0" vertOverflow="overflow" horzOverflow="overflow" vert="horz" wrap="square" lIns="91440" tIns="45720" rIns="91440" bIns="45720" numCol="1" spcCol="0" rtlCol="0" fromWordArt="0" anchor="ctr" anchorCtr="0" forceAA="0" compatLnSpc="1">
+                        <a:prstTxWarp prst="textNoShape">
+                          <a:avLst/>
+                        </a:prstTxWarp>
+                        <a:noAutofit/>
+                      </wps:bodyPr>
+                    </wps:wsp>
+                  </a:graphicData>
+                </a:graphic>
+                <wp14:sizeRelH relativeFrom="margin">
+                  <wp14:pctWidth>0</wp14:pctWidth>
+                </wp14:sizeRelH>
+                <wp14:sizeRelV relativeFrom="margin">
+                  <wp14:pctHeight>0</wp14:pctHeight>
+                </wp14:sizeRelV>
+              </wp:anchor>
+            </w:drawing>
+          </mc:Choice>
+          <mc:Fallback>
+            <w:pict>
+              <v:oval w14:anchorId="3FC886EB" id="Oval 18" o:spid="_x0000_s1026" style="position:absolute;margin-left:140.5pt;margin-top:406.5pt;width:17.5pt;height:17.5pt;z-index:251688960;visibility:visible;mso-wrap-style:square;mso-width-percent:0;mso-height-percent:0;mso-wrap-distance-left:9pt;mso-wrap-distance-top:0;mso-wrap-distance-right:9pt;mso-wrap-distance-bottom:0;mso-position-horizontal:absolute;mso-position-horizontal-relative:text;mso-position-vertical:absolute;mso-position-vertical-relative:text;mso-width-percent:0;mso-height-percent:0;mso-width-relative:margin;mso-height-relative:margin;v-text-anchor:middle" o:gfxdata="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" fillcolor="#4472c4 [3204]" strokecolor="#1f3763 [1604]" strokeweight="1pt">
+                <v:stroke joinstyle="miter"/>
+              </v:oval>
+            </w:pict>
+          </mc:Fallback>
+        </mc:AlternateContent>
+      </w:r>
+      <w:r>
+        <w:rPr>
+          <w:noProof/>
+          <w:lang w:val="en-US"/>
+        </w:rPr>
+        <mc:AlternateContent>
+          <mc:Choice Requires="wps">
+            <w:drawing>
+              <wp:anchor distT="0" distB="0" distL="114300" distR="114300" simplePos="0" relativeHeight="251687936" behindDoc="0" locked="0" layoutInCell="1" allowOverlap="1" wp14:anchorId="5FFBC8FA" wp14:editId="5959FCB4">
+                <wp:simplePos x="0" y="0"/>
+                <wp:positionH relativeFrom="column">
+                  <wp:posOffset>1784350</wp:posOffset>
+                </wp:positionH>
+                <wp:positionV relativeFrom="paragraph">
+                  <wp:posOffset>4495800</wp:posOffset>
+                </wp:positionV>
+                <wp:extent cx="222250" cy="222250"/>
+                <wp:effectExtent l="0" t="0" r="19050" b="19050"/>
+                <wp:wrapNone/>
+                <wp:docPr id="19" name="Oval 19" hidden="1"/>
+                <wp:cNvGraphicFramePr/>
+                <a:graphic xmlns:a="http://schemas.openxmlformats.org/drawingml/2006/main">
+                  <a:graphicData uri="http://schemas.microsoft.com/office/word/2010/wordprocessingShape">
+                    <wps:wsp>
+                      <wps:cNvSpPr/>
+                      <wps:spPr>
+                        <a:xfrm>
+                          <a:off x="0" y="0"/>
+                          <a:ext cx="222250" cy="222250"/>
+                        </a:xfrm>
+                        <a:prstGeom prst="ellipse">
+                          <a:avLst/>
+                        </a:prstGeom>
+                      </wps:spPr>
+                      <wps:style>
+                        <a:lnRef idx="2">
+                          <a:schemeClr val="accent1">
+                            <a:shade val="50000"/>
+                          </a:schemeClr>
+                        </a:lnRef>
+                        <a:fillRef idx="1">
+                          <a:schemeClr val="accent1"/>
+                        </a:fillRef>
+                        <a:effectRef idx="0">
+                          <a:schemeClr val="accent1"/>
+                        </a:effectRef>
+                        <a:fontRef idx="minor">
+                          <a:schemeClr val="lt1"/>
+                        </a:fontRef>
+                      </wps:style>
+                      <wps:bodyPr rot="0" spcFirstLastPara="0" vertOverflow="overflow" horzOverflow="overflow" vert="horz" wrap="square" lIns="91440" tIns="45720" rIns="91440" bIns="45720" numCol="1" spcCol="0" rtlCol="0" fromWordArt="0" anchor="ctr" anchorCtr="0" forceAA="0" compatLnSpc="1">
+                        <a:prstTxWarp prst="textNoShape">
+                          <a:avLst/>
+                        </a:prstTxWarp>
+                        <a:noAutofit/>
+                      </wps:bodyPr>
+                    </wps:wsp>
+                  </a:graphicData>
+                </a:graphic>
+                <wp14:sizeRelH relativeFrom="margin">
+                  <wp14:pctWidth>0</wp14:pctWidth>
+                </wp14:sizeRelH>
+                <wp14:sizeRelV relativeFrom="margin">
+                  <wp14:pctHeight>0</wp14:pctHeight>
+                </wp14:sizeRelV>
+              </wp:anchor>
+            </w:drawing>
+          </mc:Choice>
+          <mc:Fallback>
+            <w:pict>
+              <v:oval w14:anchorId="26C482F6" id="Oval 19" o:spid="_x0000_s1026" style="position:absolute;margin-left:140.5pt;margin-top:354pt;width:17.5pt;height:17.5pt;z-index:251687936;visibility:visible;mso-wrap-style:square;mso-width-percent:0;mso-height-percent:0;mso-wrap-distance-left:9pt;mso-wrap-distance-top:0;mso-wrap-distance-right:9pt;mso-wrap-distance-bottom:0;mso-position-horizontal:absolute;mso-position-horizontal-relative:text;mso-position-vertical:absolute;mso-position-vertical-relative:text;mso-width-percent:0;mso-height-percent:0;mso-width-relative:margin;mso-height-relative:margin;v-text-anchor:middle" o:gfxdata="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" fillcolor="#4472c4 [3204]" strokecolor="#1f3763 [1604]" strokeweight="1pt">
+                <v:stroke joinstyle="miter"/>
+              </v:oval>
+            </w:pict>
+          </mc:Fallback>
+        </mc:AlternateContent>
+      </w:r>
+      <w:r>
+        <w:rPr>
+          <w:noProof/>
+          <w:lang w:val="en-US"/>
+        </w:rPr>
+        <mc:AlternateContent>
+          <mc:Choice Requires="wps">
+            <w:drawing>
+              <wp:anchor distT="0" distB="0" distL="114300" distR="114300" simplePos="0" relativeHeight="251686912" behindDoc="0" locked="0" layoutInCell="1" allowOverlap="1" wp14:anchorId="6C407615" wp14:editId="7FFEE4A8">
+                <wp:simplePos x="0" y="0"/>
+                <wp:positionH relativeFrom="column">
+                  <wp:posOffset>1784350</wp:posOffset>
+                </wp:positionH>
+                <wp:positionV relativeFrom="paragraph">
+                  <wp:posOffset>3949700</wp:posOffset>
+                </wp:positionV>
+                <wp:extent cx="222250" cy="222250"/>
+                <wp:effectExtent l="0" t="0" r="19050" b="19050"/>
+                <wp:wrapNone/>
+                <wp:docPr id="20" name="Oval 20" hidden="1"/>
+                <wp:cNvGraphicFramePr/>
+                <a:graphic xmlns:a="http://schemas.openxmlformats.org/drawingml/2006/main">
+                  <a:graphicData uri="http://schemas.microsoft.com/office/word/2010/wordprocessingShape">
+                    <wps:wsp>
+                      <wps:cNvSpPr/>
+                      <wps:spPr>
+                        <a:xfrm>
+                          <a:off x="0" y="0"/>
+                          <a:ext cx="222250" cy="222250"/>
+                        </a:xfrm>
+                        <a:prstGeom prst="ellipse">
+                          <a:avLst/>
+                        </a:prstGeom>
+                      </wps:spPr>
+                      <wps:style>
+                        <a:lnRef idx="2">
+                          <a:schemeClr val="accent1">
+                            <a:shade val="50000"/>
+                          </a:schemeClr>
+                        </a:lnRef>
+                        <a:fillRef idx="1">
+                          <a:schemeClr val="accent1"/>
+                        </a:fillRef>
+                        <a:effectRef idx="0">
+                          <a:schemeClr val="accent1"/>
+                        </a:effectRef>
+                        <a:fontRef idx="minor">
+                          <a:schemeClr val="lt1"/>
+                        </a:fontRef>
+                      </wps:style>
+                      <wps:bodyPr rot="0" spcFirstLastPara="0" vertOverflow="overflow" horzOverflow="overflow" vert="horz" wrap="square" lIns="91440" tIns="45720" rIns="91440" bIns="45720" numCol="1" spcCol="0" rtlCol="0" fromWordArt="0" anchor="ctr" anchorCtr="0" forceAA="0" compatLnSpc="1">
+                        <a:prstTxWarp prst="textNoShape">
+                          <a:avLst/>
+                        </a:prstTxWarp>
+                        <a:noAutofit/>
+                      </wps:bodyPr>
+                    </wps:wsp>
+                  </a:graphicData>
+                </a:graphic>
+                <wp14:sizeRelH relativeFrom="margin">
+                  <wp14:pctWidth>0</wp14:pctWidth>
+                </wp14:sizeRelH>
+                <wp14:sizeRelV relativeFrom="margin">
+                  <wp14:pctHeight>0</wp14:pctHeight>
+                </wp14:sizeRelV>
+              </wp:anchor>
+            </w:drawing>
+          </mc:Choice>
+          <mc:Fallback>
+            <w:pict>
+              <v:oval w14:anchorId="2E620234" id="Oval 20" o:spid="_x0000_s1026" style="position:absolute;margin-left:140.5pt;margin-top:311pt;width:17.5pt;height:17.5pt;z-index:251686912;visibility:visible;mso-wrap-style:square;mso-width-percent:0;mso-height-percent:0;mso-wrap-distance-left:9pt;mso-wrap-distance-top:0;mso-wrap-distance-right:9pt;mso-wrap-distance-bottom:0;mso-position-horizontal:absolute;mso-position-horizontal-relative:text;mso-position-vertical:absolute;mso-position-vertical-relative:text;mso-width-percent:0;mso-height-percent:0;mso-width-relative:margin;mso-height-relative:margin;v-text-anchor:middle" o:gfxdata="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" fillcolor="#4472c4 [3204]" strokecolor="#1f3763 [1604]" strokeweight="1pt">
+                <v:stroke joinstyle="miter"/>
+              </v:oval>
+            </w:pict>
+          </mc:Fallback>
+        </mc:AlternateContent>
+      </w:r>
+      <w:r>
+        <w:rPr>
+          <w:noProof/>
+          <w:lang w:val="en-US"/>
+        </w:rPr>
+        <mc:AlternateContent>
+          <mc:Choice Requires="wps">
+            <w:drawing>
+              <wp:anchor distT="0" distB="0" distL="114300" distR="114300" simplePos="0" relativeHeight="251685888" behindDoc="0" locked="0" layoutInCell="1" allowOverlap="1" wp14:anchorId="709709EC" wp14:editId="6D649D8A">
+                <wp:simplePos x="0" y="0"/>
+                <wp:positionH relativeFrom="column">
+                  <wp:posOffset>704850</wp:posOffset>
+                </wp:positionH>
+                <wp:positionV relativeFrom="paragraph">
+                  <wp:posOffset>5111750</wp:posOffset>
+                </wp:positionV>
+                <wp:extent cx="222250" cy="222250"/>
+                <wp:effectExtent l="0" t="0" r="19050" b="19050"/>
+                <wp:wrapNone/>
+                <wp:docPr id="21" name="Oval 21" hidden="1"/>
+                <wp:cNvGraphicFramePr/>
+                <a:graphic xmlns:a="http://schemas.openxmlformats.org/drawingml/2006/main">
+                  <a:graphicData uri="http://schemas.microsoft.com/office/word/2010/wordprocessingShape">
+                    <wps:wsp>
+                      <wps:cNvSpPr/>
+                      <wps:spPr>
+                        <a:xfrm>
+                          <a:off x="0" y="0"/>
+                          <a:ext cx="222250" cy="222250"/>
+                        </a:xfrm>
+                        <a:prstGeom prst="ellipse">
+                          <a:avLst/>
+                        </a:prstGeom>
+                      </wps:spPr>
+                      <wps:style>
+                        <a:lnRef idx="2">
+                          <a:schemeClr val="accent1">
+                            <a:shade val="50000"/>
+                          </a:schemeClr>
+                        </a:lnRef>
+                        <a:fillRef idx="1">
+                          <a:schemeClr val="accent1"/>
+                        </a:fillRef>
+                        <a:effectRef idx="0">
+                          <a:schemeClr val="accent1"/>
+                        </a:effectRef>
+                        <a:fontRef idx="minor">
+                          <a:schemeClr val="lt1"/>
+                        </a:fontRef>
+                      </wps:style>
+                      <wps:bodyPr rot="0" spcFirstLastPara="0" vertOverflow="overflow" horzOverflow="overflow" vert="horz" wrap="square" lIns="91440" tIns="45720" rIns="91440" bIns="45720" numCol="1" spcCol="0" rtlCol="0" fromWordArt="0" anchor="ctr" anchorCtr="0" forceAA="0" compatLnSpc="1">
+                        <a:prstTxWarp prst="textNoShape">
+                          <a:avLst/>
+                        </a:prstTxWarp>
+                        <a:noAutofit/>
+                      </wps:bodyPr>
+                    </wps:wsp>
+                  </a:graphicData>
+                </a:graphic>
+                <wp14:sizeRelH relativeFrom="margin">
+                  <wp14:pctWidth>0</wp14:pctWidth>
+                </wp14:sizeRelH>
+                <wp14:sizeRelV relativeFrom="margin">
+                  <wp14:pctHeight>0</wp14:pctHeight>
+                </wp14:sizeRelV>
+              </wp:anchor>
+            </w:drawing>
+          </mc:Choice>
+          <mc:Fallback>
+            <w:pict>
+              <v:oval w14:anchorId="56ED3550" id="Oval 21" o:spid="_x0000_s1026" style="position:absolute;margin-left:55.5pt;margin-top:402.5pt;width:17.5pt;height:17.5pt;z-index:251685888;visibility:visible;mso-wrap-style:square;mso-width-percent:0;mso-height-percent:0;mso-wrap-distance-left:9pt;mso-wrap-distance-top:0;mso-wrap-distance-right:9pt;mso-wrap-distance-bottom:0;mso-position-horizontal:absolute;mso-position-horizontal-relative:text;mso-position-vertical:absolute;mso-position-vertical-relative:text;mso-width-percent:0;mso-height-percent:0;mso-width-relative:margin;mso-height-relative:margin;v-text-anchor:middle" o:gfxdata="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" fillcolor="#4472c4 [3204]" strokecolor="#1f3763 [1604]" strokeweight="1pt">
+                <v:stroke joinstyle="miter"/>
+              </v:oval>
+            </w:pict>
+          </mc:Fallback>
+        </mc:AlternateContent>
+      </w:r>
+      <w:r>
+        <w:rPr>
+          <w:noProof/>
+          <w:lang w:val="en-US"/>
+        </w:rPr>
+        <mc:AlternateContent>
+          <mc:Choice Requires="wps">
+            <w:drawing>
+              <wp:anchor distT="0" distB="0" distL="114300" distR="114300" simplePos="0" relativeHeight="251684864" behindDoc="0" locked="0" layoutInCell="1" allowOverlap="1" wp14:anchorId="47FCAC3F" wp14:editId="4368C321">
+                <wp:simplePos x="0" y="0"/>
+                <wp:positionH relativeFrom="column">
+                  <wp:posOffset>711200</wp:posOffset>
+                </wp:positionH>
+                <wp:positionV relativeFrom="paragraph">
+                  <wp:posOffset>4495800</wp:posOffset>
+                </wp:positionV>
+                <wp:extent cx="222250" cy="222250"/>
+                <wp:effectExtent l="0" t="0" r="19050" b="19050"/>
+                <wp:wrapNone/>
+                <wp:docPr id="22" name="Oval 22" hidden="1"/>
+                <wp:cNvGraphicFramePr/>
+                <a:graphic xmlns:a="http://schemas.openxmlformats.org/drawingml/2006/main">
+                  <a:graphicData uri="http://schemas.microsoft.com/office/word/2010/wordprocessingShape">
+                    <wps:wsp>
+                      <wps:cNvSpPr/>
+                      <wps:spPr>
+                        <a:xfrm>
+                          <a:off x="0" y="0"/>
+                          <a:ext cx="222250" cy="222250"/>
+                        </a:xfrm>
+                        <a:prstGeom prst="ellipse">
+                          <a:avLst/>
+                        </a:prstGeom>
+                      </wps:spPr>
+                      <wps:style>
+                        <a:lnRef idx="2">
+                          <a:schemeClr val="accent1">
+                            <a:shade val="50000"/>
+                          </a:schemeClr>
+                        </a:lnRef>
+                        <a:fillRef idx="1">
+                          <a:schemeClr val="accent1"/>
+                        </a:fillRef>
+                        <a:effectRef idx="0">
+                          <a:schemeClr val="accent1"/>
+                        </a:effectRef>
+                        <a:fontRef idx="minor">
+                          <a:schemeClr val="lt1"/>
+                        </a:fontRef>
+                      </wps:style>
+                      <wps:bodyPr rot="0" spcFirstLastPara="0" vertOverflow="overflow" horzOverflow="overflow" vert="horz" wrap="square" lIns="91440" tIns="45720" rIns="91440" bIns="45720" numCol="1" spcCol="0" rtlCol="0" fromWordArt="0" anchor="ctr" anchorCtr="0" forceAA="0" compatLnSpc="1">
+                        <a:prstTxWarp prst="textNoShape">
+                          <a:avLst/>
+                        </a:prstTxWarp>
+                        <a:noAutofit/>
+                      </wps:bodyPr>
+                    </wps:wsp>
+                  </a:graphicData>
+                </a:graphic>
+                <wp14:sizeRelH relativeFrom="margin">
+                  <wp14:pctWidth>0</wp14:pctWidth>
+                </wp14:sizeRelH>
+                <wp14:sizeRelV relativeFrom="margin">
+                  <wp14:pctHeight>0</wp14:pctHeight>
+                </wp14:sizeRelV>
+              </wp:anchor>
+            </w:drawing>
+          </mc:Choice>
+          <mc:Fallback>
+            <w:pict>
+              <v:oval w14:anchorId="15FC06E0" id="Oval 22" o:spid="_x0000_s1026" style="position:absolute;margin-left:56pt;margin-top:354pt;width:17.5pt;height:17.5pt;z-index:251684864;visibility:visible;mso-wrap-style:square;mso-width-percent:0;mso-height-percent:0;mso-wrap-distance-left:9pt;mso-wrap-distance-top:0;mso-wrap-distance-right:9pt;mso-wrap-distance-bottom:0;mso-position-horizontal:absolute;mso-position-horizontal-relative:text;mso-position-vertical:absolute;mso-position-vertical-relative:text;mso-width-percent:0;mso-height-percent:0;mso-width-relative:margin;mso-height-relative:margin;v-text-anchor:middle" o:gfxdata="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" fillcolor="#4472c4 [3204]" strokecolor="#1f3763 [1604]" strokeweight="1pt">
+                <v:stroke joinstyle="miter"/>
+              </v:oval>
+            </w:pict>
+          </mc:Fallback>
+        </mc:AlternateContent>
+      </w:r>
+      <w:r>
+        <w:rPr>
+          <w:noProof/>
+          <w:lang w:val="en-US"/>
+        </w:rPr>
+        <mc:AlternateContent>
+          <mc:Choice Requires="wps">
+            <w:drawing>
+              <wp:anchor distT="0" distB="0" distL="114300" distR="114300" simplePos="0" relativeHeight="251683840" behindDoc="0" locked="0" layoutInCell="1" allowOverlap="1" wp14:anchorId="2512A574" wp14:editId="57620C29">
+                <wp:simplePos x="0" y="0"/>
+                <wp:positionH relativeFrom="column">
+                  <wp:posOffset>704850</wp:posOffset>
+                </wp:positionH>
+                <wp:positionV relativeFrom="paragraph">
+                  <wp:posOffset>3949700</wp:posOffset>
+                </wp:positionV>
+                <wp:extent cx="222250" cy="222250"/>
+                <wp:effectExtent l="0" t="0" r="19050" b="19050"/>
+                <wp:wrapNone/>
+                <wp:docPr id="23" name="Oval 23" hidden="1"/>
+                <wp:cNvGraphicFramePr/>
+                <a:graphic xmlns:a="http://schemas.openxmlformats.org/drawingml/2006/main">
+                  <a:graphicData uri="http://schemas.microsoft.com/office/word/2010/wordprocessingShape">
+                    <wps:wsp>
+                      <wps:cNvSpPr/>
+                      <wps:spPr>
+                        <a:xfrm>
+                          <a:off x="0" y="0"/>
+                          <a:ext cx="222250" cy="222250"/>
+                        </a:xfrm>
+                        <a:prstGeom prst="ellipse">
+                          <a:avLst/>
+                        </a:prstGeom>
+                      </wps:spPr>
+                      <wps:style>
+                        <a:lnRef idx="2">
+                          <a:schemeClr val="accent1">
+                            <a:shade val="50000"/>
+                          </a:schemeClr>
+                        </a:lnRef>
+                        <a:fillRef idx="1">
+                          <a:schemeClr val="accent1"/>
+                        </a:fillRef>
+                        <a:effectRef idx="0">
+                          <a:schemeClr val="accent1"/>
+                        </a:effectRef>
+                        <a:fontRef idx="minor">
+                          <a:schemeClr val="lt1"/>
+                        </a:fontRef>
+                      </wps:style>
+                      <wps:bodyPr rot="0" spcFirstLastPara="0" vertOverflow="overflow" horzOverflow="overflow" vert="horz" wrap="square" lIns="91440" tIns="45720" rIns="91440" bIns="45720" numCol="1" spcCol="0" rtlCol="0" fromWordArt="0" anchor="ctr" anchorCtr="0" forceAA="0" compatLnSpc="1">
+                        <a:prstTxWarp prst="textNoShape">
+                          <a:avLst/>
+                        </a:prstTxWarp>
+                        <a:noAutofit/>
+                      </wps:bodyPr>
+                    </wps:wsp>
+                  </a:graphicData>
+                </a:graphic>
+                <wp14:sizeRelH relativeFrom="margin">
+                  <wp14:pctWidth>0</wp14:pctWidth>
+                </wp14:sizeRelH>
+                <wp14:sizeRelV relativeFrom="margin">
+                  <wp14:pctHeight>0</wp14:pctHeight>
+                </wp14:sizeRelV>
+              </wp:anchor>
+            </w:drawing>
+          </mc:Choice>
+          <mc:Fallback>
+            <w:pict>
+              <v:oval w14:anchorId="65D344B7" id="Oval 23" o:spid="_x0000_s1026" style="position:absolute;margin-left:55.5pt;margin-top:311pt;width:17.5pt;height:17.5pt;z-index:251683840;visibility:visible;mso-wrap-style:square;mso-width-percent:0;mso-height-percent:0;mso-wrap-distance-left:9pt;mso-wrap-distance-top:0;mso-wrap-distance-right:9pt;mso-wrap-distance-bottom:0;mso-position-horizontal:absolute;mso-position-horizontal-relative:text;mso-position-vertical:absolute;mso-position-vertical-relative:text;mso-width-percent:0;mso-height-percent:0;mso-width-relative:margin;mso-height-relative:margin;v-text-anchor:middle" o:gfxdata="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" fillcolor="#4472c4 [3204]" strokecolor="#1f3763 [1604]" strokeweight="1pt">
+                <v:stroke joinstyle="miter"/>
+              </v:oval>
+            </w:pict>
+          </mc:Fallback>
+        </mc:AlternateContent>
       </w:r>
     </w:p>
     <w:p>
@@ -1241,6 +8998,7 @@
   <w:style w:type="paragraph" w:default="1" w:styleId="Normal">
     <w:name w:val="Normal"/>
     <w:qFormat/>
+    <w:rsid w:val="003417F6"/>
   </w:style>
   <w:style w:type="paragraph" w:styleId="Heading1">
     <w:name w:val="heading 1"/>
